--- a/PC3.docx
+++ b/PC3.docx
@@ -2,27 +2,584 @@
 <file path=word/document.xml><?xml version="1.0" encoding="utf-8"?>
 <w:document xmlns:wpc="http://schemas.microsoft.com/office/word/2010/wordprocessingCanvas" xmlns:cx="http://schemas.microsoft.com/office/drawing/2014/chartex" xmlns:cx1="http://schemas.microsoft.com/office/drawing/2015/9/8/chartex" xmlns:cx2="http://schemas.microsoft.com/office/drawing/2015/10/21/chartex" xmlns:cx3="http://schemas.microsoft.com/office/drawing/2016/5/9/chartex" xmlns:cx4="http://schemas.microsoft.com/office/drawing/2016/5/10/chartex" xmlns:cx5="http://schemas.microsoft.com/office/drawing/2016/5/11/chartex" xmlns:cx6="http://schemas.microsoft.com/office/drawing/2016/5/12/chartex" xmlns:cx7="http://schemas.microsoft.com/office/drawing/2016/5/13/chartex" xmlns:cx8="http://schemas.microsoft.com/office/drawing/2016/5/14/chartex" xmlns:mc="http://schemas.openxmlformats.org/markup-compatibility/2006" xmlns:aink="http://schemas.microsoft.com/office/drawing/2016/ink" xmlns:am3d="http://schemas.microsoft.com/office/drawing/2017/model3d" xmlns:o="urn:schemas-microsoft-com:office:office" xmlns:r="http://schemas.openxmlformats.org/officeDocument/2006/relationships" xmlns:m="http://schemas.openxmlformats.org/officeDocument/2006/math" xmlns:v="urn:schemas-microsoft-com:vml" xmlns:wp14="http://schemas.microsoft.com/office/word/2010/wordprocessingDrawing" xmlns:wp="http://schemas.openxmlformats.org/drawingml/2006/wordprocessingDrawing" xmlns:w10="urn:schemas-microsoft-com:office:word" xmlns:w="http://schemas.openxmlformats.org/wordprocessingml/2006/main" xmlns:w14="http://schemas.microsoft.com/office/word/2010/wordml" xmlns:w15="http://schemas.microsoft.com/office/word/2012/wordml" xmlns:w16cex="http://schemas.microsoft.com/office/word/2018/wordml/cex" xmlns:w16cid="http://schemas.microsoft.com/office/word/2016/wordml/cid" xmlns:w16="http://schemas.microsoft.com/office/word/2018/wordml" xmlns:w16se="http://schemas.microsoft.com/office/word/2015/wordml/symex" xmlns:wpg="http://schemas.microsoft.com/office/word/2010/wordprocessingGroup" xmlns:wpi="http://schemas.microsoft.com/office/word/2010/wordprocessingInk" xmlns:wne="http://schemas.microsoft.com/office/word/2006/wordml" xmlns:wps="http://schemas.microsoft.com/office/word/2010/wordprocessingShape" mc:Ignorable="w14 w15 w16se w16cid w16 w16cex wp14">
   <w:body>
-    <w:p>
-      <w:r>
-        <w:rPr>
+    <w:sdt>
+      <w:sdtPr>
+        <w:id w:val="-1431661183"/>
+        <w:docPartObj>
+          <w:docPartGallery w:val="Cover Pages"/>
+          <w:docPartUnique/>
+        </w:docPartObj>
+      </w:sdtPr>
+      <w:sdtContent>
+        <w:p/>
+        <w:p>
+          <w:pPr>
+            <w:rPr>
+              <w:rFonts w:asciiTheme="majorHAnsi" w:eastAsiaTheme="majorEastAsia" w:hAnsiTheme="majorHAnsi" w:cstheme="majorBidi"/>
+              <w:color w:val="2F5496" w:themeColor="accent1" w:themeShade="BF"/>
+              <w:sz w:val="32"/>
+              <w:szCs w:val="32"/>
+            </w:rPr>
+          </w:pPr>
+          <w:r>
+            <w:rPr>
+              <w:noProof/>
+            </w:rPr>
+            <mc:AlternateContent>
+              <mc:Choice Requires="wps">
+                <w:drawing>
+                  <wp:anchor distT="0" distB="0" distL="182880" distR="182880" simplePos="0" relativeHeight="251660288" behindDoc="0" locked="0" layoutInCell="1" allowOverlap="1" wp14:anchorId="683E2899" wp14:editId="33A8659A">
+                    <wp:simplePos x="0" y="0"/>
+                    <mc:AlternateContent>
+                      <mc:Choice Requires="wp14">
+                        <wp:positionH relativeFrom="margin">
+                          <wp14:pctPosHOffset>7700</wp14:pctPosHOffset>
+                        </wp:positionH>
+                      </mc:Choice>
+                      <mc:Fallback>
+                        <wp:positionH relativeFrom="page">
+                          <wp:posOffset>1495425</wp:posOffset>
+                        </wp:positionH>
+                      </mc:Fallback>
+                    </mc:AlternateContent>
+                    <mc:AlternateContent>
+                      <mc:Choice Requires="wp14">
+                        <wp:positionV relativeFrom="page">
+                          <wp14:pctPosVOffset>54000</wp14:pctPosVOffset>
+                        </wp:positionV>
+                      </mc:Choice>
+                      <mc:Fallback>
+                        <wp:positionV relativeFrom="page">
+                          <wp:posOffset>5773420</wp:posOffset>
+                        </wp:positionV>
+                      </mc:Fallback>
+                    </mc:AlternateContent>
+                    <wp:extent cx="4686300" cy="6720840"/>
+                    <wp:effectExtent l="0" t="0" r="10160" b="3810"/>
+                    <wp:wrapSquare wrapText="bothSides"/>
+                    <wp:docPr id="131" name="Cuadro de texto 131"/>
+                    <wp:cNvGraphicFramePr/>
+                    <a:graphic xmlns:a="http://schemas.openxmlformats.org/drawingml/2006/main">
+                      <a:graphicData uri="http://schemas.microsoft.com/office/word/2010/wordprocessingShape">
+                        <wps:wsp>
+                          <wps:cNvSpPr txBox="1"/>
+                          <wps:spPr>
+                            <a:xfrm>
+                              <a:off x="0" y="0"/>
+                              <a:ext cx="4686300" cy="6720840"/>
+                            </a:xfrm>
+                            <a:prstGeom prst="rect">
+                              <a:avLst/>
+                            </a:prstGeom>
+                            <a:noFill/>
+                            <a:ln w="6350">
+                              <a:noFill/>
+                            </a:ln>
+                            <a:effectLst/>
+                          </wps:spPr>
+                          <wps:style>
+                            <a:lnRef idx="0">
+                              <a:schemeClr val="accent1"/>
+                            </a:lnRef>
+                            <a:fillRef idx="0">
+                              <a:schemeClr val="accent1"/>
+                            </a:fillRef>
+                            <a:effectRef idx="0">
+                              <a:schemeClr val="accent1"/>
+                            </a:effectRef>
+                            <a:fontRef idx="minor">
+                              <a:schemeClr val="dk1"/>
+                            </a:fontRef>
+                          </wps:style>
+                          <wps:txbx>
+                            <w:txbxContent>
+                              <w:p>
+                                <w:pPr>
+                                  <w:pStyle w:val="Sinespaciado"/>
+                                  <w:spacing w:before="40" w:after="560" w:line="216" w:lineRule="auto"/>
+                                  <w:rPr>
+                                    <w:color w:val="4472C4" w:themeColor="accent1"/>
+                                    <w:sz w:val="72"/>
+                                    <w:szCs w:val="72"/>
+                                  </w:rPr>
+                                </w:pPr>
+                                <w:r>
+                                  <w:rPr>
+                                    <w:color w:val="4472C4" w:themeColor="accent1"/>
+                                    <w:sz w:val="72"/>
+                                    <w:szCs w:val="72"/>
+                                  </w:rPr>
+                                  <w:t>PEC3</w:t>
+                                </w:r>
+                              </w:p>
+                              <w:sdt>
+                                <w:sdtPr>
+                                  <w:rPr>
+                                    <w:caps/>
+                                    <w:color w:val="1F4E79" w:themeColor="accent5" w:themeShade="80"/>
+                                    <w:sz w:val="28"/>
+                                    <w:szCs w:val="28"/>
+                                  </w:rPr>
+                                  <w:alias w:val="Subtítulo"/>
+                                  <w:tag w:val=""/>
+                                  <w:id w:val="-2090151685"/>
+                                  <w:dataBinding w:prefixMappings="xmlns:ns0='http://purl.org/dc/elements/1.1/' xmlns:ns1='http://schemas.openxmlformats.org/package/2006/metadata/core-properties' " w:xpath="/ns1:coreProperties[1]/ns0:subject[1]" w:storeItemID="{6C3C8BC8-F283-45AE-878A-BAB7291924A1}"/>
+                                  <w:text/>
+                                </w:sdtPr>
+                                <w:sdtContent>
+                                  <w:p>
+                                    <w:pPr>
+                                      <w:pStyle w:val="Sinespaciado"/>
+                                      <w:spacing w:before="40" w:after="40"/>
+                                      <w:rPr>
+                                        <w:caps/>
+                                        <w:color w:val="1F4E79" w:themeColor="accent5" w:themeShade="80"/>
+                                        <w:sz w:val="28"/>
+                                        <w:szCs w:val="28"/>
+                                      </w:rPr>
+                                    </w:pPr>
+                                    <w:r>
+                                      <w:rPr>
+                                        <w:caps/>
+                                        <w:color w:val="1F4E79" w:themeColor="accent5" w:themeShade="80"/>
+                                        <w:sz w:val="28"/>
+                                        <w:szCs w:val="28"/>
+                                      </w:rPr>
+                                      <w:t>html y csS</w:t>
+                                    </w:r>
+                                  </w:p>
+                                </w:sdtContent>
+                              </w:sdt>
+                              <w:sdt>
+                                <w:sdtPr>
+                                  <w:rPr>
+                                    <w:caps/>
+                                    <w:color w:val="5B9BD5" w:themeColor="accent5"/>
+                                    <w:sz w:val="24"/>
+                                    <w:szCs w:val="24"/>
+                                  </w:rPr>
+                                  <w:alias w:val="Autor"/>
+                                  <w:tag w:val=""/>
+                                  <w:id w:val="-1536112409"/>
+                                  <w:dataBinding w:prefixMappings="xmlns:ns0='http://purl.org/dc/elements/1.1/' xmlns:ns1='http://schemas.openxmlformats.org/package/2006/metadata/core-properties' " w:xpath="/ns1:coreProperties[1]/ns0:creator[1]" w:storeItemID="{6C3C8BC8-F283-45AE-878A-BAB7291924A1}"/>
+                                  <w:text/>
+                                </w:sdtPr>
+                                <w:sdtContent>
+                                  <w:p>
+                                    <w:pPr>
+                                      <w:pStyle w:val="Sinespaciado"/>
+                                      <w:spacing w:before="80" w:after="40"/>
+                                      <w:rPr>
+                                        <w:caps/>
+                                        <w:color w:val="5B9BD5" w:themeColor="accent5"/>
+                                        <w:sz w:val="24"/>
+                                        <w:szCs w:val="24"/>
+                                      </w:rPr>
+                                    </w:pPr>
+                                    <w:r>
+                                      <w:rPr>
+                                        <w:caps/>
+                                        <w:color w:val="5B9BD5" w:themeColor="accent5"/>
+                                        <w:sz w:val="24"/>
+                                        <w:szCs w:val="24"/>
+                                      </w:rPr>
+                                      <w:t>ManuEL Martín RAMOS</w:t>
+                                    </w:r>
+                                  </w:p>
+                                </w:sdtContent>
+                              </w:sdt>
+                            </w:txbxContent>
+                          </wps:txbx>
+                          <wps:bodyPr rot="0" spcFirstLastPara="0" vertOverflow="overflow" horzOverflow="overflow" vert="horz" wrap="square" lIns="0" tIns="0" rIns="0" bIns="0" numCol="1" spcCol="0" rtlCol="0" fromWordArt="0" anchor="t" anchorCtr="0" forceAA="0" compatLnSpc="1">
+                            <a:prstTxWarp prst="textNoShape">
+                              <a:avLst/>
+                            </a:prstTxWarp>
+                            <a:spAutoFit/>
+                          </wps:bodyPr>
+                        </wps:wsp>
+                      </a:graphicData>
+                    </a:graphic>
+                    <wp14:sizeRelH relativeFrom="margin">
+                      <wp14:pctWidth>79000</wp14:pctWidth>
+                    </wp14:sizeRelH>
+                    <wp14:sizeRelV relativeFrom="page">
+                      <wp14:pctHeight>35000</wp14:pctHeight>
+                    </wp14:sizeRelV>
+                  </wp:anchor>
+                </w:drawing>
+              </mc:Choice>
+              <mc:Fallback>
+                <w:pict>
+                  <v:shapetype w14:anchorId="683E2899" id="_x0000_t202" coordsize="21600,21600" o:spt="202" path="m,l,21600r21600,l21600,xe">
+                    <v:stroke joinstyle="miter"/>
+                    <v:path gradientshapeok="t" o:connecttype="rect"/>
+                  </v:shapetype>
+                  <v:shape id="Cuadro de texto 131" o:spid="_x0000_s1026" type="#_x0000_t202" style="position:absolute;margin-left:0;margin-top:0;width:369pt;height:529.2pt;z-index:251660288;visibility:visible;mso-wrap-style:square;mso-width-percent:790;mso-height-percent:350;mso-left-percent:77;mso-top-percent:540;mso-wrap-distance-left:14.4pt;mso-wrap-distance-top:0;mso-wrap-distance-right:14.4pt;mso-wrap-distance-bottom:0;mso-position-horizontal-relative:margin;mso-position-vertical-relative:page;mso-width-percent:790;mso-height-percent:350;mso-left-percent:77;mso-top-percent:540;mso-width-relative:margin;mso-height-relative:page;v-text-anchor:top" o:gfxdata="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" filled="f" stroked="f" strokeweight=".5pt">
+                    <v:textbox style="mso-fit-shape-to-text:t" inset="0,0,0,0">
+                      <w:txbxContent>
+                        <w:p>
+                          <w:pPr>
+                            <w:pStyle w:val="Sinespaciado"/>
+                            <w:spacing w:before="40" w:after="560" w:line="216" w:lineRule="auto"/>
+                            <w:rPr>
+                              <w:color w:val="4472C4" w:themeColor="accent1"/>
+                              <w:sz w:val="72"/>
+                              <w:szCs w:val="72"/>
+                            </w:rPr>
+                          </w:pPr>
+                          <w:r>
+                            <w:rPr>
+                              <w:color w:val="4472C4" w:themeColor="accent1"/>
+                              <w:sz w:val="72"/>
+                              <w:szCs w:val="72"/>
+                            </w:rPr>
+                            <w:t>PEC3</w:t>
+                          </w:r>
+                        </w:p>
+                        <w:sdt>
+                          <w:sdtPr>
+                            <w:rPr>
+                              <w:caps/>
+                              <w:color w:val="1F4E79" w:themeColor="accent5" w:themeShade="80"/>
+                              <w:sz w:val="28"/>
+                              <w:szCs w:val="28"/>
+                            </w:rPr>
+                            <w:alias w:val="Subtítulo"/>
+                            <w:tag w:val=""/>
+                            <w:id w:val="-2090151685"/>
+                            <w:dataBinding w:prefixMappings="xmlns:ns0='http://purl.org/dc/elements/1.1/' xmlns:ns1='http://schemas.openxmlformats.org/package/2006/metadata/core-properties' " w:xpath="/ns1:coreProperties[1]/ns0:subject[1]" w:storeItemID="{6C3C8BC8-F283-45AE-878A-BAB7291924A1}"/>
+                            <w:text/>
+                          </w:sdtPr>
+                          <w:sdtContent>
+                            <w:p>
+                              <w:pPr>
+                                <w:pStyle w:val="Sinespaciado"/>
+                                <w:spacing w:before="40" w:after="40"/>
+                                <w:rPr>
+                                  <w:caps/>
+                                  <w:color w:val="1F4E79" w:themeColor="accent5" w:themeShade="80"/>
+                                  <w:sz w:val="28"/>
+                                  <w:szCs w:val="28"/>
+                                </w:rPr>
+                              </w:pPr>
+                              <w:r>
+                                <w:rPr>
+                                  <w:caps/>
+                                  <w:color w:val="1F4E79" w:themeColor="accent5" w:themeShade="80"/>
+                                  <w:sz w:val="28"/>
+                                  <w:szCs w:val="28"/>
+                                </w:rPr>
+                                <w:t>html y csS</w:t>
+                              </w:r>
+                            </w:p>
+                          </w:sdtContent>
+                        </w:sdt>
+                        <w:sdt>
+                          <w:sdtPr>
+                            <w:rPr>
+                              <w:caps/>
+                              <w:color w:val="5B9BD5" w:themeColor="accent5"/>
+                              <w:sz w:val="24"/>
+                              <w:szCs w:val="24"/>
+                            </w:rPr>
+                            <w:alias w:val="Autor"/>
+                            <w:tag w:val=""/>
+                            <w:id w:val="-1536112409"/>
+                            <w:dataBinding w:prefixMappings="xmlns:ns0='http://purl.org/dc/elements/1.1/' xmlns:ns1='http://schemas.openxmlformats.org/package/2006/metadata/core-properties' " w:xpath="/ns1:coreProperties[1]/ns0:creator[1]" w:storeItemID="{6C3C8BC8-F283-45AE-878A-BAB7291924A1}"/>
+                            <w:text/>
+                          </w:sdtPr>
+                          <w:sdtContent>
+                            <w:p>
+                              <w:pPr>
+                                <w:pStyle w:val="Sinespaciado"/>
+                                <w:spacing w:before="80" w:after="40"/>
+                                <w:rPr>
+                                  <w:caps/>
+                                  <w:color w:val="5B9BD5" w:themeColor="accent5"/>
+                                  <w:sz w:val="24"/>
+                                  <w:szCs w:val="24"/>
+                                </w:rPr>
+                              </w:pPr>
+                              <w:r>
+                                <w:rPr>
+                                  <w:caps/>
+                                  <w:color w:val="5B9BD5" w:themeColor="accent5"/>
+                                  <w:sz w:val="24"/>
+                                  <w:szCs w:val="24"/>
+                                </w:rPr>
+                                <w:t>ManuEL Martín RAMOS</w:t>
+                              </w:r>
+                            </w:p>
+                          </w:sdtContent>
+                        </w:sdt>
+                      </w:txbxContent>
+                    </v:textbox>
+                    <w10:wrap type="square" anchorx="margin" anchory="page"/>
+                  </v:shape>
+                </w:pict>
+              </mc:Fallback>
+            </mc:AlternateContent>
+          </w:r>
+          <w:r>
+            <w:rPr>
+              <w:noProof/>
+            </w:rPr>
+            <mc:AlternateContent>
+              <mc:Choice Requires="wps">
+                <w:drawing>
+                  <wp:anchor distT="0" distB="0" distL="114300" distR="114300" simplePos="0" relativeHeight="251659264" behindDoc="0" locked="0" layoutInCell="1" allowOverlap="1" wp14:anchorId="5E4E8DA0" wp14:editId="069C1450">
+                    <wp:simplePos x="0" y="0"/>
+                    <wp:positionH relativeFrom="margin">
+                      <wp:align>right</wp:align>
+                    </wp:positionH>
+                    <mc:AlternateContent>
+                      <mc:Choice Requires="wp14">
+                        <wp:positionV relativeFrom="page">
+                          <wp14:pctPosVOffset>2300</wp14:pctPosVOffset>
+                        </wp:positionV>
+                      </mc:Choice>
+                      <mc:Fallback>
+                        <wp:positionV relativeFrom="page">
+                          <wp:posOffset>245745</wp:posOffset>
+                        </wp:positionV>
+                      </mc:Fallback>
+                    </mc:AlternateContent>
+                    <wp:extent cx="594360" cy="987552"/>
+                    <wp:effectExtent l="0" t="0" r="0" b="5080"/>
+                    <wp:wrapNone/>
+                    <wp:docPr id="132" name="Rectángulo 132"/>
+                    <wp:cNvGraphicFramePr>
+                      <a:graphicFrameLocks xmlns:a="http://schemas.openxmlformats.org/drawingml/2006/main" noChangeAspect="1"/>
+                    </wp:cNvGraphicFramePr>
+                    <a:graphic xmlns:a="http://schemas.openxmlformats.org/drawingml/2006/main">
+                      <a:graphicData uri="http://schemas.microsoft.com/office/word/2010/wordprocessingShape">
+                        <wps:wsp>
+                          <wps:cNvSpPr>
+                            <a:spLocks noChangeAspect="1"/>
+                          </wps:cNvSpPr>
+                          <wps:spPr>
+                            <a:xfrm>
+                              <a:off x="0" y="0"/>
+                              <a:ext cx="594360" cy="987552"/>
+                            </a:xfrm>
+                            <a:prstGeom prst="rect">
+                              <a:avLst/>
+                            </a:prstGeom>
+                            <a:ln>
+                              <a:noFill/>
+                            </a:ln>
+                          </wps:spPr>
+                          <wps:style>
+                            <a:lnRef idx="2">
+                              <a:schemeClr val="accent1">
+                                <a:shade val="50000"/>
+                              </a:schemeClr>
+                            </a:lnRef>
+                            <a:fillRef idx="1">
+                              <a:schemeClr val="accent1"/>
+                            </a:fillRef>
+                            <a:effectRef idx="0">
+                              <a:schemeClr val="accent1"/>
+                            </a:effectRef>
+                            <a:fontRef idx="minor">
+                              <a:schemeClr val="lt1"/>
+                            </a:fontRef>
+                          </wps:style>
+                          <wps:txbx>
+                            <w:txbxContent>
+                              <w:sdt>
+                                <w:sdtPr>
+                                  <w:rPr>
+                                    <w:color w:val="FFFFFF" w:themeColor="background1"/>
+                                    <w:sz w:val="24"/>
+                                    <w:szCs w:val="24"/>
+                                  </w:rPr>
+                                  <w:alias w:val="Año"/>
+                                  <w:tag w:val=""/>
+                                  <w:id w:val="-785116381"/>
+                                  <w:dataBinding w:prefixMappings="xmlns:ns0='http://schemas.microsoft.com/office/2006/coverPageProps' " w:xpath="/ns0:CoverPageProperties[1]/ns0:PublishDate[1]" w:storeItemID="{55AF091B-3C7A-41E3-B477-F2FDAA23CFDA}"/>
+                                  <w:date w:fullDate="2021-01-01T00:00:00Z">
+                                    <w:dateFormat w:val="yyyy"/>
+                                    <w:lid w:val="es-ES"/>
+                                    <w:storeMappedDataAs w:val="dateTime"/>
+                                    <w:calendar w:val="gregorian"/>
+                                  </w:date>
+                                </w:sdtPr>
+                                <w:sdtContent>
+                                  <w:p>
+                                    <w:pPr>
+                                      <w:pStyle w:val="Sinespaciado"/>
+                                      <w:jc w:val="right"/>
+                                      <w:rPr>
+                                        <w:color w:val="FFFFFF" w:themeColor="background1"/>
+                                        <w:sz w:val="24"/>
+                                        <w:szCs w:val="24"/>
+                                      </w:rPr>
+                                    </w:pPr>
+                                    <w:r>
+                                      <w:rPr>
+                                        <w:color w:val="FFFFFF" w:themeColor="background1"/>
+                                        <w:sz w:val="24"/>
+                                        <w:szCs w:val="24"/>
+                                      </w:rPr>
+                                      <w:t>2021</w:t>
+                                    </w:r>
+                                  </w:p>
+                                </w:sdtContent>
+                              </w:sdt>
+                            </w:txbxContent>
+                          </wps:txbx>
+                          <wps:bodyPr rot="0" spcFirstLastPara="0" vertOverflow="overflow" horzOverflow="overflow" vert="horz" wrap="square" lIns="45720" tIns="45720" rIns="45720" bIns="45720" numCol="1" spcCol="0" rtlCol="0" fromWordArt="0" anchor="b" anchorCtr="0" forceAA="0" compatLnSpc="1">
+                            <a:prstTxWarp prst="textNoShape">
+                              <a:avLst/>
+                            </a:prstTxWarp>
+                            <a:noAutofit/>
+                          </wps:bodyPr>
+                        </wps:wsp>
+                      </a:graphicData>
+                    </a:graphic>
+                    <wp14:sizeRelH relativeFrom="page">
+                      <wp14:pctWidth>7600</wp14:pctWidth>
+                    </wp14:sizeRelH>
+                    <wp14:sizeRelV relativeFrom="page">
+                      <wp14:pctHeight>9800</wp14:pctHeight>
+                    </wp14:sizeRelV>
+                  </wp:anchor>
+                </w:drawing>
+              </mc:Choice>
+              <mc:Fallback>
+                <w:pict>
+                  <v:rect w14:anchorId="5E4E8DA0" id="Rectángulo 132" o:spid="_x0000_s1027" style="position:absolute;margin-left:-4.4pt;margin-top:0;width:46.8pt;height:77.75pt;z-index:251659264;visibility:visible;mso-wrap-style:square;mso-width-percent:76;mso-height-percent:98;mso-top-percent:23;mso-wrap-distance-left:9pt;mso-wrap-distance-top:0;mso-wrap-distance-right:9pt;mso-wrap-distance-bottom:0;mso-position-horizontal:right;mso-position-horizontal-relative:margin;mso-position-vertical-relative:page;mso-width-percent:76;mso-height-percent:98;mso-top-percent:23;mso-width-relative:page;mso-height-relative:page;v-text-anchor:bottom" o:gfxdata="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" fillcolor="#4472c4 [3204]" stroked="f" strokeweight="1pt">
+                    <o:lock v:ext="edit" aspectratio="t"/>
+                    <v:textbox inset="3.6pt,,3.6pt">
+                      <w:txbxContent>
+                        <w:sdt>
+                          <w:sdtPr>
+                            <w:rPr>
+                              <w:color w:val="FFFFFF" w:themeColor="background1"/>
+                              <w:sz w:val="24"/>
+                              <w:szCs w:val="24"/>
+                            </w:rPr>
+                            <w:alias w:val="Año"/>
+                            <w:tag w:val=""/>
+                            <w:id w:val="-785116381"/>
+                            <w:dataBinding w:prefixMappings="xmlns:ns0='http://schemas.microsoft.com/office/2006/coverPageProps' " w:xpath="/ns0:CoverPageProperties[1]/ns0:PublishDate[1]" w:storeItemID="{55AF091B-3C7A-41E3-B477-F2FDAA23CFDA}"/>
+                            <w:date w:fullDate="2021-01-01T00:00:00Z">
+                              <w:dateFormat w:val="yyyy"/>
+                              <w:lid w:val="es-ES"/>
+                              <w:storeMappedDataAs w:val="dateTime"/>
+                              <w:calendar w:val="gregorian"/>
+                            </w:date>
+                          </w:sdtPr>
+                          <w:sdtContent>
+                            <w:p>
+                              <w:pPr>
+                                <w:pStyle w:val="Sinespaciado"/>
+                                <w:jc w:val="right"/>
+                                <w:rPr>
+                                  <w:color w:val="FFFFFF" w:themeColor="background1"/>
+                                  <w:sz w:val="24"/>
+                                  <w:szCs w:val="24"/>
+                                </w:rPr>
+                              </w:pPr>
+                              <w:r>
+                                <w:rPr>
+                                  <w:color w:val="FFFFFF" w:themeColor="background1"/>
+                                  <w:sz w:val="24"/>
+                                  <w:szCs w:val="24"/>
+                                </w:rPr>
+                                <w:t>2021</w:t>
+                              </w:r>
+                            </w:p>
+                          </w:sdtContent>
+                        </w:sdt>
+                      </w:txbxContent>
+                    </v:textbox>
+                    <w10:wrap anchorx="margin" anchory="page"/>
+                  </v:rect>
+                </w:pict>
+              </mc:Fallback>
+            </mc:AlternateContent>
+          </w:r>
+          <w:r>
+            <w:br w:type="page"/>
+          </w:r>
+        </w:p>
+      </w:sdtContent>
+    </w:sdt>
+    <w:p>
+      <w:pPr>
+        <w:pStyle w:val="Ttulo1"/>
+      </w:pPr>
+      <w:r>
+        <w:lastRenderedPageBreak/>
+        <w:t>Primera parte</w:t>
+      </w:r>
+    </w:p>
+    <w:p/>
+    <w:p>
+      <w:pPr>
+        <w:rPr>
+          <w:rFonts w:ascii="Arial" w:hAnsi="Arial" w:cs="Arial"/>
+          <w:sz w:val="24"/>
+          <w:szCs w:val="24"/>
+        </w:rPr>
+      </w:pPr>
+      <w:r>
+        <w:rPr>
+          <w:rFonts w:ascii="Arial" w:hAnsi="Arial" w:cs="Arial"/>
           <w:b/>
           <w:bCs/>
+          <w:sz w:val="24"/>
+          <w:szCs w:val="24"/>
         </w:rPr>
         <w:t>Pregunta 1</w:t>
       </w:r>
     </w:p>
     <w:p>
-      <w:r>
+      <w:pPr>
+        <w:rPr>
+          <w:rFonts w:ascii="Arial" w:hAnsi="Arial" w:cs="Arial"/>
+          <w:b/>
+          <w:bCs/>
+          <w:color w:val="0070C0"/>
+          <w:sz w:val="24"/>
+          <w:szCs w:val="24"/>
+        </w:rPr>
+      </w:pPr>
+      <w:r>
+        <w:rPr>
+          <w:rFonts w:ascii="Arial" w:hAnsi="Arial" w:cs="Arial"/>
+          <w:b/>
+          <w:bCs/>
+          <w:color w:val="0070C0"/>
+          <w:sz w:val="24"/>
+          <w:szCs w:val="24"/>
+        </w:rPr>
         <w:t>Sobre </w:t>
       </w:r>
       <w:r>
         <w:rPr>
-          <w:i/>
-          <w:iCs/>
+          <w:rFonts w:ascii="Arial" w:hAnsi="Arial" w:cs="Arial"/>
+          <w:b/>
+          <w:bCs/>
+          <w:i/>
+          <w:iCs/>
+          <w:color w:val="0070C0"/>
+          <w:sz w:val="24"/>
+          <w:szCs w:val="24"/>
         </w:rPr>
         <w:t>layouts</w:t>
       </w:r>
       <w:r>
+        <w:rPr>
+          <w:rFonts w:ascii="Arial" w:hAnsi="Arial" w:cs="Arial"/>
+          <w:b/>
+          <w:bCs/>
+          <w:color w:val="0070C0"/>
+          <w:sz w:val="24"/>
+          <w:szCs w:val="24"/>
+        </w:rPr>
         <w:t> CSS:</w:t>
       </w:r>
     </w:p>
@@ -32,24 +589,60 @@
           <w:ilvl w:val="0"/>
           <w:numId w:val="1"/>
         </w:numPr>
-      </w:pPr>
-      <w:r>
+        <w:rPr>
+          <w:rFonts w:ascii="Arial" w:hAnsi="Arial" w:cs="Arial"/>
+          <w:b/>
+          <w:bCs/>
+          <w:color w:val="0070C0"/>
+          <w:sz w:val="24"/>
+          <w:szCs w:val="24"/>
+        </w:rPr>
+      </w:pPr>
+      <w:r>
+        <w:rPr>
+          <w:rFonts w:ascii="Arial" w:hAnsi="Arial" w:cs="Arial"/>
+          <w:b/>
+          <w:bCs/>
+          <w:color w:val="0070C0"/>
+          <w:sz w:val="24"/>
+          <w:szCs w:val="24"/>
+        </w:rPr>
         <w:t>Explicad las diferencias entre los elementos </w:t>
       </w:r>
       <w:r>
         <w:rPr>
-          <w:i/>
-          <w:iCs/>
+          <w:rFonts w:ascii="Arial" w:hAnsi="Arial" w:cs="Arial"/>
+          <w:b/>
+          <w:bCs/>
+          <w:i/>
+          <w:iCs/>
+          <w:color w:val="0070C0"/>
+          <w:sz w:val="24"/>
+          <w:szCs w:val="24"/>
         </w:rPr>
         <w:t>flexbox</w:t>
       </w:r>
       <w:r>
+        <w:rPr>
+          <w:rFonts w:ascii="Arial" w:hAnsi="Arial" w:cs="Arial"/>
+          <w:b/>
+          <w:bCs/>
+          <w:color w:val="0070C0"/>
+          <w:sz w:val="24"/>
+          <w:szCs w:val="24"/>
+        </w:rPr>
         <w:t> y los elementos </w:t>
       </w:r>
       <w:r>
         <w:rPr>
-          <w:i/>
-          <w:iCs/>
+          <w:rFonts w:ascii="Arial" w:hAnsi="Arial" w:cs="Arial"/>
+          <w:b/>
+          <w:bCs/>
+          <w:i/>
+          <w:iCs/>
+          <w:color w:val="0070C0"/>
+          <w:sz w:val="24"/>
+          <w:szCs w:val="24"/>
         </w:rPr>
         <w:t>grid.</w:t>
       </w:r>
@@ -57,12 +650,163 @@
     <w:p>
       <w:pPr>
         <w:ind w:left="720"/>
-      </w:pPr>
-      <w:r>
-        <w:t xml:space="preserve">La principal diferencia entre flexbox y grid es que flexbox </w:t>
-      </w:r>
-      <w:r>
-        <w:t>ha sido desarrollado para un entorno de una dimensión, ya sea fila o columna, y grid ha sido diseñado para entornos de dos dimensiones, filas y columnas al mismo tiempo.</w:t>
+        <w:rPr>
+          <w:rFonts w:ascii="Arial" w:hAnsi="Arial" w:cs="Arial"/>
+          <w:sz w:val="24"/>
+          <w:szCs w:val="24"/>
+        </w:rPr>
+      </w:pPr>
+      <w:r>
+        <w:rPr>
+          <w:rFonts w:ascii="Arial" w:hAnsi="Arial" w:cs="Arial"/>
+          <w:sz w:val="24"/>
+          <w:szCs w:val="24"/>
+        </w:rPr>
+        <w:t xml:space="preserve">La principal diferencia entre </w:t>
+      </w:r>
+      <w:r>
+        <w:rPr>
+          <w:rFonts w:ascii="Arial" w:hAnsi="Arial" w:cs="Arial"/>
+          <w:i/>
+          <w:iCs/>
+          <w:sz w:val="24"/>
+          <w:szCs w:val="24"/>
+        </w:rPr>
+        <w:t>flexbox</w:t>
+      </w:r>
+      <w:r>
+        <w:rPr>
+          <w:rFonts w:ascii="Arial" w:hAnsi="Arial" w:cs="Arial"/>
+          <w:sz w:val="24"/>
+          <w:szCs w:val="24"/>
+        </w:rPr>
+        <w:t xml:space="preserve"> y </w:t>
+      </w:r>
+      <w:r>
+        <w:rPr>
+          <w:rFonts w:ascii="Arial" w:hAnsi="Arial" w:cs="Arial"/>
+          <w:i/>
+          <w:iCs/>
+          <w:sz w:val="24"/>
+          <w:szCs w:val="24"/>
+        </w:rPr>
+        <w:t>grid</w:t>
+      </w:r>
+      <w:r>
+        <w:rPr>
+          <w:rFonts w:ascii="Arial" w:hAnsi="Arial" w:cs="Arial"/>
+          <w:sz w:val="24"/>
+          <w:szCs w:val="24"/>
+        </w:rPr>
+        <w:t xml:space="preserve"> es que </w:t>
+      </w:r>
+      <w:r>
+        <w:rPr>
+          <w:rFonts w:ascii="Arial" w:hAnsi="Arial" w:cs="Arial"/>
+          <w:i/>
+          <w:iCs/>
+          <w:sz w:val="24"/>
+          <w:szCs w:val="24"/>
+        </w:rPr>
+        <w:t>flexbox</w:t>
+      </w:r>
+      <w:r>
+        <w:rPr>
+          <w:rFonts w:ascii="Arial" w:hAnsi="Arial" w:cs="Arial"/>
+          <w:sz w:val="24"/>
+          <w:szCs w:val="24"/>
+        </w:rPr>
+        <w:t xml:space="preserve"> </w:t>
+      </w:r>
+      <w:r>
+        <w:rPr>
+          <w:rFonts w:ascii="Arial" w:hAnsi="Arial" w:cs="Arial"/>
+          <w:sz w:val="24"/>
+          <w:szCs w:val="24"/>
+        </w:rPr>
+        <w:t xml:space="preserve">ha sido desarrollado para un entorno de una dimensión, </w:t>
+      </w:r>
+      <w:r>
+        <w:rPr>
+          <w:rFonts w:ascii="Arial" w:hAnsi="Arial" w:cs="Arial"/>
+          <w:sz w:val="24"/>
+          <w:szCs w:val="24"/>
+        </w:rPr>
+        <w:t>por lo que tienes que elegir entre filas o columnas</w:t>
+      </w:r>
+      <w:r>
+        <w:rPr>
+          <w:rFonts w:ascii="Arial" w:hAnsi="Arial" w:cs="Arial"/>
+          <w:sz w:val="24"/>
+          <w:szCs w:val="24"/>
+        </w:rPr>
+        <w:t xml:space="preserve">, </w:t>
+      </w:r>
+      <w:r>
+        <w:rPr>
+          <w:rFonts w:ascii="Arial" w:hAnsi="Arial" w:cs="Arial"/>
+          <w:sz w:val="24"/>
+          <w:szCs w:val="24"/>
+        </w:rPr>
+        <w:t>mientras que</w:t>
+      </w:r>
+      <w:r>
+        <w:rPr>
+          <w:rFonts w:ascii="Arial" w:hAnsi="Arial" w:cs="Arial"/>
+          <w:sz w:val="24"/>
+          <w:szCs w:val="24"/>
+        </w:rPr>
+        <w:t xml:space="preserve"> </w:t>
+      </w:r>
+      <w:r>
+        <w:rPr>
+          <w:rFonts w:ascii="Arial" w:hAnsi="Arial" w:cs="Arial"/>
+          <w:i/>
+          <w:iCs/>
+          <w:sz w:val="24"/>
+          <w:szCs w:val="24"/>
+        </w:rPr>
+        <w:t>grid</w:t>
+      </w:r>
+      <w:r>
+        <w:rPr>
+          <w:rFonts w:ascii="Arial" w:hAnsi="Arial" w:cs="Arial"/>
+          <w:sz w:val="24"/>
+          <w:szCs w:val="24"/>
+        </w:rPr>
+        <w:t xml:space="preserve"> ha sido diseñado para </w:t>
+      </w:r>
+      <w:r>
+        <w:rPr>
+          <w:rFonts w:ascii="Arial" w:hAnsi="Arial" w:cs="Arial"/>
+          <w:sz w:val="24"/>
+          <w:szCs w:val="24"/>
+        </w:rPr>
+        <w:t>poder ubicar elementos</w:t>
+      </w:r>
+      <w:r>
+        <w:rPr>
+          <w:rFonts w:ascii="Arial" w:hAnsi="Arial" w:cs="Arial"/>
+          <w:sz w:val="24"/>
+          <w:szCs w:val="24"/>
+        </w:rPr>
+        <w:t xml:space="preserve"> </w:t>
+      </w:r>
+      <w:r>
+        <w:rPr>
+          <w:rFonts w:ascii="Arial" w:hAnsi="Arial" w:cs="Arial"/>
+          <w:sz w:val="24"/>
+          <w:szCs w:val="24"/>
+        </w:rPr>
+        <w:t>en</w:t>
+      </w:r>
+      <w:r>
+        <w:rPr>
+          <w:rFonts w:ascii="Arial" w:hAnsi="Arial" w:cs="Arial"/>
+          <w:sz w:val="24"/>
+          <w:szCs w:val="24"/>
+        </w:rPr>
+        <w:t xml:space="preserve"> dos dimensiones, filas y columnas al mismo tiempo.</w:t>
       </w:r>
     </w:p>
     <w:p>
@@ -71,47 +815,198 @@
           <w:ilvl w:val="0"/>
           <w:numId w:val="1"/>
         </w:numPr>
-      </w:pPr>
-      <w:r>
-        <w:t>Explicad qué ventajas aporta emplear elementos </w:t>
-      </w:r>
-      <w:r>
-        <w:rPr>
-          <w:i/>
-          <w:iCs/>
-        </w:rPr>
-        <w:t>flexbox</w:t>
-      </w:r>
-      <w:r>
-        <w:t> en contraste con los métodos empleados anteriormente, como </w:t>
-      </w:r>
-      <w:r>
-        <w:rPr>
-          <w:i/>
-          <w:iCs/>
-        </w:rPr>
-        <w:t>float</w:t>
-      </w:r>
-      <w:r>
-        <w:t>.</w:t>
-      </w:r>
-    </w:p>
-    <w:p>
-      <w:pPr>
-        <w:ind w:left="720"/>
-      </w:pPr>
-    </w:p>
-    <w:p>
-      <w:r>
-        <w:rPr>
+        <w:rPr>
+          <w:rFonts w:ascii="Arial" w:hAnsi="Arial" w:cs="Arial"/>
           <w:b/>
           <w:bCs/>
+          <w:color w:val="0070C0"/>
+          <w:sz w:val="24"/>
+          <w:szCs w:val="24"/>
+        </w:rPr>
+      </w:pPr>
+      <w:r>
+        <w:rPr>
+          <w:rFonts w:ascii="Arial" w:hAnsi="Arial" w:cs="Arial"/>
+          <w:b/>
+          <w:bCs/>
+          <w:color w:val="0070C0"/>
+          <w:sz w:val="24"/>
+          <w:szCs w:val="24"/>
+        </w:rPr>
+        <w:t>Explicad qué ventajas aporta emplear elementos </w:t>
+      </w:r>
+      <w:r>
+        <w:rPr>
+          <w:rFonts w:ascii="Arial" w:hAnsi="Arial" w:cs="Arial"/>
+          <w:b/>
+          <w:bCs/>
+          <w:i/>
+          <w:iCs/>
+          <w:color w:val="0070C0"/>
+          <w:sz w:val="24"/>
+          <w:szCs w:val="24"/>
+        </w:rPr>
+        <w:t>flexbox</w:t>
+      </w:r>
+      <w:r>
+        <w:rPr>
+          <w:rFonts w:ascii="Arial" w:hAnsi="Arial" w:cs="Arial"/>
+          <w:b/>
+          <w:bCs/>
+          <w:color w:val="0070C0"/>
+          <w:sz w:val="24"/>
+          <w:szCs w:val="24"/>
+        </w:rPr>
+        <w:t> en contraste con los métodos empleados anteriormente, como </w:t>
+      </w:r>
+      <w:r>
+        <w:rPr>
+          <w:rFonts w:ascii="Arial" w:hAnsi="Arial" w:cs="Arial"/>
+          <w:b/>
+          <w:bCs/>
+          <w:i/>
+          <w:iCs/>
+          <w:color w:val="0070C0"/>
+          <w:sz w:val="24"/>
+          <w:szCs w:val="24"/>
+        </w:rPr>
+        <w:t>float</w:t>
+      </w:r>
+      <w:r>
+        <w:rPr>
+          <w:rFonts w:ascii="Arial" w:hAnsi="Arial" w:cs="Arial"/>
+          <w:b/>
+          <w:bCs/>
+          <w:color w:val="0070C0"/>
+          <w:sz w:val="24"/>
+          <w:szCs w:val="24"/>
+        </w:rPr>
+        <w:t>.</w:t>
+      </w:r>
+    </w:p>
+    <w:p>
+      <w:pPr>
+        <w:ind w:left="720"/>
+        <w:rPr>
+          <w:rFonts w:ascii="Arial" w:hAnsi="Arial" w:cs="Arial"/>
+          <w:sz w:val="24"/>
+          <w:szCs w:val="24"/>
+        </w:rPr>
+      </w:pPr>
+      <w:r>
+        <w:rPr>
+          <w:rFonts w:ascii="Arial" w:hAnsi="Arial" w:cs="Arial"/>
+          <w:sz w:val="24"/>
+          <w:szCs w:val="24"/>
+        </w:rPr>
+        <w:t xml:space="preserve">Aporta diferentes ventajas, como la de poder controlar la alineación horizontal de los elementos del contenedor si es flexible, que se haría con </w:t>
+      </w:r>
+      <w:r>
+        <w:rPr>
+          <w:rFonts w:ascii="Arial" w:hAnsi="Arial" w:cs="Arial"/>
+          <w:i/>
+          <w:iCs/>
+          <w:sz w:val="24"/>
+          <w:szCs w:val="24"/>
+        </w:rPr>
+        <w:t>justify-content</w:t>
+      </w:r>
+      <w:r>
+        <w:rPr>
+          <w:rFonts w:ascii="Arial" w:hAnsi="Arial" w:cs="Arial"/>
+          <w:i/>
+          <w:iCs/>
+          <w:sz w:val="24"/>
+          <w:szCs w:val="24"/>
+        </w:rPr>
+        <w:t xml:space="preserve">, </w:t>
+      </w:r>
+      <w:r>
+        <w:rPr>
+          <w:rFonts w:ascii="Arial" w:hAnsi="Arial" w:cs="Arial"/>
+          <w:sz w:val="24"/>
+          <w:szCs w:val="24"/>
+        </w:rPr>
+        <w:t xml:space="preserve">también permite controlar la alineación vertical de los elementos del contenedor, con </w:t>
+      </w:r>
+      <w:r>
+        <w:rPr>
+          <w:rFonts w:ascii="Arial" w:hAnsi="Arial" w:cs="Arial"/>
+          <w:i/>
+          <w:iCs/>
+          <w:sz w:val="24"/>
+          <w:szCs w:val="24"/>
+        </w:rPr>
+        <w:t>align-items</w:t>
+      </w:r>
+      <w:r>
+        <w:rPr>
+          <w:rFonts w:ascii="Arial" w:hAnsi="Arial" w:cs="Arial"/>
+          <w:sz w:val="24"/>
+          <w:szCs w:val="24"/>
+        </w:rPr>
+        <w:t xml:space="preserve">, y se puede especificar la dirección de los elementos flexibles, mediante </w:t>
+      </w:r>
+      <w:r>
+        <w:rPr>
+          <w:rFonts w:ascii="Arial" w:hAnsi="Arial" w:cs="Arial"/>
+          <w:i/>
+          <w:iCs/>
+          <w:sz w:val="24"/>
+          <w:szCs w:val="24"/>
+        </w:rPr>
+        <w:t>flex-direction.</w:t>
+      </w:r>
+    </w:p>
+    <w:p>
+      <w:pPr>
+        <w:ind w:left="720"/>
+        <w:rPr>
+          <w:rFonts w:ascii="Arial" w:hAnsi="Arial" w:cs="Arial"/>
+          <w:sz w:val="24"/>
+          <w:szCs w:val="24"/>
+        </w:rPr>
+      </w:pPr>
+    </w:p>
+    <w:p>
+      <w:pPr>
+        <w:rPr>
+          <w:rFonts w:ascii="Arial" w:hAnsi="Arial" w:cs="Arial"/>
+          <w:sz w:val="24"/>
+          <w:szCs w:val="24"/>
+        </w:rPr>
+      </w:pPr>
+      <w:r>
+        <w:rPr>
+          <w:rFonts w:ascii="Arial" w:hAnsi="Arial" w:cs="Arial"/>
+          <w:b/>
+          <w:bCs/>
+          <w:sz w:val="24"/>
+          <w:szCs w:val="24"/>
         </w:rPr>
         <w:t>Pregunta 2</w:t>
       </w:r>
     </w:p>
     <w:p>
-      <w:r>
+      <w:pPr>
+        <w:rPr>
+          <w:rFonts w:ascii="Arial" w:hAnsi="Arial" w:cs="Arial"/>
+          <w:b/>
+          <w:bCs/>
+          <w:color w:val="0070C0"/>
+          <w:sz w:val="24"/>
+          <w:szCs w:val="24"/>
+        </w:rPr>
+      </w:pPr>
+      <w:r>
+        <w:rPr>
+          <w:rFonts w:ascii="Arial" w:hAnsi="Arial" w:cs="Arial"/>
+          <w:b/>
+          <w:bCs/>
+          <w:color w:val="0070C0"/>
+          <w:sz w:val="24"/>
+          <w:szCs w:val="24"/>
+        </w:rPr>
         <w:t>Sobre diseño responsivo, responded las siguientes preguntas:</w:t>
       </w:r>
     </w:p>
@@ -121,26 +1016,66 @@
           <w:ilvl w:val="0"/>
           <w:numId w:val="2"/>
         </w:numPr>
-      </w:pPr>
-      <w:r>
+        <w:rPr>
+          <w:rFonts w:ascii="Arial" w:hAnsi="Arial" w:cs="Arial"/>
+          <w:b/>
+          <w:bCs/>
+          <w:color w:val="0070C0"/>
+          <w:sz w:val="24"/>
+          <w:szCs w:val="24"/>
+        </w:rPr>
+      </w:pPr>
+      <w:r>
+        <w:rPr>
+          <w:rFonts w:ascii="Arial" w:hAnsi="Arial" w:cs="Arial"/>
+          <w:b/>
+          <w:bCs/>
+          <w:color w:val="0070C0"/>
+          <w:sz w:val="24"/>
+          <w:szCs w:val="24"/>
+        </w:rPr>
         <w:t>Explique en breves palabras que es el diseño responsivo (</w:t>
       </w:r>
       <w:r>
         <w:rPr>
-          <w:i/>
-          <w:iCs/>
+          <w:rFonts w:ascii="Arial" w:hAnsi="Arial" w:cs="Arial"/>
+          <w:b/>
+          <w:bCs/>
+          <w:i/>
+          <w:iCs/>
+          <w:color w:val="0070C0"/>
+          <w:sz w:val="24"/>
+          <w:szCs w:val="24"/>
         </w:rPr>
         <w:t>responsive design</w:t>
       </w:r>
       <w:r>
+        <w:rPr>
+          <w:rFonts w:ascii="Arial" w:hAnsi="Arial" w:cs="Arial"/>
+          <w:b/>
+          <w:bCs/>
+          <w:color w:val="0070C0"/>
+          <w:sz w:val="24"/>
+          <w:szCs w:val="24"/>
+        </w:rPr>
         <w:t>).</w:t>
       </w:r>
     </w:p>
     <w:p>
       <w:pPr>
         <w:ind w:left="720"/>
-      </w:pPr>
-      <w:r>
+        <w:rPr>
+          <w:rFonts w:ascii="Arial" w:hAnsi="Arial" w:cs="Arial"/>
+          <w:sz w:val="24"/>
+          <w:szCs w:val="24"/>
+        </w:rPr>
+      </w:pPr>
+      <w:r>
+        <w:rPr>
+          <w:rFonts w:ascii="Arial" w:hAnsi="Arial" w:cs="Arial"/>
+          <w:sz w:val="24"/>
+          <w:szCs w:val="24"/>
+        </w:rPr>
         <w:t>Es un diseño basado en el tamaño del dispositivo que esta utilizado el usuario en el momento de encontrarse en la página web, modificando las dimensiones de esta para que vaya acorde con las del dispositivo.</w:t>
       </w:r>
     </w:p>
@@ -150,17 +1085,59 @@
           <w:ilvl w:val="0"/>
           <w:numId w:val="2"/>
         </w:numPr>
-      </w:pPr>
-      <w:r>
+        <w:rPr>
+          <w:rFonts w:ascii="Arial" w:hAnsi="Arial" w:cs="Arial"/>
+          <w:b/>
+          <w:bCs/>
+          <w:color w:val="0070C0"/>
+          <w:sz w:val="24"/>
+          <w:szCs w:val="24"/>
+        </w:rPr>
+      </w:pPr>
+      <w:r>
+        <w:rPr>
+          <w:rFonts w:ascii="Arial" w:hAnsi="Arial" w:cs="Arial"/>
+          <w:b/>
+          <w:bCs/>
+          <w:color w:val="0070C0"/>
+          <w:sz w:val="24"/>
+          <w:szCs w:val="24"/>
+        </w:rPr>
         <w:t>Describid detalladamente la estructura empleada en CSS para aplicar diseño responsivo.</w:t>
       </w:r>
     </w:p>
     <w:p>
       <w:pPr>
         <w:ind w:left="720"/>
-      </w:pPr>
-      <w:r>
-        <w:t>El diseño responsivo esta basado en la combinación de tres técnicas diferentes:</w:t>
+        <w:rPr>
+          <w:rFonts w:ascii="Arial" w:hAnsi="Arial" w:cs="Arial"/>
+          <w:sz w:val="24"/>
+          <w:szCs w:val="24"/>
+        </w:rPr>
+      </w:pPr>
+      <w:r>
+        <w:rPr>
+          <w:rFonts w:ascii="Arial" w:hAnsi="Arial" w:cs="Arial"/>
+          <w:sz w:val="24"/>
+          <w:szCs w:val="24"/>
+        </w:rPr>
+        <w:t xml:space="preserve">El diseño responsivo </w:t>
+      </w:r>
+      <w:r>
+        <w:rPr>
+          <w:rFonts w:ascii="Arial" w:hAnsi="Arial" w:cs="Arial"/>
+          <w:sz w:val="24"/>
+          <w:szCs w:val="24"/>
+        </w:rPr>
+        <w:t>está</w:t>
+      </w:r>
+      <w:r>
+        <w:rPr>
+          <w:rFonts w:ascii="Arial" w:hAnsi="Arial" w:cs="Arial"/>
+          <w:sz w:val="24"/>
+          <w:szCs w:val="24"/>
+        </w:rPr>
+        <w:t xml:space="preserve"> basado en la combinación de tres técnicas diferentes:</w:t>
       </w:r>
     </w:p>
     <w:p>
@@ -170,9 +1147,69 @@
           <w:ilvl w:val="0"/>
           <w:numId w:val="3"/>
         </w:numPr>
-      </w:pPr>
-      <w:r>
-        <w:t>La primera, es la de usar fluid grids.</w:t>
+        <w:rPr>
+          <w:rFonts w:ascii="Arial" w:hAnsi="Arial" w:cs="Arial"/>
+          <w:sz w:val="24"/>
+          <w:szCs w:val="24"/>
+        </w:rPr>
+      </w:pPr>
+      <w:r>
+        <w:rPr>
+          <w:rFonts w:ascii="Arial" w:hAnsi="Arial" w:cs="Arial"/>
+          <w:sz w:val="24"/>
+          <w:szCs w:val="24"/>
+        </w:rPr>
+        <w:t xml:space="preserve">La primera, es la de </w:t>
+      </w:r>
+      <w:r>
+        <w:rPr>
+          <w:rFonts w:ascii="Arial" w:hAnsi="Arial" w:cs="Arial"/>
+          <w:sz w:val="24"/>
+          <w:szCs w:val="24"/>
+        </w:rPr>
+        <w:t>hacer uso de</w:t>
+      </w:r>
+      <w:r>
+        <w:rPr>
+          <w:rFonts w:ascii="Arial" w:hAnsi="Arial" w:cs="Arial"/>
+          <w:sz w:val="24"/>
+          <w:szCs w:val="24"/>
+        </w:rPr>
+        <w:t xml:space="preserve"> </w:t>
+      </w:r>
+      <w:r>
+        <w:rPr>
+          <w:rFonts w:ascii="Arial" w:hAnsi="Arial" w:cs="Arial"/>
+          <w:sz w:val="24"/>
+          <w:szCs w:val="24"/>
+        </w:rPr>
+        <w:t>celdas fluidas (</w:t>
+      </w:r>
+      <w:r>
+        <w:rPr>
+          <w:rFonts w:ascii="Arial" w:hAnsi="Arial" w:cs="Arial"/>
+          <w:i/>
+          <w:iCs/>
+          <w:sz w:val="24"/>
+          <w:szCs w:val="24"/>
+        </w:rPr>
+        <w:t>fluid-grids</w:t>
+      </w:r>
+      <w:r>
+        <w:rPr>
+          <w:rFonts w:ascii="Arial" w:hAnsi="Arial" w:cs="Arial"/>
+          <w:sz w:val="24"/>
+          <w:szCs w:val="24"/>
+        </w:rPr>
+        <w:t>), que se basarán en el tamaño del dispositivo que se esté utilizando</w:t>
+      </w:r>
+      <w:r>
+        <w:rPr>
+          <w:rFonts w:ascii="Arial" w:hAnsi="Arial" w:cs="Arial"/>
+          <w:sz w:val="24"/>
+          <w:szCs w:val="24"/>
+        </w:rPr>
+        <w:t>.</w:t>
       </w:r>
     </w:p>
     <w:p>
@@ -182,9 +1219,67 @@
           <w:ilvl w:val="0"/>
           <w:numId w:val="3"/>
         </w:numPr>
-      </w:pPr>
-      <w:r>
-        <w:t>La segunda, es la de utilizar imágenes fluidas, escalando en base a el sitio donde están contenidas y aplicando la propiedad max-width, para que no aumenten de esa anchura.</w:t>
+        <w:rPr>
+          <w:rFonts w:ascii="Arial" w:hAnsi="Arial" w:cs="Arial"/>
+          <w:sz w:val="24"/>
+          <w:szCs w:val="24"/>
+        </w:rPr>
+      </w:pPr>
+      <w:r>
+        <w:rPr>
+          <w:rFonts w:ascii="Arial" w:hAnsi="Arial" w:cs="Arial"/>
+          <w:sz w:val="24"/>
+          <w:szCs w:val="24"/>
+        </w:rPr>
+        <w:t>La segunda, es la de utilizar imágenes fluidas,</w:t>
+      </w:r>
+      <w:r>
+        <w:rPr>
+          <w:rFonts w:ascii="Arial" w:hAnsi="Arial" w:cs="Arial"/>
+          <w:sz w:val="24"/>
+          <w:szCs w:val="24"/>
+        </w:rPr>
+        <w:t xml:space="preserve"> es decir utilizando porcentajes para darles tamaño, por lo que irán</w:t>
+      </w:r>
+      <w:r>
+        <w:rPr>
+          <w:rFonts w:ascii="Arial" w:hAnsi="Arial" w:cs="Arial"/>
+          <w:sz w:val="24"/>
+          <w:szCs w:val="24"/>
+        </w:rPr>
+        <w:t xml:space="preserve"> escalando en base a el sitio donde están contenidas </w:t>
+      </w:r>
+      <w:r>
+        <w:rPr>
+          <w:rFonts w:ascii="Arial" w:hAnsi="Arial" w:cs="Arial"/>
+          <w:sz w:val="24"/>
+          <w:szCs w:val="24"/>
+        </w:rPr>
+        <w:t>se aplicaría la propiedad</w:t>
+      </w:r>
+      <w:r>
+        <w:rPr>
+          <w:rFonts w:ascii="Arial" w:hAnsi="Arial" w:cs="Arial"/>
+          <w:sz w:val="24"/>
+          <w:szCs w:val="24"/>
+        </w:rPr>
+        <w:t xml:space="preserve"> max-width, para que no aumenten de esa anchura</w:t>
+      </w:r>
+      <w:r>
+        <w:rPr>
+          <w:rFonts w:ascii="Arial" w:hAnsi="Arial" w:cs="Arial"/>
+          <w:sz w:val="24"/>
+          <w:szCs w:val="24"/>
+        </w:rPr>
+        <w:t xml:space="preserve"> máxima</w:t>
+      </w:r>
+      <w:r>
+        <w:rPr>
+          <w:rFonts w:ascii="Arial" w:hAnsi="Arial" w:cs="Arial"/>
+          <w:sz w:val="24"/>
+          <w:szCs w:val="24"/>
+        </w:rPr>
+        <w:t>.</w:t>
       </w:r>
     </w:p>
     <w:p>
@@ -194,9 +1289,80 @@
           <w:ilvl w:val="0"/>
           <w:numId w:val="3"/>
         </w:numPr>
-      </w:pPr>
-      <w:r>
-        <w:t xml:space="preserve">Y el último componente es el media query. </w:t>
+        <w:rPr>
+          <w:rFonts w:ascii="Arial" w:hAnsi="Arial" w:cs="Arial"/>
+          <w:sz w:val="24"/>
+          <w:szCs w:val="24"/>
+        </w:rPr>
+      </w:pPr>
+      <w:r>
+        <w:rPr>
+          <w:rFonts w:ascii="Arial" w:hAnsi="Arial" w:cs="Arial"/>
+          <w:sz w:val="24"/>
+          <w:szCs w:val="24"/>
+        </w:rPr>
+        <w:t xml:space="preserve">Y el último componente </w:t>
+      </w:r>
+      <w:r>
+        <w:rPr>
+          <w:rFonts w:ascii="Arial" w:hAnsi="Arial" w:cs="Arial"/>
+          <w:sz w:val="24"/>
+          <w:szCs w:val="24"/>
+        </w:rPr>
+        <w:t xml:space="preserve">a utilizar sería el de las </w:t>
+      </w:r>
+      <w:r>
+        <w:rPr>
+          <w:rFonts w:ascii="Arial" w:hAnsi="Arial" w:cs="Arial"/>
+          <w:i/>
+          <w:iCs/>
+          <w:sz w:val="24"/>
+          <w:szCs w:val="24"/>
+        </w:rPr>
+        <w:t>media querys</w:t>
+      </w:r>
+      <w:r>
+        <w:rPr>
+          <w:rFonts w:ascii="Arial" w:hAnsi="Arial" w:cs="Arial"/>
+          <w:sz w:val="24"/>
+          <w:szCs w:val="24"/>
+        </w:rPr>
+        <w:t xml:space="preserve">, que son unas herramientas fundamentales para aplicar diferentes estilos en el diseño responsivo, que nos permiten detectar que </w:t>
+      </w:r>
+      <w:r>
+        <w:rPr>
+          <w:rFonts w:ascii="Arial" w:hAnsi="Arial" w:cs="Arial"/>
+          <w:sz w:val="24"/>
+          <w:szCs w:val="24"/>
+        </w:rPr>
+        <w:lastRenderedPageBreak/>
+        <w:t>tipo de dispositivo se está utilizando y poder aplicar un CSS específico para este</w:t>
+      </w:r>
+      <w:r>
+        <w:rPr>
+          <w:rFonts w:ascii="Arial" w:hAnsi="Arial" w:cs="Arial"/>
+          <w:sz w:val="24"/>
+          <w:szCs w:val="24"/>
+        </w:rPr>
+        <w:t xml:space="preserve">. </w:t>
+      </w:r>
+    </w:p>
+    <w:p>
+      <w:pPr>
+        <w:ind w:left="708"/>
+        <w:rPr>
+          <w:rFonts w:ascii="Arial" w:hAnsi="Arial" w:cs="Arial"/>
+          <w:sz w:val="24"/>
+          <w:szCs w:val="24"/>
+        </w:rPr>
+      </w:pPr>
+      <w:r>
+        <w:rPr>
+          <w:rFonts w:ascii="Arial" w:hAnsi="Arial" w:cs="Arial"/>
+          <w:sz w:val="24"/>
+          <w:szCs w:val="24"/>
+        </w:rPr>
+        <w:t>Otra recomendación a la hora de aplicar el diseño responsivo, es la de evitar utilizar posiciones absolutas o fijas y hacer uso de float.</w:t>
       </w:r>
     </w:p>
     <w:p>
@@ -205,52 +1371,4035 @@
           <w:ilvl w:val="0"/>
           <w:numId w:val="2"/>
         </w:numPr>
-      </w:pPr>
-      <w:r>
+        <w:rPr>
+          <w:rFonts w:ascii="Arial" w:hAnsi="Arial" w:cs="Arial"/>
+          <w:b/>
+          <w:bCs/>
+          <w:color w:val="0070C0"/>
+          <w:sz w:val="24"/>
+          <w:szCs w:val="24"/>
+        </w:rPr>
+      </w:pPr>
+      <w:r>
+        <w:rPr>
+          <w:rFonts w:ascii="Arial" w:hAnsi="Arial" w:cs="Arial"/>
+          <w:b/>
+          <w:bCs/>
+          <w:color w:val="0070C0"/>
+          <w:sz w:val="24"/>
+          <w:szCs w:val="24"/>
+        </w:rPr>
         <w:t>Explica qué podemos hacer para facilitar que la página sea </w:t>
       </w:r>
       <w:r>
         <w:rPr>
-          <w:i/>
-          <w:iCs/>
+          <w:rFonts w:ascii="Arial" w:hAnsi="Arial" w:cs="Arial"/>
+          <w:b/>
+          <w:bCs/>
+          <w:i/>
+          <w:iCs/>
+          <w:color w:val="0070C0"/>
+          <w:sz w:val="24"/>
+          <w:szCs w:val="24"/>
         </w:rPr>
         <w:t>responsive</w:t>
       </w:r>
       <w:r>
+        <w:rPr>
+          <w:rFonts w:ascii="Arial" w:hAnsi="Arial" w:cs="Arial"/>
+          <w:b/>
+          <w:bCs/>
+          <w:color w:val="0070C0"/>
+          <w:sz w:val="24"/>
+          <w:szCs w:val="24"/>
+        </w:rPr>
         <w:t> antes de dar el paso de añadir </w:t>
       </w:r>
       <w:r>
         <w:rPr>
-          <w:i/>
-          <w:iCs/>
+          <w:rFonts w:ascii="Arial" w:hAnsi="Arial" w:cs="Arial"/>
+          <w:b/>
+          <w:bCs/>
+          <w:i/>
+          <w:iCs/>
+          <w:color w:val="0070C0"/>
+          <w:sz w:val="24"/>
+          <w:szCs w:val="24"/>
         </w:rPr>
         <w:t>media queries</w:t>
       </w:r>
       <w:r>
+        <w:rPr>
+          <w:rFonts w:ascii="Arial" w:hAnsi="Arial" w:cs="Arial"/>
+          <w:b/>
+          <w:bCs/>
+          <w:color w:val="0070C0"/>
+          <w:sz w:val="24"/>
+          <w:szCs w:val="24"/>
+        </w:rPr>
         <w:t>.</w:t>
       </w:r>
     </w:p>
     <w:p>
       <w:pPr>
         <w:ind w:left="720"/>
-      </w:pPr>
-      <w:r>
-        <w:t xml:space="preserve">Se puede hacer uso de celdas flexibles, cuyos tamaños se basan en porcentajes, para que independientemente de la pantalla en la que se encuentre, siempre exista la misma proporción. Otra manera sería haciendo uso de técnicas de diseño modernas, tales como grid, flexbox o el diseño de columnas múltiples. </w:t>
-      </w:r>
-      <w:r>
-        <w:rPr>
-          <w:highlight w:val="yellow"/>
-        </w:rPr>
-        <w:t>También haciendo uso de la tipografía responsive, en el que el tamaño de la letra esta basado en el tamaño del dispositivo</w:t>
-      </w:r>
-      <w:r>
-        <w:t>. Para la tipografía se puede hacer uso de las unidades de viewport, que están basadas en porcentajes en base al tamaño del viewport.</w:t>
-      </w:r>
-    </w:p>
+        <w:rPr>
+          <w:rFonts w:ascii="Arial" w:hAnsi="Arial" w:cs="Arial"/>
+          <w:sz w:val="24"/>
+          <w:szCs w:val="24"/>
+        </w:rPr>
+      </w:pPr>
+      <w:r>
+        <w:rPr>
+          <w:rFonts w:ascii="Arial" w:hAnsi="Arial" w:cs="Arial"/>
+          <w:sz w:val="24"/>
+          <w:szCs w:val="24"/>
+        </w:rPr>
+        <w:t xml:space="preserve">Se puede hacer uso de celdas flexibles, cuyos tamaños se basan en porcentajes, para que independientemente de la pantalla en la que se encuentre, siempre exista la misma proporción. Otra manera sería haciendo uso de técnicas de diseño modernas, tales como </w:t>
+      </w:r>
+      <w:r>
+        <w:rPr>
+          <w:rFonts w:ascii="Arial" w:hAnsi="Arial" w:cs="Arial"/>
+          <w:i/>
+          <w:iCs/>
+          <w:sz w:val="24"/>
+          <w:szCs w:val="24"/>
+        </w:rPr>
+        <w:t xml:space="preserve">grid, flexbox </w:t>
+      </w:r>
+      <w:r>
+        <w:rPr>
+          <w:rFonts w:ascii="Arial" w:hAnsi="Arial" w:cs="Arial"/>
+          <w:sz w:val="24"/>
+          <w:szCs w:val="24"/>
+        </w:rPr>
+        <w:t xml:space="preserve">o el diseño de columnas múltiples. Para la tipografía se puede hacer uso de las unidades </w:t>
+      </w:r>
+      <w:r>
+        <w:rPr>
+          <w:rFonts w:ascii="Arial" w:hAnsi="Arial" w:cs="Arial"/>
+          <w:sz w:val="24"/>
+          <w:szCs w:val="24"/>
+        </w:rPr>
+        <w:t>de tamaño</w:t>
+      </w:r>
+      <w:r>
+        <w:rPr>
+          <w:rFonts w:ascii="Arial" w:hAnsi="Arial" w:cs="Arial"/>
+          <w:sz w:val="24"/>
+          <w:szCs w:val="24"/>
+        </w:rPr>
+        <w:t xml:space="preserve"> </w:t>
+      </w:r>
+      <w:r>
+        <w:rPr>
+          <w:rFonts w:ascii="Arial" w:hAnsi="Arial" w:cs="Arial"/>
+          <w:sz w:val="24"/>
+          <w:szCs w:val="24"/>
+        </w:rPr>
+        <w:t>vh</w:t>
+      </w:r>
+      <w:r>
+        <w:rPr>
+          <w:rFonts w:ascii="Arial" w:hAnsi="Arial" w:cs="Arial"/>
+          <w:sz w:val="24"/>
+          <w:szCs w:val="24"/>
+        </w:rPr>
+        <w:t xml:space="preserve"> (</w:t>
+      </w:r>
+      <w:r>
+        <w:rPr>
+          <w:rFonts w:ascii="Arial" w:hAnsi="Arial" w:cs="Arial"/>
+          <w:i/>
+          <w:iCs/>
+          <w:sz w:val="24"/>
+          <w:szCs w:val="24"/>
+        </w:rPr>
+        <w:t>viewport height</w:t>
+      </w:r>
+      <w:r>
+        <w:rPr>
+          <w:rFonts w:ascii="Arial" w:hAnsi="Arial" w:cs="Arial"/>
+          <w:sz w:val="24"/>
+          <w:szCs w:val="24"/>
+        </w:rPr>
+        <w:t>)</w:t>
+      </w:r>
+      <w:r>
+        <w:rPr>
+          <w:rFonts w:ascii="Arial" w:hAnsi="Arial" w:cs="Arial"/>
+          <w:sz w:val="24"/>
+          <w:szCs w:val="24"/>
+        </w:rPr>
+        <w:t>, que están basadas</w:t>
+      </w:r>
+      <w:r>
+        <w:rPr>
+          <w:rFonts w:ascii="Arial" w:hAnsi="Arial" w:cs="Arial"/>
+          <w:sz w:val="24"/>
+          <w:szCs w:val="24"/>
+        </w:rPr>
+        <w:t xml:space="preserve"> </w:t>
+      </w:r>
+      <w:r>
+        <w:rPr>
+          <w:rFonts w:ascii="Arial" w:hAnsi="Arial" w:cs="Arial"/>
+          <w:sz w:val="24"/>
+          <w:szCs w:val="24"/>
+        </w:rPr>
+        <w:t>en el alto de la vista de ventana (</w:t>
+      </w:r>
+      <w:r>
+        <w:rPr>
+          <w:rFonts w:ascii="Arial" w:hAnsi="Arial" w:cs="Arial"/>
+          <w:i/>
+          <w:iCs/>
+          <w:sz w:val="24"/>
+          <w:szCs w:val="24"/>
+        </w:rPr>
+        <w:t>viewport</w:t>
+      </w:r>
+      <w:r>
+        <w:rPr>
+          <w:rFonts w:ascii="Arial" w:hAnsi="Arial" w:cs="Arial"/>
+          <w:sz w:val="24"/>
+          <w:szCs w:val="24"/>
+        </w:rPr>
+        <w:t>), y la equivalencia sería de 1vh = 1% del alto del área de visualización</w:t>
+      </w:r>
+      <w:r>
+        <w:rPr>
+          <w:rFonts w:ascii="Arial" w:hAnsi="Arial" w:cs="Arial"/>
+          <w:sz w:val="24"/>
+          <w:szCs w:val="24"/>
+        </w:rPr>
+        <w:t>.</w:t>
+      </w:r>
+    </w:p>
+    <w:p>
+      <w:pPr>
+        <w:pStyle w:val="Ttulo1"/>
+      </w:pPr>
+      <w:r>
+        <w:t>Segunda parte</w:t>
+      </w:r>
+    </w:p>
+    <w:p/>
+    <w:p>
+      <w:pPr>
+        <w:rPr>
+          <w:rFonts w:ascii="Arial" w:hAnsi="Arial" w:cs="Arial"/>
+          <w:sz w:val="24"/>
+          <w:szCs w:val="24"/>
+        </w:rPr>
+      </w:pPr>
+      <w:r>
+        <w:rPr>
+          <w:rFonts w:ascii="Arial" w:hAnsi="Arial" w:cs="Arial"/>
+          <w:sz w:val="24"/>
+          <w:szCs w:val="24"/>
+        </w:rPr>
+        <w:t xml:space="preserve">Sitio web en GitHub Pages: </w:t>
+      </w:r>
+      <w:hyperlink r:id="rId6" w:history="1">
+        <w:r>
+          <w:rPr>
+            <w:rStyle w:val="Hipervnculo"/>
+            <w:rFonts w:ascii="Arial" w:hAnsi="Arial" w:cs="Arial"/>
+            <w:sz w:val="24"/>
+            <w:szCs w:val="24"/>
+          </w:rPr>
+          <w:t>https://manumartin95.github.io/PEC3-HTML/index.html</w:t>
+        </w:r>
+      </w:hyperlink>
+    </w:p>
+    <w:p>
+      <w:pPr>
+        <w:rPr>
+          <w:rFonts w:ascii="Arial" w:hAnsi="Arial" w:cs="Arial"/>
+          <w:sz w:val="24"/>
+          <w:szCs w:val="24"/>
+        </w:rPr>
+      </w:pPr>
+    </w:p>
+    <w:p>
+      <w:pPr>
+        <w:pStyle w:val="Ttulo2"/>
+      </w:pPr>
+      <w:r>
+        <w:t xml:space="preserve">Explicación de las </w:t>
+      </w:r>
+      <w:r>
+        <w:t>entidades</w:t>
+      </w:r>
+      <w:r>
+        <w:t xml:space="preserve"> HTML y CSS utilizadas</w:t>
+      </w:r>
+    </w:p>
+    <w:p>
+      <w:pPr>
+        <w:pStyle w:val="Ttulo3"/>
+      </w:pPr>
+      <w:r>
+        <w:t>HTML</w:t>
+      </w:r>
+    </w:p>
+    <w:p/>
+    <w:p>
+      <w:pPr>
+        <w:rPr>
+          <w:rFonts w:ascii="Arial" w:hAnsi="Arial" w:cs="Arial"/>
+          <w:sz w:val="24"/>
+          <w:szCs w:val="24"/>
+        </w:rPr>
+      </w:pPr>
+      <w:r>
+        <w:rPr>
+          <w:rFonts w:ascii="Arial" w:hAnsi="Arial" w:cs="Arial"/>
+          <w:sz w:val="24"/>
+          <w:szCs w:val="24"/>
+        </w:rPr>
+        <w:t>Para la realización de esta práctica, se han diseñado cuatro archivos HTML diferentes, que se explicarán a continuación, primero empezado por el header y footer, que son comunes en todas las páginas, y terminando con el contenido principal de cada una de estas.</w:t>
+      </w:r>
+    </w:p>
+    <w:p>
+      <w:pPr>
+        <w:rPr>
+          <w:rFonts w:ascii="Arial" w:hAnsi="Arial" w:cs="Arial"/>
+          <w:b/>
+          <w:bCs/>
+          <w:sz w:val="24"/>
+          <w:szCs w:val="24"/>
+        </w:rPr>
+      </w:pPr>
+      <w:r>
+        <w:rPr>
+          <w:rFonts w:ascii="Arial" w:hAnsi="Arial" w:cs="Arial"/>
+          <w:b/>
+          <w:bCs/>
+          <w:sz w:val="24"/>
+          <w:szCs w:val="24"/>
+        </w:rPr>
+        <w:t>Header</w:t>
+      </w:r>
+    </w:p>
+    <w:p>
+      <w:pPr>
+        <w:rPr>
+          <w:rFonts w:ascii="Arial" w:hAnsi="Arial" w:cs="Arial"/>
+          <w:sz w:val="24"/>
+          <w:szCs w:val="24"/>
+        </w:rPr>
+      </w:pPr>
+      <w:r>
+        <w:rPr>
+          <w:rFonts w:ascii="Arial" w:hAnsi="Arial" w:cs="Arial"/>
+          <w:sz w:val="24"/>
+          <w:szCs w:val="24"/>
+        </w:rPr>
+        <w:t xml:space="preserve">En el </w:t>
+      </w:r>
+      <w:r>
+        <w:rPr>
+          <w:rFonts w:ascii="Arial" w:hAnsi="Arial" w:cs="Arial"/>
+          <w:i/>
+          <w:iCs/>
+          <w:sz w:val="24"/>
+          <w:szCs w:val="24"/>
+        </w:rPr>
+        <w:t>header</w:t>
+      </w:r>
+      <w:r>
+        <w:rPr>
+          <w:rFonts w:ascii="Arial" w:hAnsi="Arial" w:cs="Arial"/>
+          <w:sz w:val="24"/>
+          <w:szCs w:val="24"/>
+        </w:rPr>
+        <w:t xml:space="preserve"> contamos con una clase creada, que sería la de logo y contendría tanto una imagen como el nombre de la web, siendo el conjunto de estos dos un enlace a la página principal de la aplicación. Luego se contaría con un navegador, que se utilizaría para moverse por las diferentes secciones que existen en la aplicación, y por último, se contaría con un botón que se utilizaría para iniciar sesión.</w:t>
+      </w:r>
+    </w:p>
+    <w:p>
+      <w:pPr>
+        <w:rPr>
+          <w:rFonts w:ascii="Arial" w:hAnsi="Arial" w:cs="Arial"/>
+          <w:sz w:val="24"/>
+          <w:szCs w:val="24"/>
+        </w:rPr>
+      </w:pPr>
+      <w:r>
+        <w:rPr>
+          <w:rFonts w:ascii="Arial" w:hAnsi="Arial" w:cs="Arial"/>
+          <w:sz w:val="24"/>
+          <w:szCs w:val="24"/>
+        </w:rPr>
+        <w:t>Estructura del header</w:t>
+      </w:r>
+    </w:p>
+    <w:p>
+      <w:pPr>
+        <w:ind w:left="708"/>
+        <w:rPr>
+          <w:rFonts w:ascii="Arial" w:hAnsi="Arial" w:cs="Arial"/>
+          <w:sz w:val="24"/>
+          <w:szCs w:val="24"/>
+        </w:rPr>
+      </w:pPr>
+      <w:r>
+        <w:rPr>
+          <w:rFonts w:ascii="Arial" w:hAnsi="Arial" w:cs="Arial"/>
+          <w:sz w:val="24"/>
+          <w:szCs w:val="24"/>
+        </w:rPr>
+        <w:t>&lt;header&gt;</w:t>
+      </w:r>
+    </w:p>
+    <w:p>
+      <w:pPr>
+        <w:ind w:left="1416"/>
+        <w:rPr>
+          <w:rFonts w:ascii="Arial" w:hAnsi="Arial" w:cs="Arial"/>
+          <w:sz w:val="24"/>
+          <w:szCs w:val="24"/>
+        </w:rPr>
+      </w:pPr>
+      <w:r>
+        <w:rPr>
+          <w:rFonts w:ascii="Arial" w:hAnsi="Arial" w:cs="Arial"/>
+          <w:sz w:val="24"/>
+          <w:szCs w:val="24"/>
+        </w:rPr>
+        <w:t>&lt;logo&gt;</w:t>
+      </w:r>
+    </w:p>
+    <w:p>
+      <w:pPr>
+        <w:ind w:left="1416" w:firstLine="708"/>
+        <w:rPr>
+          <w:rFonts w:ascii="Arial" w:hAnsi="Arial" w:cs="Arial"/>
+          <w:sz w:val="24"/>
+          <w:szCs w:val="24"/>
+        </w:rPr>
+      </w:pPr>
+      <w:r>
+        <w:rPr>
+          <w:rFonts w:ascii="Arial" w:hAnsi="Arial" w:cs="Arial"/>
+          <w:sz w:val="24"/>
+          <w:szCs w:val="24"/>
+        </w:rPr>
+        <w:t>&lt;nav&gt;</w:t>
+      </w:r>
+    </w:p>
+    <w:p>
+      <w:pPr>
+        <w:ind w:left="2124" w:firstLine="708"/>
+        <w:rPr>
+          <w:rFonts w:ascii="Arial" w:hAnsi="Arial" w:cs="Arial"/>
+          <w:sz w:val="24"/>
+          <w:szCs w:val="24"/>
+        </w:rPr>
+      </w:pPr>
+      <w:r>
+        <w:rPr>
+          <w:rFonts w:ascii="Arial" w:hAnsi="Arial" w:cs="Arial"/>
+          <w:sz w:val="24"/>
+          <w:szCs w:val="24"/>
+        </w:rPr>
+        <w:t>&lt;button&gt;</w:t>
+      </w:r>
+    </w:p>
+    <w:p>
+      <w:pPr>
+        <w:ind w:left="708"/>
+        <w:rPr>
+          <w:rFonts w:ascii="Arial" w:hAnsi="Arial" w:cs="Arial"/>
+          <w:sz w:val="24"/>
+          <w:szCs w:val="24"/>
+        </w:rPr>
+      </w:pPr>
+      <w:r>
+        <w:rPr>
+          <w:rFonts w:ascii="Arial" w:hAnsi="Arial" w:cs="Arial"/>
+          <w:sz w:val="24"/>
+          <w:szCs w:val="24"/>
+        </w:rPr>
+        <w:lastRenderedPageBreak/>
+        <w:t>&lt;/header&gt;</w:t>
+      </w:r>
+    </w:p>
+    <w:p>
+      <w:pPr>
+        <w:rPr>
+          <w:rFonts w:ascii="Arial" w:hAnsi="Arial" w:cs="Arial"/>
+          <w:b/>
+          <w:bCs/>
+          <w:sz w:val="24"/>
+          <w:szCs w:val="24"/>
+        </w:rPr>
+      </w:pPr>
+      <w:r>
+        <w:rPr>
+          <w:rFonts w:ascii="Arial" w:hAnsi="Arial" w:cs="Arial"/>
+          <w:b/>
+          <w:bCs/>
+          <w:sz w:val="24"/>
+          <w:szCs w:val="24"/>
+        </w:rPr>
+        <w:t>f</w:t>
+      </w:r>
+      <w:r>
+        <w:rPr>
+          <w:rFonts w:ascii="Arial" w:hAnsi="Arial" w:cs="Arial"/>
+          <w:b/>
+          <w:bCs/>
+          <w:sz w:val="24"/>
+          <w:szCs w:val="24"/>
+        </w:rPr>
+        <w:t>ooter</w:t>
+      </w:r>
+    </w:p>
+    <w:p>
+      <w:pPr>
+        <w:rPr>
+          <w:rFonts w:ascii="Arial" w:hAnsi="Arial" w:cs="Arial"/>
+          <w:sz w:val="24"/>
+          <w:szCs w:val="24"/>
+        </w:rPr>
+      </w:pPr>
+      <w:r>
+        <w:rPr>
+          <w:rFonts w:ascii="Arial" w:hAnsi="Arial" w:cs="Arial"/>
+          <w:sz w:val="24"/>
+          <w:szCs w:val="24"/>
+        </w:rPr>
+        <w:t xml:space="preserve">El </w:t>
+      </w:r>
+      <w:r>
+        <w:rPr>
+          <w:rFonts w:ascii="Arial" w:hAnsi="Arial" w:cs="Arial"/>
+          <w:i/>
+          <w:iCs/>
+          <w:sz w:val="24"/>
+          <w:szCs w:val="24"/>
+        </w:rPr>
+        <w:t>footer</w:t>
+      </w:r>
+      <w:r>
+        <w:rPr>
+          <w:rFonts w:ascii="Arial" w:hAnsi="Arial" w:cs="Arial"/>
+          <w:sz w:val="24"/>
+          <w:szCs w:val="24"/>
+        </w:rPr>
+        <w:t xml:space="preserve"> de esta aplicación está compuesto por tres bloques en los que en el primero, se muestra la información acerca de la página web, en el segundo, todas las redes sociales relacionadas con la web y en el tercero, el nombre del estudiante junto a los enlaces a las páginas de las que se han sacado los recursos. Y contaría con un icono que se utilizaría para volver a la parte más alta de la página.</w:t>
+      </w:r>
+    </w:p>
+    <w:p>
+      <w:pPr>
+        <w:rPr>
+          <w:rFonts w:ascii="Arial" w:hAnsi="Arial" w:cs="Arial"/>
+          <w:sz w:val="24"/>
+          <w:szCs w:val="24"/>
+        </w:rPr>
+      </w:pPr>
+      <w:r>
+        <w:rPr>
+          <w:rFonts w:ascii="Arial" w:hAnsi="Arial" w:cs="Arial"/>
+          <w:sz w:val="24"/>
+          <w:szCs w:val="24"/>
+        </w:rPr>
+        <w:t>Esta sería la estructura del Footer.</w:t>
+      </w:r>
+    </w:p>
+    <w:p>
+      <w:pPr>
+        <w:rPr>
+          <w:rFonts w:ascii="Arial" w:hAnsi="Arial" w:cs="Arial"/>
+          <w:sz w:val="24"/>
+          <w:szCs w:val="24"/>
+        </w:rPr>
+      </w:pPr>
+      <w:r>
+        <w:rPr>
+          <w:rFonts w:ascii="Arial" w:hAnsi="Arial" w:cs="Arial"/>
+          <w:sz w:val="24"/>
+          <w:szCs w:val="24"/>
+        </w:rPr>
+        <w:t>&lt;footer&gt;</w:t>
+      </w:r>
+    </w:p>
+    <w:p>
+      <w:pPr>
+        <w:ind w:left="708"/>
+        <w:rPr>
+          <w:rFonts w:ascii="Arial" w:hAnsi="Arial" w:cs="Arial"/>
+          <w:sz w:val="24"/>
+          <w:szCs w:val="24"/>
+        </w:rPr>
+      </w:pPr>
+      <w:r>
+        <w:rPr>
+          <w:rFonts w:ascii="Arial" w:hAnsi="Arial" w:cs="Arial"/>
+          <w:sz w:val="24"/>
+          <w:szCs w:val="24"/>
+        </w:rPr>
+        <w:t>&lt;bloque1&gt;</w:t>
+      </w:r>
+    </w:p>
+    <w:p>
+      <w:pPr>
+        <w:ind w:left="708" w:firstLine="708"/>
+        <w:rPr>
+          <w:rFonts w:ascii="Arial" w:hAnsi="Arial" w:cs="Arial"/>
+          <w:sz w:val="24"/>
+          <w:szCs w:val="24"/>
+        </w:rPr>
+      </w:pPr>
+      <w:r>
+        <w:rPr>
+          <w:rFonts w:ascii="Arial" w:hAnsi="Arial" w:cs="Arial"/>
+          <w:sz w:val="24"/>
+          <w:szCs w:val="24"/>
+        </w:rPr>
+        <w:t>&lt;bloque2&gt;</w:t>
+      </w:r>
+    </w:p>
+    <w:p>
+      <w:pPr>
+        <w:ind w:left="1416" w:firstLine="708"/>
+        <w:rPr>
+          <w:rFonts w:ascii="Arial" w:hAnsi="Arial" w:cs="Arial"/>
+          <w:sz w:val="24"/>
+          <w:szCs w:val="24"/>
+        </w:rPr>
+      </w:pPr>
+      <w:r>
+        <w:rPr>
+          <w:rFonts w:ascii="Arial" w:hAnsi="Arial" w:cs="Arial"/>
+          <w:sz w:val="24"/>
+          <w:szCs w:val="24"/>
+        </w:rPr>
+        <w:t>&lt;bloque3&gt;</w:t>
+      </w:r>
+    </w:p>
+    <w:p>
+      <w:pPr>
+        <w:ind w:left="1416" w:firstLine="708"/>
+        <w:rPr>
+          <w:rFonts w:ascii="Arial" w:hAnsi="Arial" w:cs="Arial"/>
+          <w:sz w:val="24"/>
+          <w:szCs w:val="24"/>
+        </w:rPr>
+      </w:pPr>
+      <w:r>
+        <w:rPr>
+          <w:rFonts w:ascii="Arial" w:hAnsi="Arial" w:cs="Arial"/>
+          <w:sz w:val="24"/>
+          <w:szCs w:val="24"/>
+        </w:rPr>
+        <w:tab/>
+        <w:t>&lt;icono&gt;</w:t>
+      </w:r>
+    </w:p>
+    <w:p>
+      <w:pPr>
+        <w:rPr>
+          <w:rFonts w:ascii="Arial" w:hAnsi="Arial" w:cs="Arial"/>
+          <w:sz w:val="24"/>
+          <w:szCs w:val="24"/>
+        </w:rPr>
+      </w:pPr>
+      <w:r>
+        <w:rPr>
+          <w:rFonts w:ascii="Arial" w:hAnsi="Arial" w:cs="Arial"/>
+          <w:sz w:val="24"/>
+          <w:szCs w:val="24"/>
+        </w:rPr>
+        <w:t>&lt;/footer&gt;</w:t>
+      </w:r>
+    </w:p>
+    <w:p>
+      <w:pPr>
+        <w:rPr>
+          <w:rFonts w:ascii="Arial" w:hAnsi="Arial" w:cs="Arial"/>
+          <w:sz w:val="24"/>
+          <w:szCs w:val="24"/>
+        </w:rPr>
+      </w:pPr>
+      <w:r>
+        <w:rPr>
+          <w:rFonts w:ascii="Arial" w:hAnsi="Arial" w:cs="Arial"/>
+          <w:sz w:val="24"/>
+          <w:szCs w:val="24"/>
+        </w:rPr>
+        <w:t>Una vez explicado el header y el footer se procederá a explicar cómo están organizados cada uno de los documentos HTML que componen la web.</w:t>
+      </w:r>
+    </w:p>
+    <w:p>
+      <w:pPr>
+        <w:rPr>
+          <w:rFonts w:ascii="Arial" w:hAnsi="Arial" w:cs="Arial"/>
+          <w:sz w:val="24"/>
+          <w:szCs w:val="24"/>
+        </w:rPr>
+      </w:pPr>
+      <w:r>
+        <w:rPr>
+          <w:rFonts w:ascii="Arial" w:hAnsi="Arial" w:cs="Arial"/>
+          <w:sz w:val="24"/>
+          <w:szCs w:val="24"/>
+        </w:rPr>
+        <w:t>Esta sería la estructura básica</w:t>
+      </w:r>
+    </w:p>
+    <w:p>
+      <w:pPr>
+        <w:ind w:left="708"/>
+        <w:rPr>
+          <w:rFonts w:ascii="Arial" w:hAnsi="Arial" w:cs="Arial"/>
+          <w:sz w:val="24"/>
+          <w:szCs w:val="24"/>
+        </w:rPr>
+      </w:pPr>
+      <w:r>
+        <w:rPr>
+          <w:rFonts w:ascii="Arial" w:hAnsi="Arial" w:cs="Arial"/>
+          <w:sz w:val="24"/>
+          <w:szCs w:val="24"/>
+        </w:rPr>
+        <w:t>&lt;header&gt;</w:t>
+      </w:r>
+    </w:p>
+    <w:p>
+      <w:pPr>
+        <w:ind w:left="708" w:firstLine="708"/>
+        <w:rPr>
+          <w:rFonts w:ascii="Arial" w:hAnsi="Arial" w:cs="Arial"/>
+          <w:sz w:val="24"/>
+          <w:szCs w:val="24"/>
+        </w:rPr>
+      </w:pPr>
+      <w:r>
+        <w:rPr>
+          <w:rFonts w:ascii="Arial" w:hAnsi="Arial" w:cs="Arial"/>
+          <w:sz w:val="24"/>
+          <w:szCs w:val="24"/>
+        </w:rPr>
+        <w:t>&lt;main&gt;</w:t>
+      </w:r>
+    </w:p>
+    <w:p>
+      <w:pPr>
+        <w:ind w:left="1416" w:firstLine="708"/>
+        <w:rPr>
+          <w:rFonts w:ascii="Arial" w:hAnsi="Arial" w:cs="Arial"/>
+          <w:sz w:val="24"/>
+          <w:szCs w:val="24"/>
+        </w:rPr>
+      </w:pPr>
+      <w:r>
+        <w:rPr>
+          <w:rFonts w:ascii="Arial" w:hAnsi="Arial" w:cs="Arial"/>
+          <w:sz w:val="24"/>
+          <w:szCs w:val="24"/>
+        </w:rPr>
+        <w:t>&lt;footer&gt;</w:t>
+      </w:r>
+    </w:p>
+    <w:p>
+      <w:pPr>
+        <w:rPr>
+          <w:rFonts w:ascii="Arial" w:hAnsi="Arial" w:cs="Arial"/>
+          <w:b/>
+          <w:bCs/>
+          <w:sz w:val="24"/>
+          <w:szCs w:val="24"/>
+        </w:rPr>
+      </w:pPr>
+      <w:r>
+        <w:rPr>
+          <w:rFonts w:ascii="Arial" w:hAnsi="Arial" w:cs="Arial"/>
+          <w:b/>
+          <w:bCs/>
+          <w:sz w:val="24"/>
+          <w:szCs w:val="24"/>
+        </w:rPr>
+        <w:t>i</w:t>
+      </w:r>
+      <w:r>
+        <w:rPr>
+          <w:rFonts w:ascii="Arial" w:hAnsi="Arial" w:cs="Arial"/>
+          <w:b/>
+          <w:bCs/>
+          <w:sz w:val="24"/>
+          <w:szCs w:val="24"/>
+        </w:rPr>
+        <w:t>ndex</w:t>
+      </w:r>
+    </w:p>
+    <w:p>
+      <w:pPr>
+        <w:rPr>
+          <w:rFonts w:ascii="Arial" w:hAnsi="Arial" w:cs="Arial"/>
+          <w:sz w:val="24"/>
+          <w:szCs w:val="24"/>
+        </w:rPr>
+      </w:pPr>
+      <w:r>
+        <w:rPr>
+          <w:rFonts w:ascii="Arial" w:hAnsi="Arial" w:cs="Arial"/>
+          <w:sz w:val="24"/>
+          <w:szCs w:val="24"/>
+        </w:rPr>
+        <w:t>El index esta compuesto por tres secciones. En la primera sección se encontraría un título y un párrafo de texto.</w:t>
+      </w:r>
+    </w:p>
+    <w:p>
+      <w:pPr>
+        <w:rPr>
+          <w:rFonts w:ascii="Arial" w:hAnsi="Arial" w:cs="Arial"/>
+          <w:sz w:val="24"/>
+          <w:szCs w:val="24"/>
+        </w:rPr>
+      </w:pPr>
+      <w:r>
+        <w:rPr>
+          <w:rFonts w:ascii="Arial" w:hAnsi="Arial" w:cs="Arial"/>
+          <w:sz w:val="24"/>
+          <w:szCs w:val="24"/>
+        </w:rPr>
+        <w:t>La segunda sección se basaría en una lista no ordenada de figuras con un texto debajo de ellas.</w:t>
+      </w:r>
+    </w:p>
+    <w:p>
+      <w:pPr>
+        <w:rPr>
+          <w:rFonts w:ascii="Arial" w:hAnsi="Arial" w:cs="Arial"/>
+          <w:sz w:val="24"/>
+          <w:szCs w:val="24"/>
+        </w:rPr>
+      </w:pPr>
+      <w:r>
+        <w:rPr>
+          <w:rFonts w:ascii="Arial" w:hAnsi="Arial" w:cs="Arial"/>
+          <w:sz w:val="24"/>
+          <w:szCs w:val="24"/>
+        </w:rPr>
+        <w:t xml:space="preserve">En la tercera sección contaríamos con una sección con dos </w:t>
+      </w:r>
+      <w:r>
+        <w:rPr>
+          <w:rFonts w:ascii="Arial" w:hAnsi="Arial" w:cs="Arial"/>
+          <w:i/>
+          <w:iCs/>
+          <w:sz w:val="24"/>
+          <w:szCs w:val="24"/>
+        </w:rPr>
+        <w:t>div</w:t>
+      </w:r>
+      <w:r>
+        <w:rPr>
+          <w:rFonts w:ascii="Arial" w:hAnsi="Arial" w:cs="Arial"/>
+          <w:sz w:val="24"/>
+          <w:szCs w:val="24"/>
+        </w:rPr>
+        <w:t xml:space="preserve"> con dos ids diferentes, el primero sería </w:t>
+      </w:r>
+      <w:r>
+        <w:rPr>
+          <w:rFonts w:ascii="Arial" w:hAnsi="Arial" w:cs="Arial"/>
+          <w:i/>
+          <w:iCs/>
+          <w:sz w:val="24"/>
+          <w:szCs w:val="24"/>
+        </w:rPr>
+        <w:t>club-slogan</w:t>
+      </w:r>
+      <w:r>
+        <w:rPr>
+          <w:rFonts w:ascii="Arial" w:hAnsi="Arial" w:cs="Arial"/>
+          <w:sz w:val="24"/>
+          <w:szCs w:val="24"/>
+        </w:rPr>
+        <w:t xml:space="preserve"> que sería un párrafo de texto que contendría el slogan de la web y por otro lado estaría </w:t>
+      </w:r>
+      <w:r>
+        <w:rPr>
+          <w:rFonts w:ascii="Arial" w:hAnsi="Arial" w:cs="Arial"/>
+          <w:i/>
+          <w:iCs/>
+          <w:sz w:val="24"/>
+          <w:szCs w:val="24"/>
+        </w:rPr>
+        <w:t>club-form,</w:t>
+      </w:r>
+      <w:r>
+        <w:rPr>
+          <w:rFonts w:ascii="Arial" w:hAnsi="Arial" w:cs="Arial"/>
+          <w:sz w:val="24"/>
+          <w:szCs w:val="24"/>
+        </w:rPr>
+        <w:t xml:space="preserve"> que contendría un formulario con diferentes </w:t>
+      </w:r>
+      <w:r>
+        <w:rPr>
+          <w:rFonts w:ascii="Arial" w:hAnsi="Arial" w:cs="Arial"/>
+          <w:i/>
+          <w:iCs/>
+          <w:sz w:val="24"/>
+          <w:szCs w:val="24"/>
+        </w:rPr>
+        <w:t xml:space="preserve">input, </w:t>
+      </w:r>
+      <w:r>
+        <w:rPr>
+          <w:rFonts w:ascii="Arial" w:hAnsi="Arial" w:cs="Arial"/>
+          <w:sz w:val="24"/>
+          <w:szCs w:val="24"/>
+        </w:rPr>
+        <w:t xml:space="preserve">para ingresar tanto el nombre, como el email, como una contraseña, todos estos input serían obligatorios, después contaríamos un </w:t>
+      </w:r>
+      <w:r>
+        <w:rPr>
+          <w:rFonts w:ascii="Arial" w:hAnsi="Arial" w:cs="Arial"/>
+          <w:i/>
+          <w:iCs/>
+          <w:sz w:val="24"/>
+          <w:szCs w:val="24"/>
+        </w:rPr>
+        <w:t>checkbox</w:t>
+      </w:r>
+      <w:r>
+        <w:rPr>
+          <w:rFonts w:ascii="Arial" w:hAnsi="Arial" w:cs="Arial"/>
+          <w:sz w:val="24"/>
+          <w:szCs w:val="24"/>
+        </w:rPr>
+        <w:t xml:space="preserve"> que contendría todos los términos y condiciones de servicio, y por último un </w:t>
+      </w:r>
+      <w:r>
+        <w:rPr>
+          <w:rFonts w:ascii="Arial" w:hAnsi="Arial" w:cs="Arial"/>
+          <w:i/>
+          <w:iCs/>
+          <w:sz w:val="24"/>
+          <w:szCs w:val="24"/>
+        </w:rPr>
+        <w:t>submit</w:t>
+      </w:r>
+      <w:r>
+        <w:rPr>
+          <w:rFonts w:ascii="Arial" w:hAnsi="Arial" w:cs="Arial"/>
+          <w:sz w:val="24"/>
+          <w:szCs w:val="24"/>
+        </w:rPr>
+        <w:t xml:space="preserve"> para entregar el formulario, en este caso, no redirige a ningún sitio.</w:t>
+      </w:r>
+      <w:r>
+        <w:rPr>
+          <w:rFonts w:ascii="Arial" w:hAnsi="Arial" w:cs="Arial"/>
+          <w:sz w:val="24"/>
+          <w:szCs w:val="24"/>
+        </w:rPr>
+        <w:t xml:space="preserve"> </w:t>
+      </w:r>
+    </w:p>
+    <w:p>
+      <w:pPr>
+        <w:rPr>
+          <w:rFonts w:ascii="Arial" w:hAnsi="Arial" w:cs="Arial"/>
+          <w:sz w:val="24"/>
+          <w:szCs w:val="24"/>
+        </w:rPr>
+      </w:pPr>
+      <w:r>
+        <w:rPr>
+          <w:rFonts w:ascii="Arial" w:hAnsi="Arial" w:cs="Arial"/>
+          <w:sz w:val="24"/>
+          <w:szCs w:val="24"/>
+        </w:rPr>
+        <w:t>En caso de estar viendo estar viendo la web desde un dispositivo móvil, todos los elementos de la página estarían uno encima de otro en formato de columna.</w:t>
+      </w:r>
+    </w:p>
+    <w:p>
+      <w:pPr>
+        <w:rPr>
+          <w:rFonts w:ascii="Arial" w:hAnsi="Arial" w:cs="Arial"/>
+          <w:b/>
+          <w:bCs/>
+          <w:sz w:val="24"/>
+          <w:szCs w:val="24"/>
+        </w:rPr>
+      </w:pPr>
+      <w:r>
+        <w:rPr>
+          <w:rFonts w:ascii="Arial" w:hAnsi="Arial" w:cs="Arial"/>
+          <w:b/>
+          <w:bCs/>
+          <w:sz w:val="24"/>
+          <w:szCs w:val="24"/>
+        </w:rPr>
+        <w:lastRenderedPageBreak/>
+        <w:t>c</w:t>
+      </w:r>
+      <w:r>
+        <w:rPr>
+          <w:rFonts w:ascii="Arial" w:hAnsi="Arial" w:cs="Arial"/>
+          <w:b/>
+          <w:bCs/>
+          <w:sz w:val="24"/>
+          <w:szCs w:val="24"/>
+        </w:rPr>
+        <w:t>lubes-temáticos</w:t>
+      </w:r>
+    </w:p>
+    <w:p>
+      <w:pPr>
+        <w:rPr>
+          <w:rFonts w:ascii="Arial" w:hAnsi="Arial" w:cs="Arial"/>
+          <w:sz w:val="24"/>
+          <w:szCs w:val="24"/>
+        </w:rPr>
+      </w:pPr>
+      <w:r>
+        <w:rPr>
+          <w:rFonts w:ascii="Arial" w:hAnsi="Arial" w:cs="Arial"/>
+          <w:sz w:val="24"/>
+          <w:szCs w:val="24"/>
+        </w:rPr>
+        <w:t xml:space="preserve">Clubes temáticos esta compuesto por una sección, que cuenta con un h1 y después con un </w:t>
+      </w:r>
+      <w:r>
+        <w:rPr>
+          <w:rFonts w:ascii="Arial" w:hAnsi="Arial" w:cs="Arial"/>
+          <w:i/>
+          <w:iCs/>
+          <w:sz w:val="24"/>
+          <w:szCs w:val="24"/>
+        </w:rPr>
+        <w:t>div</w:t>
+      </w:r>
+      <w:r>
+        <w:rPr>
+          <w:rFonts w:ascii="Arial" w:hAnsi="Arial" w:cs="Arial"/>
+          <w:sz w:val="24"/>
+          <w:szCs w:val="24"/>
+        </w:rPr>
+        <w:t xml:space="preserve"> con la clase </w:t>
+      </w:r>
+      <w:r>
+        <w:rPr>
+          <w:rFonts w:ascii="Arial" w:hAnsi="Arial" w:cs="Arial"/>
+          <w:i/>
+          <w:iCs/>
+          <w:sz w:val="24"/>
+          <w:szCs w:val="24"/>
+        </w:rPr>
+        <w:t xml:space="preserve">clubs </w:t>
+      </w:r>
+      <w:r>
+        <w:rPr>
+          <w:rFonts w:ascii="Arial" w:hAnsi="Arial" w:cs="Arial"/>
+          <w:sz w:val="24"/>
+          <w:szCs w:val="24"/>
+        </w:rPr>
+        <w:t xml:space="preserve">que contiene una lista de artículos con id </w:t>
+      </w:r>
+      <w:r>
+        <w:rPr>
+          <w:rFonts w:ascii="Arial" w:hAnsi="Arial" w:cs="Arial"/>
+          <w:i/>
+          <w:iCs/>
+          <w:sz w:val="24"/>
+          <w:szCs w:val="24"/>
+        </w:rPr>
+        <w:t xml:space="preserve">club, </w:t>
+      </w:r>
+      <w:r>
+        <w:rPr>
+          <w:rFonts w:ascii="Arial" w:hAnsi="Arial" w:cs="Arial"/>
+          <w:sz w:val="24"/>
+          <w:szCs w:val="24"/>
+        </w:rPr>
+        <w:t>cada uno de estos está compuesto por una imagen, un h2, un párrafo de texto y un enlace a su respectivo apartado en la página sesiones-2020</w:t>
+      </w:r>
+      <w:r>
+        <w:rPr>
+          <w:rFonts w:ascii="Arial" w:hAnsi="Arial" w:cs="Arial"/>
+          <w:sz w:val="24"/>
+          <w:szCs w:val="24"/>
+        </w:rPr>
+        <w:t>.</w:t>
+      </w:r>
+    </w:p>
+    <w:p>
+      <w:pPr>
+        <w:rPr>
+          <w:rFonts w:ascii="Arial" w:hAnsi="Arial" w:cs="Arial"/>
+          <w:sz w:val="24"/>
+          <w:szCs w:val="24"/>
+        </w:rPr>
+      </w:pPr>
+      <w:r>
+        <w:rPr>
+          <w:rFonts w:ascii="Arial" w:hAnsi="Arial" w:cs="Arial"/>
+          <w:sz w:val="24"/>
+          <w:szCs w:val="24"/>
+        </w:rPr>
+        <w:t xml:space="preserve"> Todos los clubs están divididos en dos filas de tres clubs por fila, y en caso de que se estuviera viendo la aplicación en una pantalla de móvil, únicamente se contaría con una columna y tantas filas como número de clubs haya.</w:t>
+      </w:r>
+    </w:p>
+    <w:p>
+      <w:pPr>
+        <w:rPr>
+          <w:rFonts w:ascii="Arial" w:hAnsi="Arial" w:cs="Arial"/>
+          <w:b/>
+          <w:bCs/>
+          <w:sz w:val="24"/>
+          <w:szCs w:val="24"/>
+        </w:rPr>
+      </w:pPr>
+      <w:r>
+        <w:rPr>
+          <w:rFonts w:ascii="Arial" w:hAnsi="Arial" w:cs="Arial"/>
+          <w:b/>
+          <w:bCs/>
+          <w:sz w:val="24"/>
+          <w:szCs w:val="24"/>
+        </w:rPr>
+        <w:t>sesiones-2020</w:t>
+      </w:r>
+    </w:p>
+    <w:p>
+      <w:pPr>
+        <w:rPr>
+          <w:rFonts w:ascii="Arial" w:hAnsi="Arial" w:cs="Arial"/>
+          <w:sz w:val="24"/>
+          <w:szCs w:val="24"/>
+        </w:rPr>
+      </w:pPr>
+      <w:r>
+        <w:rPr>
+          <w:rFonts w:ascii="Arial" w:hAnsi="Arial" w:cs="Arial"/>
+          <w:sz w:val="24"/>
+          <w:szCs w:val="24"/>
+        </w:rPr>
+        <w:t xml:space="preserve">Sesiones 2020 estaría compuesto por dos secciones, la primera de estas secciones contendría un h1 junto a dos párrafos de texto. Y la segunda contaría con una barra lateral que contendría una lista de enlaces que redirigirían a el club especificado en su nombre y que se encuentra en la misma página. Al lado de esta barra lateral se encontraría un </w:t>
+      </w:r>
+      <w:r>
+        <w:rPr>
+          <w:rFonts w:ascii="Arial" w:hAnsi="Arial" w:cs="Arial"/>
+          <w:i/>
+          <w:iCs/>
+          <w:sz w:val="24"/>
+          <w:szCs w:val="24"/>
+        </w:rPr>
+        <w:t xml:space="preserve">div </w:t>
+      </w:r>
+      <w:r>
+        <w:rPr>
+          <w:rFonts w:ascii="Arial" w:hAnsi="Arial" w:cs="Arial"/>
+          <w:sz w:val="24"/>
+          <w:szCs w:val="24"/>
+        </w:rPr>
+        <w:t xml:space="preserve">cuya clase es </w:t>
+      </w:r>
+      <w:r>
+        <w:rPr>
+          <w:rFonts w:ascii="Arial" w:hAnsi="Arial" w:cs="Arial"/>
+          <w:i/>
+          <w:iCs/>
+          <w:sz w:val="24"/>
+          <w:szCs w:val="24"/>
+        </w:rPr>
+        <w:t xml:space="preserve">sessions </w:t>
+      </w:r>
+      <w:r>
+        <w:rPr>
+          <w:rFonts w:ascii="Arial" w:hAnsi="Arial" w:cs="Arial"/>
+          <w:sz w:val="24"/>
+          <w:szCs w:val="24"/>
+        </w:rPr>
+        <w:t xml:space="preserve">y contendría una sería de objetos </w:t>
+      </w:r>
+      <w:r>
+        <w:rPr>
+          <w:rFonts w:ascii="Arial" w:hAnsi="Arial" w:cs="Arial"/>
+          <w:i/>
+          <w:iCs/>
+          <w:sz w:val="24"/>
+          <w:szCs w:val="24"/>
+        </w:rPr>
+        <w:t>session</w:t>
+      </w:r>
+      <w:r>
+        <w:rPr>
+          <w:rFonts w:ascii="Arial" w:hAnsi="Arial" w:cs="Arial"/>
+          <w:sz w:val="24"/>
+          <w:szCs w:val="24"/>
+        </w:rPr>
+        <w:t>, que serían un enlac</w:t>
+      </w:r>
+      <w:r>
+        <w:rPr>
+          <w:rFonts w:ascii="Arial" w:hAnsi="Arial" w:cs="Arial"/>
+          <w:sz w:val="24"/>
+          <w:szCs w:val="24"/>
+        </w:rPr>
+        <w:t>e</w:t>
+      </w:r>
+      <w:r>
+        <w:rPr>
+          <w:rFonts w:ascii="Arial" w:hAnsi="Arial" w:cs="Arial"/>
+          <w:sz w:val="24"/>
+          <w:szCs w:val="24"/>
+        </w:rPr>
+        <w:t xml:space="preserve">, con una imagen de la película y un </w:t>
+      </w:r>
+      <w:r>
+        <w:rPr>
+          <w:rFonts w:ascii="Arial" w:hAnsi="Arial" w:cs="Arial"/>
+          <w:i/>
+          <w:iCs/>
+          <w:sz w:val="24"/>
+          <w:szCs w:val="24"/>
+        </w:rPr>
+        <w:t xml:space="preserve">h4 </w:t>
+      </w:r>
+      <w:r>
+        <w:rPr>
+          <w:rFonts w:ascii="Arial" w:hAnsi="Arial" w:cs="Arial"/>
+          <w:sz w:val="24"/>
+          <w:szCs w:val="24"/>
+        </w:rPr>
+        <w:t>con su respectivo nombre y fecha de salida</w:t>
+      </w:r>
+      <w:r>
+        <w:rPr>
+          <w:rFonts w:ascii="Arial" w:hAnsi="Arial" w:cs="Arial"/>
+          <w:sz w:val="24"/>
+          <w:szCs w:val="24"/>
+        </w:rPr>
+        <w:t>, el enlace redirigiría a la pantalla de detalles de la película seleccionada</w:t>
+      </w:r>
+      <w:r>
+        <w:rPr>
+          <w:rFonts w:ascii="Arial" w:hAnsi="Arial" w:cs="Arial"/>
+          <w:sz w:val="24"/>
+          <w:szCs w:val="24"/>
+        </w:rPr>
+        <w:t xml:space="preserve">. Cada elemento </w:t>
+      </w:r>
+      <w:r>
+        <w:rPr>
+          <w:rFonts w:ascii="Arial" w:hAnsi="Arial" w:cs="Arial"/>
+          <w:i/>
+          <w:iCs/>
+          <w:sz w:val="24"/>
+          <w:szCs w:val="24"/>
+        </w:rPr>
+        <w:t>sessions</w:t>
+      </w:r>
+      <w:r>
+        <w:rPr>
+          <w:rFonts w:ascii="Arial" w:hAnsi="Arial" w:cs="Arial"/>
+          <w:sz w:val="24"/>
+          <w:szCs w:val="24"/>
+        </w:rPr>
+        <w:t xml:space="preserve"> contendría tres objetos </w:t>
+      </w:r>
+      <w:r>
+        <w:rPr>
+          <w:rFonts w:ascii="Arial" w:hAnsi="Arial" w:cs="Arial"/>
+          <w:i/>
+          <w:iCs/>
+          <w:sz w:val="24"/>
+          <w:szCs w:val="24"/>
+        </w:rPr>
+        <w:t>session</w:t>
+      </w:r>
+      <w:r>
+        <w:rPr>
+          <w:rFonts w:ascii="Arial" w:hAnsi="Arial" w:cs="Arial"/>
+          <w:sz w:val="24"/>
+          <w:szCs w:val="24"/>
+        </w:rPr>
+        <w:t xml:space="preserve"> y </w:t>
+      </w:r>
+      <w:r>
+        <w:rPr>
+          <w:rFonts w:ascii="Arial" w:hAnsi="Arial" w:cs="Arial"/>
+          <w:sz w:val="24"/>
+          <w:szCs w:val="24"/>
+        </w:rPr>
+        <w:t>de esa manera estaría organizada la página.</w:t>
+      </w:r>
+    </w:p>
+    <w:p>
+      <w:pPr>
+        <w:rPr>
+          <w:rFonts w:ascii="Arial" w:hAnsi="Arial" w:cs="Arial"/>
+          <w:b/>
+          <w:bCs/>
+          <w:sz w:val="24"/>
+          <w:szCs w:val="24"/>
+        </w:rPr>
+      </w:pPr>
+      <w:r>
+        <w:rPr>
+          <w:rFonts w:ascii="Arial" w:hAnsi="Arial" w:cs="Arial"/>
+          <w:b/>
+          <w:bCs/>
+          <w:sz w:val="24"/>
+          <w:szCs w:val="24"/>
+        </w:rPr>
+        <w:t>detalle-sesion</w:t>
+      </w:r>
+    </w:p>
+    <w:p>
+      <w:pPr>
+        <w:rPr>
+          <w:rFonts w:ascii="Arial" w:hAnsi="Arial" w:cs="Arial"/>
+          <w:sz w:val="24"/>
+          <w:szCs w:val="24"/>
+        </w:rPr>
+      </w:pPr>
+      <w:r>
+        <w:rPr>
+          <w:rFonts w:ascii="Arial" w:hAnsi="Arial" w:cs="Arial"/>
+          <w:sz w:val="24"/>
+          <w:szCs w:val="24"/>
+        </w:rPr>
+        <w:t xml:space="preserve">Detalle sesión comenzaría con una sección que tendría un hilo de Ariadna, en el que cada elemento de este sería un enlace a la página que representa. Estaría seguido de una barra lateral, que se trataría de una lista de descripción con todos los datos referentes a la ficha técnica de la película y a su izquierda contaríamos con un </w:t>
+      </w:r>
+      <w:r>
+        <w:rPr>
+          <w:rFonts w:ascii="Arial" w:hAnsi="Arial" w:cs="Arial"/>
+          <w:i/>
+          <w:iCs/>
+          <w:sz w:val="24"/>
+          <w:szCs w:val="24"/>
+        </w:rPr>
+        <w:t xml:space="preserve">div </w:t>
+      </w:r>
+      <w:r>
+        <w:rPr>
+          <w:rFonts w:ascii="Arial" w:hAnsi="Arial" w:cs="Arial"/>
+          <w:sz w:val="24"/>
+          <w:szCs w:val="24"/>
+        </w:rPr>
+        <w:t xml:space="preserve">cuya clase sería </w:t>
+      </w:r>
+      <w:r>
+        <w:rPr>
+          <w:rFonts w:ascii="Arial" w:hAnsi="Arial" w:cs="Arial"/>
+          <w:i/>
+          <w:iCs/>
+          <w:sz w:val="24"/>
+          <w:szCs w:val="24"/>
+        </w:rPr>
+        <w:t xml:space="preserve">film-about </w:t>
+      </w:r>
+      <w:r>
+        <w:rPr>
+          <w:rFonts w:ascii="Arial" w:hAnsi="Arial" w:cs="Arial"/>
+          <w:sz w:val="24"/>
+          <w:szCs w:val="24"/>
+        </w:rPr>
+        <w:t xml:space="preserve">y estaría compuesto de varios </w:t>
+      </w:r>
+      <w:r>
+        <w:rPr>
+          <w:rFonts w:ascii="Arial" w:hAnsi="Arial" w:cs="Arial"/>
+          <w:i/>
+          <w:iCs/>
+          <w:sz w:val="24"/>
+          <w:szCs w:val="24"/>
+        </w:rPr>
+        <w:t xml:space="preserve">h2, </w:t>
+      </w:r>
+      <w:r>
+        <w:rPr>
+          <w:rFonts w:ascii="Arial" w:hAnsi="Arial" w:cs="Arial"/>
+          <w:sz w:val="24"/>
+          <w:szCs w:val="24"/>
+        </w:rPr>
+        <w:t>varios párrafos de texto y en el que se habla de Sergio Pablos, contaría con una foto de el integrada en el texto, por último, contaríamos con un iframe que contendría un video a Youtube con el trailer de la película Klaus.</w:t>
+      </w:r>
+    </w:p>
+    <w:p>
+      <w:pPr>
+        <w:pStyle w:val="Ttulo3"/>
+      </w:pPr>
+      <w:r>
+        <w:lastRenderedPageBreak/>
+        <w:t>CSS</w:t>
+      </w:r>
+    </w:p>
+    <w:p>
+      <w:pPr>
+        <w:jc w:val="center"/>
+        <w:rPr>
+          <w:rFonts w:ascii="Arial" w:hAnsi="Arial" w:cs="Arial"/>
+          <w:sz w:val="24"/>
+          <w:szCs w:val="24"/>
+        </w:rPr>
+      </w:pPr>
+      <w:r>
+        <w:rPr>
+          <w:rFonts w:ascii="Arial" w:hAnsi="Arial" w:cs="Arial"/>
+          <w:noProof/>
+          <w:sz w:val="24"/>
+          <w:szCs w:val="24"/>
+        </w:rPr>
+        <w:drawing>
+          <wp:inline distT="0" distB="0" distL="0" distR="0" wp14:anchorId="349C9023" wp14:editId="75525D50">
+            <wp:extent cx="4133850" cy="4362450"/>
+            <wp:effectExtent l="0" t="0" r="0" b="0"/>
+            <wp:docPr id="1" name="Imagen 1"/>
+            <wp:cNvGraphicFramePr>
+              <a:graphicFrameLocks xmlns:a="http://schemas.openxmlformats.org/drawingml/2006/main" noChangeAspect="1"/>
+            </wp:cNvGraphicFramePr>
+            <a:graphic xmlns:a="http://schemas.openxmlformats.org/drawingml/2006/main">
+              <a:graphicData uri="http://schemas.openxmlformats.org/drawingml/2006/picture">
+                <pic:pic xmlns:pic="http://schemas.openxmlformats.org/drawingml/2006/picture">
+                  <pic:nvPicPr>
+                    <pic:cNvPr id="1" name=""/>
+                    <pic:cNvPicPr/>
+                  </pic:nvPicPr>
+                  <pic:blipFill>
+                    <a:blip r:embed="rId7"/>
+                    <a:stretch>
+                      <a:fillRect/>
+                    </a:stretch>
+                  </pic:blipFill>
+                  <pic:spPr>
+                    <a:xfrm>
+                      <a:off x="0" y="0"/>
+                      <a:ext cx="4133850" cy="4362450"/>
+                    </a:xfrm>
+                    <a:prstGeom prst="rect">
+                      <a:avLst/>
+                    </a:prstGeom>
+                  </pic:spPr>
+                </pic:pic>
+              </a:graphicData>
+            </a:graphic>
+          </wp:inline>
+        </w:drawing>
+      </w:r>
+    </w:p>
+    <w:p>
+      <w:pPr>
+        <w:rPr>
+          <w:rFonts w:ascii="Arial" w:hAnsi="Arial" w:cs="Arial"/>
+          <w:sz w:val="24"/>
+          <w:szCs w:val="24"/>
+        </w:rPr>
+      </w:pPr>
+      <w:r>
+        <w:rPr>
+          <w:rFonts w:ascii="Arial" w:hAnsi="Arial" w:cs="Arial"/>
+          <w:sz w:val="24"/>
+          <w:szCs w:val="24"/>
+        </w:rPr>
+        <w:t>Lo primero con lo que se</w:t>
+      </w:r>
+      <w:r>
+        <w:rPr>
+          <w:rFonts w:ascii="Arial" w:hAnsi="Arial" w:cs="Arial"/>
+          <w:sz w:val="24"/>
+          <w:szCs w:val="24"/>
+        </w:rPr>
+        <w:t xml:space="preserve"> comenzaría serían los valores más comunes y principales de la web, comenzaríamos cambiando la fuente en todo el </w:t>
+      </w:r>
+      <w:r>
+        <w:rPr>
+          <w:rFonts w:ascii="Arial" w:hAnsi="Arial" w:cs="Arial"/>
+          <w:i/>
+          <w:iCs/>
+          <w:sz w:val="24"/>
+          <w:szCs w:val="24"/>
+        </w:rPr>
+        <w:t>body</w:t>
+      </w:r>
+      <w:r>
+        <w:rPr>
+          <w:rFonts w:ascii="Arial" w:hAnsi="Arial" w:cs="Arial"/>
+          <w:sz w:val="24"/>
+          <w:szCs w:val="24"/>
+        </w:rPr>
+        <w:t>, junto con el tamaño de esta, la altura de las líneas, fondo de pantalla y color de la fuente.</w:t>
+      </w:r>
+    </w:p>
+    <w:p>
+      <w:pPr>
+        <w:rPr>
+          <w:rFonts w:ascii="Arial" w:hAnsi="Arial" w:cs="Arial"/>
+          <w:sz w:val="24"/>
+          <w:szCs w:val="24"/>
+        </w:rPr>
+      </w:pPr>
+      <w:r>
+        <w:rPr>
+          <w:rFonts w:ascii="Arial" w:hAnsi="Arial" w:cs="Arial"/>
+          <w:sz w:val="24"/>
+          <w:szCs w:val="24"/>
+        </w:rPr>
+        <w:t>Pondríamos un margen para arriba en las secciones.</w:t>
+      </w:r>
+    </w:p>
+    <w:p>
+      <w:pPr>
+        <w:rPr>
+          <w:rFonts w:ascii="Arial" w:hAnsi="Arial" w:cs="Arial"/>
+          <w:sz w:val="24"/>
+          <w:szCs w:val="24"/>
+        </w:rPr>
+      </w:pPr>
+      <w:r>
+        <w:rPr>
+          <w:rFonts w:ascii="Arial" w:hAnsi="Arial" w:cs="Arial"/>
+          <w:sz w:val="24"/>
+          <w:szCs w:val="24"/>
+        </w:rPr>
+        <w:t xml:space="preserve">En el </w:t>
+      </w:r>
+      <w:r>
+        <w:rPr>
+          <w:rFonts w:ascii="Arial" w:hAnsi="Arial" w:cs="Arial"/>
+          <w:i/>
+          <w:iCs/>
+          <w:sz w:val="24"/>
+          <w:szCs w:val="24"/>
+        </w:rPr>
+        <w:t>main</w:t>
+      </w:r>
+      <w:r>
+        <w:rPr>
+          <w:rFonts w:ascii="Arial" w:hAnsi="Arial" w:cs="Arial"/>
+          <w:sz w:val="24"/>
+          <w:szCs w:val="24"/>
+        </w:rPr>
+        <w:t xml:space="preserve"> alinearíamos el texto al centro y marcaríamos un margen.</w:t>
+      </w:r>
+    </w:p>
+    <w:p>
+      <w:pPr>
+        <w:rPr>
+          <w:rFonts w:ascii="Arial" w:hAnsi="Arial" w:cs="Arial"/>
+          <w:sz w:val="24"/>
+          <w:szCs w:val="24"/>
+        </w:rPr>
+      </w:pPr>
+      <w:r>
+        <w:rPr>
+          <w:rFonts w:ascii="Arial" w:hAnsi="Arial" w:cs="Arial"/>
+          <w:sz w:val="24"/>
+          <w:szCs w:val="24"/>
+        </w:rPr>
+        <w:t xml:space="preserve">Y en caso de encontrarnos en un dispositivo cuyo ancho de pantalla no sea superior a 800px los márgenes del </w:t>
+      </w:r>
+      <w:r>
+        <w:rPr>
+          <w:rFonts w:ascii="Arial" w:hAnsi="Arial" w:cs="Arial"/>
+          <w:i/>
+          <w:iCs/>
+          <w:sz w:val="24"/>
+          <w:szCs w:val="24"/>
+        </w:rPr>
+        <w:t>main</w:t>
+      </w:r>
+      <w:r>
+        <w:rPr>
+          <w:rFonts w:ascii="Arial" w:hAnsi="Arial" w:cs="Arial"/>
+          <w:sz w:val="24"/>
+          <w:szCs w:val="24"/>
+        </w:rPr>
+        <w:t xml:space="preserve"> serán inferiores.</w:t>
+      </w:r>
+    </w:p>
+    <w:p>
+      <w:pPr>
+        <w:rPr>
+          <w:rFonts w:ascii="Arial" w:hAnsi="Arial" w:cs="Arial"/>
+          <w:sz w:val="24"/>
+          <w:szCs w:val="24"/>
+        </w:rPr>
+      </w:pPr>
+    </w:p>
+    <w:p>
+      <w:pPr>
+        <w:rPr>
+          <w:rFonts w:ascii="Arial" w:hAnsi="Arial" w:cs="Arial"/>
+          <w:sz w:val="24"/>
+          <w:szCs w:val="24"/>
+          <w:u w:val="single"/>
+        </w:rPr>
+      </w:pPr>
+      <w:r>
+        <w:rPr>
+          <w:rFonts w:ascii="Arial" w:hAnsi="Arial" w:cs="Arial"/>
+          <w:noProof/>
+          <w:sz w:val="24"/>
+          <w:szCs w:val="24"/>
+        </w:rPr>
+        <w:lastRenderedPageBreak/>
+        <w:drawing>
+          <wp:inline distT="0" distB="0" distL="0" distR="0" wp14:anchorId="1106B250" wp14:editId="48F36A20">
+            <wp:extent cx="3914775" cy="4895850"/>
+            <wp:effectExtent l="0" t="0" r="9525" b="0"/>
+            <wp:docPr id="2" name="Imagen 2"/>
+            <wp:cNvGraphicFramePr>
+              <a:graphicFrameLocks xmlns:a="http://schemas.openxmlformats.org/drawingml/2006/main" noChangeAspect="1"/>
+            </wp:cNvGraphicFramePr>
+            <a:graphic xmlns:a="http://schemas.openxmlformats.org/drawingml/2006/main">
+              <a:graphicData uri="http://schemas.openxmlformats.org/drawingml/2006/picture">
+                <pic:pic xmlns:pic="http://schemas.openxmlformats.org/drawingml/2006/picture">
+                  <pic:nvPicPr>
+                    <pic:cNvPr id="1" name=""/>
+                    <pic:cNvPicPr/>
+                  </pic:nvPicPr>
+                  <pic:blipFill>
+                    <a:blip r:embed="rId8"/>
+                    <a:stretch>
+                      <a:fillRect/>
+                    </a:stretch>
+                  </pic:blipFill>
+                  <pic:spPr>
+                    <a:xfrm>
+                      <a:off x="0" y="0"/>
+                      <a:ext cx="3914775" cy="4895850"/>
+                    </a:xfrm>
+                    <a:prstGeom prst="rect">
+                      <a:avLst/>
+                    </a:prstGeom>
+                  </pic:spPr>
+                </pic:pic>
+              </a:graphicData>
+            </a:graphic>
+          </wp:inline>
+        </w:drawing>
+      </w:r>
+    </w:p>
+    <w:p>
+      <w:pPr>
+        <w:rPr>
+          <w:rFonts w:ascii="Arial" w:hAnsi="Arial" w:cs="Arial"/>
+          <w:sz w:val="24"/>
+          <w:szCs w:val="24"/>
+          <w:u w:val="single"/>
+        </w:rPr>
+      </w:pPr>
+      <w:r>
+        <w:rPr>
+          <w:rFonts w:ascii="Arial" w:hAnsi="Arial" w:cs="Arial"/>
+          <w:noProof/>
+          <w:sz w:val="24"/>
+          <w:szCs w:val="24"/>
+        </w:rPr>
+        <w:drawing>
+          <wp:inline distT="0" distB="0" distL="0" distR="0" wp14:anchorId="573F5BAF" wp14:editId="34AD2569">
+            <wp:extent cx="3409950" cy="638175"/>
+            <wp:effectExtent l="0" t="0" r="0" b="9525"/>
+            <wp:docPr id="3" name="Imagen 3"/>
+            <wp:cNvGraphicFramePr>
+              <a:graphicFrameLocks xmlns:a="http://schemas.openxmlformats.org/drawingml/2006/main" noChangeAspect="1"/>
+            </wp:cNvGraphicFramePr>
+            <a:graphic xmlns:a="http://schemas.openxmlformats.org/drawingml/2006/main">
+              <a:graphicData uri="http://schemas.openxmlformats.org/drawingml/2006/picture">
+                <pic:pic xmlns:pic="http://schemas.openxmlformats.org/drawingml/2006/picture">
+                  <pic:nvPicPr>
+                    <pic:cNvPr id="1" name=""/>
+                    <pic:cNvPicPr/>
+                  </pic:nvPicPr>
+                  <pic:blipFill>
+                    <a:blip r:embed="rId9"/>
+                    <a:stretch>
+                      <a:fillRect/>
+                    </a:stretch>
+                  </pic:blipFill>
+                  <pic:spPr>
+                    <a:xfrm>
+                      <a:off x="0" y="0"/>
+                      <a:ext cx="3409950" cy="638175"/>
+                    </a:xfrm>
+                    <a:prstGeom prst="rect">
+                      <a:avLst/>
+                    </a:prstGeom>
+                  </pic:spPr>
+                </pic:pic>
+              </a:graphicData>
+            </a:graphic>
+          </wp:inline>
+        </w:drawing>
+      </w:r>
+    </w:p>
+    <w:p>
+      <w:pPr>
+        <w:rPr>
+          <w:rFonts w:ascii="Arial" w:hAnsi="Arial" w:cs="Arial"/>
+          <w:sz w:val="24"/>
+          <w:szCs w:val="24"/>
+        </w:rPr>
+      </w:pPr>
+      <w:r>
+        <w:rPr>
+          <w:rFonts w:ascii="Arial" w:hAnsi="Arial" w:cs="Arial"/>
+          <w:sz w:val="24"/>
+          <w:szCs w:val="24"/>
+        </w:rPr>
+        <w:t xml:space="preserve">En esta parte del CSS únicamente estamos cambiando la familia de las fuentes, el tamaño de estas, color y en caso de entrar en estado de </w:t>
+      </w:r>
+      <w:r>
+        <w:rPr>
+          <w:rFonts w:ascii="Arial" w:hAnsi="Arial" w:cs="Arial"/>
+          <w:i/>
+          <w:iCs/>
+          <w:sz w:val="24"/>
+          <w:szCs w:val="24"/>
+        </w:rPr>
+        <w:t>hover</w:t>
+      </w:r>
+      <w:r>
+        <w:rPr>
+          <w:rFonts w:ascii="Arial" w:hAnsi="Arial" w:cs="Arial"/>
+          <w:sz w:val="24"/>
+          <w:szCs w:val="24"/>
+        </w:rPr>
+        <w:t>, los enlaces cambiarán de color.</w:t>
+      </w:r>
+    </w:p>
+    <w:p>
+      <w:pPr>
+        <w:rPr>
+          <w:rFonts w:ascii="Arial" w:hAnsi="Arial" w:cs="Arial"/>
+          <w:sz w:val="24"/>
+          <w:szCs w:val="24"/>
+        </w:rPr>
+      </w:pPr>
+      <w:r>
+        <w:rPr>
+          <w:rFonts w:ascii="Arial" w:hAnsi="Arial" w:cs="Arial"/>
+          <w:noProof/>
+          <w:sz w:val="24"/>
+          <w:szCs w:val="24"/>
+        </w:rPr>
+        <w:lastRenderedPageBreak/>
+        <w:drawing>
+          <wp:inline distT="0" distB="0" distL="0" distR="0" wp14:anchorId="37F675DF" wp14:editId="0514D0CB">
+            <wp:extent cx="3819525" cy="5219700"/>
+            <wp:effectExtent l="0" t="0" r="9525" b="0"/>
+            <wp:docPr id="5" name="Imagen 5"/>
+            <wp:cNvGraphicFramePr>
+              <a:graphicFrameLocks xmlns:a="http://schemas.openxmlformats.org/drawingml/2006/main" noChangeAspect="1"/>
+            </wp:cNvGraphicFramePr>
+            <a:graphic xmlns:a="http://schemas.openxmlformats.org/drawingml/2006/main">
+              <a:graphicData uri="http://schemas.openxmlformats.org/drawingml/2006/picture">
+                <pic:pic xmlns:pic="http://schemas.openxmlformats.org/drawingml/2006/picture">
+                  <pic:nvPicPr>
+                    <pic:cNvPr id="1" name=""/>
+                    <pic:cNvPicPr/>
+                  </pic:nvPicPr>
+                  <pic:blipFill>
+                    <a:blip r:embed="rId10"/>
+                    <a:stretch>
+                      <a:fillRect/>
+                    </a:stretch>
+                  </pic:blipFill>
+                  <pic:spPr>
+                    <a:xfrm>
+                      <a:off x="0" y="0"/>
+                      <a:ext cx="3819525" cy="5219700"/>
+                    </a:xfrm>
+                    <a:prstGeom prst="rect">
+                      <a:avLst/>
+                    </a:prstGeom>
+                  </pic:spPr>
+                </pic:pic>
+              </a:graphicData>
+            </a:graphic>
+          </wp:inline>
+        </w:drawing>
+      </w:r>
+    </w:p>
+    <w:p>
+      <w:pPr>
+        <w:rPr>
+          <w:rFonts w:ascii="Arial" w:hAnsi="Arial" w:cs="Arial"/>
+          <w:sz w:val="24"/>
+          <w:szCs w:val="24"/>
+        </w:rPr>
+      </w:pPr>
+      <w:r>
+        <w:rPr>
+          <w:rFonts w:ascii="Arial" w:hAnsi="Arial" w:cs="Arial"/>
+          <w:noProof/>
+          <w:sz w:val="24"/>
+          <w:szCs w:val="24"/>
+        </w:rPr>
+        <w:drawing>
+          <wp:inline distT="0" distB="0" distL="0" distR="0" wp14:anchorId="66BF7A4E" wp14:editId="5AC3F846">
+            <wp:extent cx="2952750" cy="2428875"/>
+            <wp:effectExtent l="0" t="0" r="0" b="9525"/>
+            <wp:docPr id="6" name="Imagen 6"/>
+            <wp:cNvGraphicFramePr>
+              <a:graphicFrameLocks xmlns:a="http://schemas.openxmlformats.org/drawingml/2006/main" noChangeAspect="1"/>
+            </wp:cNvGraphicFramePr>
+            <a:graphic xmlns:a="http://schemas.openxmlformats.org/drawingml/2006/main">
+              <a:graphicData uri="http://schemas.openxmlformats.org/drawingml/2006/picture">
+                <pic:pic xmlns:pic="http://schemas.openxmlformats.org/drawingml/2006/picture">
+                  <pic:nvPicPr>
+                    <pic:cNvPr id="1" name=""/>
+                    <pic:cNvPicPr/>
+                  </pic:nvPicPr>
+                  <pic:blipFill>
+                    <a:blip r:embed="rId11"/>
+                    <a:stretch>
+                      <a:fillRect/>
+                    </a:stretch>
+                  </pic:blipFill>
+                  <pic:spPr>
+                    <a:xfrm>
+                      <a:off x="0" y="0"/>
+                      <a:ext cx="2952750" cy="2428875"/>
+                    </a:xfrm>
+                    <a:prstGeom prst="rect">
+                      <a:avLst/>
+                    </a:prstGeom>
+                  </pic:spPr>
+                </pic:pic>
+              </a:graphicData>
+            </a:graphic>
+          </wp:inline>
+        </w:drawing>
+      </w:r>
+    </w:p>
+    <w:p>
+      <w:pPr>
+        <w:rPr>
+          <w:rFonts w:ascii="Arial" w:hAnsi="Arial" w:cs="Arial"/>
+          <w:sz w:val="24"/>
+          <w:szCs w:val="24"/>
+        </w:rPr>
+      </w:pPr>
+      <w:r>
+        <w:rPr>
+          <w:rFonts w:ascii="Arial" w:hAnsi="Arial" w:cs="Arial"/>
+          <w:sz w:val="24"/>
+          <w:szCs w:val="24"/>
+        </w:rPr>
+        <w:t xml:space="preserve">En el CSS del </w:t>
+      </w:r>
+      <w:r>
+        <w:rPr>
+          <w:rFonts w:ascii="Arial" w:hAnsi="Arial" w:cs="Arial"/>
+          <w:i/>
+          <w:iCs/>
+          <w:sz w:val="24"/>
+          <w:szCs w:val="24"/>
+        </w:rPr>
+        <w:t>header</w:t>
+      </w:r>
+      <w:r>
+        <w:rPr>
+          <w:rFonts w:ascii="Arial" w:hAnsi="Arial" w:cs="Arial"/>
+          <w:sz w:val="24"/>
+          <w:szCs w:val="24"/>
+        </w:rPr>
+        <w:t xml:space="preserve">, lo que se ha hecho ha sido hacer que el </w:t>
+      </w:r>
+      <w:r>
+        <w:rPr>
+          <w:rFonts w:ascii="Arial" w:hAnsi="Arial" w:cs="Arial"/>
+          <w:i/>
+          <w:iCs/>
+          <w:sz w:val="24"/>
+          <w:szCs w:val="24"/>
+        </w:rPr>
+        <w:t>display</w:t>
+      </w:r>
+      <w:r>
+        <w:rPr>
+          <w:rFonts w:ascii="Arial" w:hAnsi="Arial" w:cs="Arial"/>
+          <w:sz w:val="24"/>
+          <w:szCs w:val="24"/>
+        </w:rPr>
+        <w:t xml:space="preserve"> del </w:t>
+      </w:r>
+      <w:r>
+        <w:rPr>
+          <w:rFonts w:ascii="Arial" w:hAnsi="Arial" w:cs="Arial"/>
+          <w:i/>
+          <w:iCs/>
+          <w:sz w:val="24"/>
+          <w:szCs w:val="24"/>
+        </w:rPr>
+        <w:t>header</w:t>
+      </w:r>
+      <w:r>
+        <w:rPr>
+          <w:rFonts w:ascii="Arial" w:hAnsi="Arial" w:cs="Arial"/>
+          <w:sz w:val="24"/>
+          <w:szCs w:val="24"/>
+        </w:rPr>
+        <w:t xml:space="preserve"> sea </w:t>
+      </w:r>
+      <w:r>
+        <w:rPr>
+          <w:rFonts w:ascii="Arial" w:hAnsi="Arial" w:cs="Arial"/>
+          <w:i/>
+          <w:iCs/>
+          <w:sz w:val="24"/>
+          <w:szCs w:val="24"/>
+        </w:rPr>
+        <w:t>flex</w:t>
+      </w:r>
+      <w:r>
+        <w:rPr>
+          <w:rFonts w:ascii="Arial" w:hAnsi="Arial" w:cs="Arial"/>
+          <w:sz w:val="24"/>
+          <w:szCs w:val="24"/>
+        </w:rPr>
+        <w:t xml:space="preserve">, se ha puesto que el </w:t>
+      </w:r>
+      <w:r>
+        <w:rPr>
+          <w:rFonts w:ascii="Arial" w:hAnsi="Arial" w:cs="Arial"/>
+          <w:i/>
+          <w:iCs/>
+          <w:sz w:val="24"/>
+          <w:szCs w:val="24"/>
+        </w:rPr>
+        <w:t xml:space="preserve">flex-wrap </w:t>
+      </w:r>
+      <w:r>
+        <w:rPr>
+          <w:rFonts w:ascii="Arial" w:hAnsi="Arial" w:cs="Arial"/>
+          <w:sz w:val="24"/>
+          <w:szCs w:val="24"/>
+        </w:rPr>
+        <w:t>sea</w:t>
+      </w:r>
+      <w:r>
+        <w:rPr>
+          <w:rFonts w:ascii="Arial" w:hAnsi="Arial" w:cs="Arial"/>
+          <w:i/>
+          <w:iCs/>
+          <w:sz w:val="24"/>
+          <w:szCs w:val="24"/>
+        </w:rPr>
+        <w:t xml:space="preserve"> wrap, </w:t>
+      </w:r>
+      <w:r>
+        <w:rPr>
+          <w:rFonts w:ascii="Arial" w:hAnsi="Arial" w:cs="Arial"/>
+          <w:sz w:val="24"/>
+          <w:szCs w:val="24"/>
+        </w:rPr>
+        <w:t xml:space="preserve">para que en caso de que la pantalla se vuelva muy pequeña se pongan los elementos uno encima del otro, el contenido se ha justificado como </w:t>
+      </w:r>
+      <w:r>
+        <w:rPr>
+          <w:rFonts w:ascii="Arial" w:hAnsi="Arial" w:cs="Arial"/>
+          <w:i/>
+          <w:iCs/>
+          <w:sz w:val="24"/>
+          <w:szCs w:val="24"/>
+        </w:rPr>
+        <w:t xml:space="preserve">space-between </w:t>
+      </w:r>
+      <w:r>
+        <w:rPr>
+          <w:rFonts w:ascii="Arial" w:hAnsi="Arial" w:cs="Arial"/>
+          <w:sz w:val="24"/>
+          <w:szCs w:val="24"/>
+        </w:rPr>
+        <w:t xml:space="preserve">ya que es la que </w:t>
+      </w:r>
+      <w:r>
+        <w:rPr>
+          <w:rFonts w:ascii="Arial" w:hAnsi="Arial" w:cs="Arial"/>
+          <w:sz w:val="24"/>
+          <w:szCs w:val="24"/>
+        </w:rPr>
+        <w:lastRenderedPageBreak/>
+        <w:t xml:space="preserve">mejor cumple con la estética pedida por el ejercicio. Para los demás elementos como el logo se han tocado </w:t>
+      </w:r>
+      <w:r>
+        <w:rPr>
+          <w:rFonts w:ascii="Arial" w:hAnsi="Arial" w:cs="Arial"/>
+          <w:sz w:val="24"/>
+          <w:szCs w:val="24"/>
+        </w:rPr>
+        <w:t xml:space="preserve">los </w:t>
+      </w:r>
+      <w:r>
+        <w:rPr>
+          <w:rFonts w:ascii="Arial" w:hAnsi="Arial" w:cs="Arial"/>
+          <w:sz w:val="24"/>
+          <w:szCs w:val="24"/>
+        </w:rPr>
+        <w:t xml:space="preserve">márgenes, colores, borders </w:t>
+      </w:r>
+      <w:r>
+        <w:rPr>
+          <w:rFonts w:ascii="Arial" w:hAnsi="Arial" w:cs="Arial"/>
+          <w:sz w:val="24"/>
+          <w:szCs w:val="24"/>
+        </w:rPr>
+        <w:t xml:space="preserve">o </w:t>
+      </w:r>
+      <w:r>
+        <w:rPr>
+          <w:rFonts w:ascii="Arial" w:hAnsi="Arial" w:cs="Arial"/>
+          <w:sz w:val="24"/>
+          <w:szCs w:val="24"/>
+        </w:rPr>
+        <w:t xml:space="preserve">padding. </w:t>
+      </w:r>
+    </w:p>
+    <w:p>
+      <w:pPr>
+        <w:rPr>
+          <w:rFonts w:ascii="Arial" w:hAnsi="Arial" w:cs="Arial"/>
+          <w:sz w:val="24"/>
+          <w:szCs w:val="24"/>
+        </w:rPr>
+      </w:pPr>
+      <w:r>
+        <w:rPr>
+          <w:rFonts w:ascii="Arial" w:hAnsi="Arial" w:cs="Arial"/>
+          <w:noProof/>
+          <w:sz w:val="24"/>
+          <w:szCs w:val="24"/>
+        </w:rPr>
+        <w:drawing>
+          <wp:inline distT="0" distB="0" distL="0" distR="0" wp14:anchorId="14DF2F3D" wp14:editId="5123EBD6">
+            <wp:extent cx="4467225" cy="4362450"/>
+            <wp:effectExtent l="0" t="0" r="9525" b="0"/>
+            <wp:docPr id="4" name="Imagen 4"/>
+            <wp:cNvGraphicFramePr>
+              <a:graphicFrameLocks xmlns:a="http://schemas.openxmlformats.org/drawingml/2006/main" noChangeAspect="1"/>
+            </wp:cNvGraphicFramePr>
+            <a:graphic xmlns:a="http://schemas.openxmlformats.org/drawingml/2006/main">
+              <a:graphicData uri="http://schemas.openxmlformats.org/drawingml/2006/picture">
+                <pic:pic xmlns:pic="http://schemas.openxmlformats.org/drawingml/2006/picture">
+                  <pic:nvPicPr>
+                    <pic:cNvPr id="1" name=""/>
+                    <pic:cNvPicPr/>
+                  </pic:nvPicPr>
+                  <pic:blipFill>
+                    <a:blip r:embed="rId12"/>
+                    <a:stretch>
+                      <a:fillRect/>
+                    </a:stretch>
+                  </pic:blipFill>
+                  <pic:spPr>
+                    <a:xfrm>
+                      <a:off x="0" y="0"/>
+                      <a:ext cx="4467225" cy="4362450"/>
+                    </a:xfrm>
+                    <a:prstGeom prst="rect">
+                      <a:avLst/>
+                    </a:prstGeom>
+                  </pic:spPr>
+                </pic:pic>
+              </a:graphicData>
+            </a:graphic>
+          </wp:inline>
+        </w:drawing>
+      </w:r>
+    </w:p>
+    <w:p>
+      <w:pPr>
+        <w:rPr>
+          <w:rFonts w:ascii="Arial" w:hAnsi="Arial" w:cs="Arial"/>
+          <w:sz w:val="24"/>
+          <w:szCs w:val="24"/>
+        </w:rPr>
+      </w:pPr>
+      <w:r>
+        <w:rPr>
+          <w:rFonts w:ascii="Arial" w:hAnsi="Arial" w:cs="Arial"/>
+          <w:sz w:val="24"/>
+          <w:szCs w:val="24"/>
+        </w:rPr>
+        <w:t xml:space="preserve">En caso de que nos encontremos en un dispositivo cuyo ancho de pantalla máximo fuese de 800px el </w:t>
+      </w:r>
+      <w:r>
+        <w:rPr>
+          <w:rFonts w:ascii="Arial" w:hAnsi="Arial" w:cs="Arial"/>
+          <w:i/>
+          <w:iCs/>
+          <w:sz w:val="24"/>
+          <w:szCs w:val="24"/>
+        </w:rPr>
+        <w:t xml:space="preserve">header </w:t>
+      </w:r>
+      <w:r>
+        <w:rPr>
+          <w:rFonts w:ascii="Arial" w:hAnsi="Arial" w:cs="Arial"/>
+          <w:sz w:val="24"/>
+          <w:szCs w:val="24"/>
+        </w:rPr>
+        <w:t xml:space="preserve">cambiara su </w:t>
+      </w:r>
+      <w:r>
+        <w:rPr>
+          <w:rFonts w:ascii="Arial" w:hAnsi="Arial" w:cs="Arial"/>
+          <w:i/>
+          <w:iCs/>
+          <w:sz w:val="24"/>
+          <w:szCs w:val="24"/>
+        </w:rPr>
+        <w:t xml:space="preserve">flex-direction </w:t>
+      </w:r>
+      <w:r>
+        <w:rPr>
+          <w:rFonts w:ascii="Arial" w:hAnsi="Arial" w:cs="Arial"/>
+          <w:sz w:val="24"/>
+          <w:szCs w:val="24"/>
+        </w:rPr>
+        <w:t xml:space="preserve">para que todos los elementos del </w:t>
+      </w:r>
+      <w:r>
+        <w:rPr>
+          <w:rFonts w:ascii="Arial" w:hAnsi="Arial" w:cs="Arial"/>
+          <w:i/>
+          <w:iCs/>
+          <w:sz w:val="24"/>
+          <w:szCs w:val="24"/>
+        </w:rPr>
+        <w:t>header</w:t>
+      </w:r>
+      <w:r>
+        <w:rPr>
+          <w:rFonts w:ascii="Arial" w:hAnsi="Arial" w:cs="Arial"/>
+          <w:sz w:val="24"/>
+          <w:szCs w:val="24"/>
+        </w:rPr>
+        <w:t xml:space="preserve"> se organicen en formato de columnas, uno encima de otro. También se ha hecho uso de </w:t>
+      </w:r>
+      <w:r>
+        <w:rPr>
+          <w:rFonts w:ascii="Arial" w:hAnsi="Arial" w:cs="Arial"/>
+          <w:i/>
+          <w:iCs/>
+          <w:sz w:val="24"/>
+          <w:szCs w:val="24"/>
+        </w:rPr>
+        <w:t xml:space="preserve">order </w:t>
+      </w:r>
+      <w:r>
+        <w:rPr>
+          <w:rFonts w:ascii="Arial" w:hAnsi="Arial" w:cs="Arial"/>
+          <w:sz w:val="24"/>
+          <w:szCs w:val="24"/>
+        </w:rPr>
+        <w:t xml:space="preserve">para modificar el orden en el que aparecerán los elementos en el </w:t>
+      </w:r>
+      <w:r>
+        <w:rPr>
+          <w:rFonts w:ascii="Arial" w:hAnsi="Arial" w:cs="Arial"/>
+          <w:i/>
+          <w:iCs/>
+          <w:sz w:val="24"/>
+          <w:szCs w:val="24"/>
+        </w:rPr>
+        <w:t>header</w:t>
+      </w:r>
+      <w:r>
+        <w:rPr>
+          <w:rFonts w:ascii="Arial" w:hAnsi="Arial" w:cs="Arial"/>
+          <w:sz w:val="24"/>
+          <w:szCs w:val="24"/>
+        </w:rPr>
+        <w:t>.</w:t>
+      </w:r>
+    </w:p>
+    <w:p>
+      <w:pPr>
+        <w:rPr>
+          <w:rFonts w:ascii="Arial" w:hAnsi="Arial" w:cs="Arial"/>
+          <w:sz w:val="24"/>
+          <w:szCs w:val="24"/>
+        </w:rPr>
+      </w:pPr>
+      <w:r>
+        <w:rPr>
+          <w:rFonts w:ascii="Arial" w:hAnsi="Arial" w:cs="Arial"/>
+          <w:noProof/>
+          <w:sz w:val="24"/>
+          <w:szCs w:val="24"/>
+        </w:rPr>
+        <w:lastRenderedPageBreak/>
+        <w:drawing>
+          <wp:inline distT="0" distB="0" distL="0" distR="0" wp14:anchorId="75A493FF" wp14:editId="45CE997E">
+            <wp:extent cx="4238625" cy="4791075"/>
+            <wp:effectExtent l="0" t="0" r="9525" b="9525"/>
+            <wp:docPr id="7" name="Imagen 7"/>
+            <wp:cNvGraphicFramePr>
+              <a:graphicFrameLocks xmlns:a="http://schemas.openxmlformats.org/drawingml/2006/main" noChangeAspect="1"/>
+            </wp:cNvGraphicFramePr>
+            <a:graphic xmlns:a="http://schemas.openxmlformats.org/drawingml/2006/main">
+              <a:graphicData uri="http://schemas.openxmlformats.org/drawingml/2006/picture">
+                <pic:pic xmlns:pic="http://schemas.openxmlformats.org/drawingml/2006/picture">
+                  <pic:nvPicPr>
+                    <pic:cNvPr id="1" name=""/>
+                    <pic:cNvPicPr/>
+                  </pic:nvPicPr>
+                  <pic:blipFill>
+                    <a:blip r:embed="rId13"/>
+                    <a:stretch>
+                      <a:fillRect/>
+                    </a:stretch>
+                  </pic:blipFill>
+                  <pic:spPr>
+                    <a:xfrm>
+                      <a:off x="0" y="0"/>
+                      <a:ext cx="4238625" cy="4791075"/>
+                    </a:xfrm>
+                    <a:prstGeom prst="rect">
+                      <a:avLst/>
+                    </a:prstGeom>
+                  </pic:spPr>
+                </pic:pic>
+              </a:graphicData>
+            </a:graphic>
+          </wp:inline>
+        </w:drawing>
+      </w:r>
+    </w:p>
+    <w:p>
+      <w:pPr>
+        <w:rPr>
+          <w:rFonts w:ascii="Arial" w:hAnsi="Arial" w:cs="Arial"/>
+          <w:sz w:val="24"/>
+          <w:szCs w:val="24"/>
+        </w:rPr>
+      </w:pPr>
+      <w:r>
+        <w:rPr>
+          <w:rFonts w:ascii="Arial" w:hAnsi="Arial" w:cs="Arial"/>
+          <w:noProof/>
+          <w:sz w:val="24"/>
+          <w:szCs w:val="24"/>
+        </w:rPr>
+        <w:lastRenderedPageBreak/>
+        <w:drawing>
+          <wp:inline distT="0" distB="0" distL="0" distR="0" wp14:anchorId="2752BB1C" wp14:editId="2BE0E3C9">
+            <wp:extent cx="4105275" cy="4657725"/>
+            <wp:effectExtent l="0" t="0" r="9525" b="9525"/>
+            <wp:docPr id="8" name="Imagen 8"/>
+            <wp:cNvGraphicFramePr>
+              <a:graphicFrameLocks xmlns:a="http://schemas.openxmlformats.org/drawingml/2006/main" noChangeAspect="1"/>
+            </wp:cNvGraphicFramePr>
+            <a:graphic xmlns:a="http://schemas.openxmlformats.org/drawingml/2006/main">
+              <a:graphicData uri="http://schemas.openxmlformats.org/drawingml/2006/picture">
+                <pic:pic xmlns:pic="http://schemas.openxmlformats.org/drawingml/2006/picture">
+                  <pic:nvPicPr>
+                    <pic:cNvPr id="1" name=""/>
+                    <pic:cNvPicPr/>
+                  </pic:nvPicPr>
+                  <pic:blipFill>
+                    <a:blip r:embed="rId14"/>
+                    <a:stretch>
+                      <a:fillRect/>
+                    </a:stretch>
+                  </pic:blipFill>
+                  <pic:spPr>
+                    <a:xfrm>
+                      <a:off x="0" y="0"/>
+                      <a:ext cx="4105275" cy="4657725"/>
+                    </a:xfrm>
+                    <a:prstGeom prst="rect">
+                      <a:avLst/>
+                    </a:prstGeom>
+                  </pic:spPr>
+                </pic:pic>
+              </a:graphicData>
+            </a:graphic>
+          </wp:inline>
+        </w:drawing>
+      </w:r>
+    </w:p>
+    <w:p>
+      <w:pPr>
+        <w:rPr>
+          <w:rFonts w:ascii="Arial" w:hAnsi="Arial" w:cs="Arial"/>
+          <w:sz w:val="24"/>
+          <w:szCs w:val="24"/>
+        </w:rPr>
+      </w:pPr>
+      <w:r>
+        <w:rPr>
+          <w:rFonts w:ascii="Arial" w:hAnsi="Arial" w:cs="Arial"/>
+          <w:sz w:val="24"/>
+          <w:szCs w:val="24"/>
+        </w:rPr>
+        <w:t xml:space="preserve">En el caso del </w:t>
+      </w:r>
+      <w:r>
+        <w:rPr>
+          <w:rFonts w:ascii="Arial" w:hAnsi="Arial" w:cs="Arial"/>
+          <w:i/>
+          <w:iCs/>
+          <w:sz w:val="24"/>
+          <w:szCs w:val="24"/>
+        </w:rPr>
+        <w:t>footer</w:t>
+      </w:r>
+      <w:r>
+        <w:rPr>
+          <w:rFonts w:ascii="Arial" w:hAnsi="Arial" w:cs="Arial"/>
+          <w:sz w:val="24"/>
+          <w:szCs w:val="24"/>
+        </w:rPr>
+        <w:t xml:space="preserve">, se ha cambiado su color de fondo, márgenes, tamaño del a fuente de sus elementos y como está posicionado en sí, en este caso el </w:t>
+      </w:r>
+      <w:r>
+        <w:rPr>
+          <w:rFonts w:ascii="Arial" w:hAnsi="Arial" w:cs="Arial"/>
+          <w:i/>
+          <w:iCs/>
+          <w:sz w:val="24"/>
+          <w:szCs w:val="24"/>
+        </w:rPr>
+        <w:t>footer</w:t>
+      </w:r>
+      <w:r>
+        <w:rPr>
+          <w:rFonts w:ascii="Arial" w:hAnsi="Arial" w:cs="Arial"/>
+          <w:sz w:val="24"/>
+          <w:szCs w:val="24"/>
+        </w:rPr>
+        <w:t xml:space="preserve"> cuenta con una posición relativa que servirá para colocar sus elementos más adelante.</w:t>
+      </w:r>
+    </w:p>
+    <w:p>
+      <w:pPr>
+        <w:rPr>
+          <w:rFonts w:ascii="Arial" w:hAnsi="Arial" w:cs="Arial"/>
+          <w:sz w:val="24"/>
+          <w:szCs w:val="24"/>
+        </w:rPr>
+      </w:pPr>
+      <w:r>
+        <w:rPr>
+          <w:rFonts w:ascii="Arial" w:hAnsi="Arial" w:cs="Arial"/>
+          <w:sz w:val="24"/>
+          <w:szCs w:val="24"/>
+        </w:rPr>
+        <w:t xml:space="preserve">Contaríamos con la etiqueta </w:t>
+      </w:r>
+      <w:r>
+        <w:rPr>
+          <w:rFonts w:ascii="Arial" w:hAnsi="Arial" w:cs="Arial"/>
+          <w:i/>
+          <w:iCs/>
+          <w:sz w:val="24"/>
+          <w:szCs w:val="24"/>
+        </w:rPr>
+        <w:t xml:space="preserve">header-link </w:t>
+      </w:r>
+      <w:r>
+        <w:rPr>
+          <w:rFonts w:ascii="Arial" w:hAnsi="Arial" w:cs="Arial"/>
+          <w:sz w:val="24"/>
+          <w:szCs w:val="24"/>
+        </w:rPr>
+        <w:t xml:space="preserve">en el que se ha cambiado su tamaño, y otros elementos como los márgenes, y se ha indicado su posición como absoluta, haciendo que salga del flujo normal del elemento, ya que ha salido del flujo normal, se tiene que recolocar mediante las propiedades </w:t>
+      </w:r>
+      <w:r>
+        <w:rPr>
+          <w:rFonts w:ascii="Arial" w:hAnsi="Arial" w:cs="Arial"/>
+          <w:i/>
+          <w:iCs/>
+          <w:sz w:val="24"/>
+          <w:szCs w:val="24"/>
+        </w:rPr>
+        <w:t>right</w:t>
+      </w:r>
+      <w:r>
+        <w:rPr>
+          <w:rFonts w:ascii="Arial" w:hAnsi="Arial" w:cs="Arial"/>
+          <w:sz w:val="24"/>
+          <w:szCs w:val="24"/>
+        </w:rPr>
+        <w:t xml:space="preserve"> y </w:t>
+      </w:r>
+      <w:r>
+        <w:rPr>
+          <w:rFonts w:ascii="Arial" w:hAnsi="Arial" w:cs="Arial"/>
+          <w:i/>
+          <w:iCs/>
+          <w:sz w:val="24"/>
+          <w:szCs w:val="24"/>
+        </w:rPr>
+        <w:t>bottom</w:t>
+      </w:r>
+      <w:r>
+        <w:rPr>
+          <w:rFonts w:ascii="Arial" w:hAnsi="Arial" w:cs="Arial"/>
+          <w:sz w:val="24"/>
+          <w:szCs w:val="24"/>
+        </w:rPr>
+        <w:t>.</w:t>
+      </w:r>
+    </w:p>
+    <w:p>
+      <w:pPr>
+        <w:rPr>
+          <w:rFonts w:ascii="Arial" w:hAnsi="Arial" w:cs="Arial"/>
+          <w:i/>
+          <w:iCs/>
+          <w:sz w:val="24"/>
+          <w:szCs w:val="24"/>
+        </w:rPr>
+      </w:pPr>
+      <w:r>
+        <w:rPr>
+          <w:rFonts w:ascii="Arial" w:hAnsi="Arial" w:cs="Arial"/>
+          <w:sz w:val="24"/>
+          <w:szCs w:val="24"/>
+        </w:rPr>
+        <w:t xml:space="preserve">El </w:t>
+      </w:r>
+      <w:r>
+        <w:rPr>
+          <w:rFonts w:ascii="Arial" w:hAnsi="Arial" w:cs="Arial"/>
+          <w:i/>
+          <w:iCs/>
+          <w:sz w:val="24"/>
+          <w:szCs w:val="24"/>
+        </w:rPr>
+        <w:t>footer</w:t>
+      </w:r>
+      <w:r>
+        <w:rPr>
+          <w:rFonts w:ascii="Arial" w:hAnsi="Arial" w:cs="Arial"/>
+          <w:sz w:val="24"/>
+          <w:szCs w:val="24"/>
+        </w:rPr>
+        <w:t xml:space="preserve"> se distribuirá en un formato </w:t>
+      </w:r>
+      <w:r>
+        <w:rPr>
+          <w:rFonts w:ascii="Arial" w:hAnsi="Arial" w:cs="Arial"/>
+          <w:i/>
+          <w:iCs/>
+          <w:sz w:val="24"/>
+          <w:szCs w:val="24"/>
+        </w:rPr>
+        <w:t>flex</w:t>
+      </w:r>
+      <w:r>
+        <w:rPr>
+          <w:rFonts w:ascii="Arial" w:hAnsi="Arial" w:cs="Arial"/>
+          <w:sz w:val="24"/>
+          <w:szCs w:val="24"/>
+        </w:rPr>
+        <w:t xml:space="preserve"> y su contenido se justificará como </w:t>
+      </w:r>
+      <w:r>
+        <w:rPr>
+          <w:rFonts w:ascii="Arial" w:hAnsi="Arial" w:cs="Arial"/>
+          <w:i/>
+          <w:iCs/>
+          <w:sz w:val="24"/>
+          <w:szCs w:val="24"/>
+        </w:rPr>
+        <w:t xml:space="preserve">space-between </w:t>
+      </w:r>
+      <w:r>
+        <w:rPr>
+          <w:rFonts w:ascii="Arial" w:hAnsi="Arial" w:cs="Arial"/>
+          <w:sz w:val="24"/>
+          <w:szCs w:val="24"/>
+        </w:rPr>
+        <w:t xml:space="preserve">para que por un lado se encuentre </w:t>
+      </w:r>
+      <w:r>
+        <w:rPr>
+          <w:rFonts w:ascii="Arial" w:hAnsi="Arial" w:cs="Arial"/>
+          <w:i/>
+          <w:iCs/>
+          <w:sz w:val="24"/>
+          <w:szCs w:val="24"/>
+        </w:rPr>
+        <w:t>#social-media</w:t>
+      </w:r>
+      <w:r>
+        <w:rPr>
+          <w:rFonts w:ascii="Arial" w:hAnsi="Arial" w:cs="Arial"/>
+          <w:sz w:val="24"/>
+          <w:szCs w:val="24"/>
+        </w:rPr>
+        <w:t xml:space="preserve"> y por el otro </w:t>
+      </w:r>
+      <w:r>
+        <w:rPr>
+          <w:rFonts w:ascii="Arial" w:hAnsi="Arial" w:cs="Arial"/>
+          <w:i/>
+          <w:iCs/>
+          <w:sz w:val="24"/>
+          <w:szCs w:val="24"/>
+        </w:rPr>
+        <w:t>#about-us.</w:t>
+      </w:r>
+    </w:p>
+    <w:p>
+      <w:pPr>
+        <w:rPr>
+          <w:rFonts w:ascii="Arial" w:hAnsi="Arial" w:cs="Arial"/>
+          <w:sz w:val="24"/>
+          <w:szCs w:val="24"/>
+        </w:rPr>
+      </w:pPr>
+      <w:r>
+        <w:rPr>
+          <w:rFonts w:ascii="Arial" w:hAnsi="Arial" w:cs="Arial"/>
+          <w:noProof/>
+          <w:sz w:val="24"/>
+          <w:szCs w:val="24"/>
+        </w:rPr>
+        <w:lastRenderedPageBreak/>
+        <w:drawing>
+          <wp:inline distT="0" distB="0" distL="0" distR="0" wp14:anchorId="3F780140" wp14:editId="79D4CC36">
+            <wp:extent cx="3228975" cy="5219700"/>
+            <wp:effectExtent l="0" t="0" r="9525" b="0"/>
+            <wp:docPr id="9" name="Imagen 9"/>
+            <wp:cNvGraphicFramePr>
+              <a:graphicFrameLocks xmlns:a="http://schemas.openxmlformats.org/drawingml/2006/main" noChangeAspect="1"/>
+            </wp:cNvGraphicFramePr>
+            <a:graphic xmlns:a="http://schemas.openxmlformats.org/drawingml/2006/main">
+              <a:graphicData uri="http://schemas.openxmlformats.org/drawingml/2006/picture">
+                <pic:pic xmlns:pic="http://schemas.openxmlformats.org/drawingml/2006/picture">
+                  <pic:nvPicPr>
+                    <pic:cNvPr id="1" name=""/>
+                    <pic:cNvPicPr/>
+                  </pic:nvPicPr>
+                  <pic:blipFill>
+                    <a:blip r:embed="rId15"/>
+                    <a:stretch>
+                      <a:fillRect/>
+                    </a:stretch>
+                  </pic:blipFill>
+                  <pic:spPr>
+                    <a:xfrm>
+                      <a:off x="0" y="0"/>
+                      <a:ext cx="3228975" cy="5219700"/>
+                    </a:xfrm>
+                    <a:prstGeom prst="rect">
+                      <a:avLst/>
+                    </a:prstGeom>
+                  </pic:spPr>
+                </pic:pic>
+              </a:graphicData>
+            </a:graphic>
+          </wp:inline>
+        </w:drawing>
+      </w:r>
+    </w:p>
+    <w:p>
+      <w:pPr>
+        <w:rPr>
+          <w:rFonts w:ascii="Arial" w:hAnsi="Arial" w:cs="Arial"/>
+          <w:sz w:val="24"/>
+          <w:szCs w:val="24"/>
+        </w:rPr>
+      </w:pPr>
+      <w:r>
+        <w:rPr>
+          <w:rFonts w:ascii="Arial" w:hAnsi="Arial" w:cs="Arial"/>
+          <w:sz w:val="24"/>
+          <w:szCs w:val="24"/>
+        </w:rPr>
+        <w:t xml:space="preserve">En caso de que nos encontremos en un dispositivo cuyo ancho máximo de pantalla sea de 800px todos los elementos del </w:t>
+      </w:r>
+      <w:r>
+        <w:rPr>
+          <w:rFonts w:ascii="Arial" w:hAnsi="Arial" w:cs="Arial"/>
+          <w:i/>
+          <w:iCs/>
+          <w:sz w:val="24"/>
+          <w:szCs w:val="24"/>
+        </w:rPr>
+        <w:t>footer</w:t>
+      </w:r>
+      <w:r>
+        <w:rPr>
+          <w:rFonts w:ascii="Arial" w:hAnsi="Arial" w:cs="Arial"/>
+          <w:sz w:val="24"/>
+          <w:szCs w:val="24"/>
+        </w:rPr>
+        <w:t xml:space="preserve"> se pondrán en formato de columna y estarán alineados en el centro. </w:t>
+      </w:r>
+    </w:p>
+    <w:p>
+      <w:pPr>
+        <w:rPr>
+          <w:rFonts w:ascii="Arial" w:hAnsi="Arial" w:cs="Arial"/>
+          <w:sz w:val="24"/>
+          <w:szCs w:val="24"/>
+        </w:rPr>
+      </w:pPr>
+      <w:r>
+        <w:rPr>
+          <w:rFonts w:ascii="Arial" w:hAnsi="Arial" w:cs="Arial"/>
+          <w:sz w:val="24"/>
+          <w:szCs w:val="24"/>
+        </w:rPr>
+        <w:t xml:space="preserve">En caso de que el tamaño mínimo de la pantalla sea de 800px al lado de cada elemento de una lista en el </w:t>
+      </w:r>
+      <w:r>
+        <w:rPr>
+          <w:rFonts w:ascii="Arial" w:hAnsi="Arial" w:cs="Arial"/>
+          <w:i/>
+          <w:iCs/>
+          <w:sz w:val="24"/>
+          <w:szCs w:val="24"/>
+        </w:rPr>
+        <w:t>footer</w:t>
+      </w:r>
+      <w:r>
+        <w:rPr>
+          <w:rFonts w:ascii="Arial" w:hAnsi="Arial" w:cs="Arial"/>
+          <w:sz w:val="24"/>
+          <w:szCs w:val="24"/>
+        </w:rPr>
+        <w:t xml:space="preserve"> a su derecha aparecerá el símbolo ‘·’, excepto en el último de estos.</w:t>
+      </w:r>
+    </w:p>
+    <w:p>
+      <w:pPr>
+        <w:rPr>
+          <w:rFonts w:ascii="Arial" w:hAnsi="Arial" w:cs="Arial"/>
+          <w:sz w:val="24"/>
+          <w:szCs w:val="24"/>
+        </w:rPr>
+      </w:pPr>
+      <w:r>
+        <w:rPr>
+          <w:rFonts w:ascii="Arial" w:hAnsi="Arial" w:cs="Arial"/>
+          <w:noProof/>
+          <w:sz w:val="24"/>
+          <w:szCs w:val="24"/>
+        </w:rPr>
+        <w:lastRenderedPageBreak/>
+        <w:drawing>
+          <wp:inline distT="0" distB="0" distL="0" distR="0" wp14:anchorId="7E9C8C5D" wp14:editId="56C1C731">
+            <wp:extent cx="3152775" cy="2800350"/>
+            <wp:effectExtent l="0" t="0" r="9525" b="0"/>
+            <wp:docPr id="10" name="Imagen 10"/>
+            <wp:cNvGraphicFramePr>
+              <a:graphicFrameLocks xmlns:a="http://schemas.openxmlformats.org/drawingml/2006/main" noChangeAspect="1"/>
+            </wp:cNvGraphicFramePr>
+            <a:graphic xmlns:a="http://schemas.openxmlformats.org/drawingml/2006/main">
+              <a:graphicData uri="http://schemas.openxmlformats.org/drawingml/2006/picture">
+                <pic:pic xmlns:pic="http://schemas.openxmlformats.org/drawingml/2006/picture">
+                  <pic:nvPicPr>
+                    <pic:cNvPr id="1" name=""/>
+                    <pic:cNvPicPr/>
+                  </pic:nvPicPr>
+                  <pic:blipFill>
+                    <a:blip r:embed="rId16"/>
+                    <a:stretch>
+                      <a:fillRect/>
+                    </a:stretch>
+                  </pic:blipFill>
+                  <pic:spPr>
+                    <a:xfrm>
+                      <a:off x="0" y="0"/>
+                      <a:ext cx="3152775" cy="2800350"/>
+                    </a:xfrm>
+                    <a:prstGeom prst="rect">
+                      <a:avLst/>
+                    </a:prstGeom>
+                  </pic:spPr>
+                </pic:pic>
+              </a:graphicData>
+            </a:graphic>
+          </wp:inline>
+        </w:drawing>
+      </w:r>
+    </w:p>
+    <w:p>
+      <w:pPr>
+        <w:rPr>
+          <w:rFonts w:ascii="Arial" w:hAnsi="Arial" w:cs="Arial"/>
+          <w:sz w:val="24"/>
+          <w:szCs w:val="24"/>
+        </w:rPr>
+      </w:pPr>
+      <w:r>
+        <w:rPr>
+          <w:rFonts w:ascii="Arial" w:hAnsi="Arial" w:cs="Arial"/>
+          <w:sz w:val="24"/>
+          <w:szCs w:val="24"/>
+        </w:rPr>
+        <w:t>Se han hecho diferentes modificaciones en diferentes elementos dentro del main, como cambios en su disposición o tamaño.</w:t>
+      </w:r>
+    </w:p>
+    <w:p>
+      <w:pPr>
+        <w:rPr>
+          <w:rFonts w:ascii="Arial" w:hAnsi="Arial" w:cs="Arial"/>
+          <w:sz w:val="24"/>
+          <w:szCs w:val="24"/>
+        </w:rPr>
+      </w:pPr>
+      <w:r>
+        <w:rPr>
+          <w:rFonts w:ascii="Arial" w:hAnsi="Arial" w:cs="Arial"/>
+          <w:noProof/>
+          <w:sz w:val="24"/>
+          <w:szCs w:val="24"/>
+        </w:rPr>
+        <w:drawing>
+          <wp:inline distT="0" distB="0" distL="0" distR="0" wp14:anchorId="03E737B2" wp14:editId="58504E8D">
+            <wp:extent cx="4429125" cy="5267325"/>
+            <wp:effectExtent l="0" t="0" r="9525" b="9525"/>
+            <wp:docPr id="11" name="Imagen 11"/>
+            <wp:cNvGraphicFramePr>
+              <a:graphicFrameLocks xmlns:a="http://schemas.openxmlformats.org/drawingml/2006/main" noChangeAspect="1"/>
+            </wp:cNvGraphicFramePr>
+            <a:graphic xmlns:a="http://schemas.openxmlformats.org/drawingml/2006/main">
+              <a:graphicData uri="http://schemas.openxmlformats.org/drawingml/2006/picture">
+                <pic:pic xmlns:pic="http://schemas.openxmlformats.org/drawingml/2006/picture">
+                  <pic:nvPicPr>
+                    <pic:cNvPr id="1" name=""/>
+                    <pic:cNvPicPr/>
+                  </pic:nvPicPr>
+                  <pic:blipFill>
+                    <a:blip r:embed="rId17"/>
+                    <a:stretch>
+                      <a:fillRect/>
+                    </a:stretch>
+                  </pic:blipFill>
+                  <pic:spPr>
+                    <a:xfrm>
+                      <a:off x="0" y="0"/>
+                      <a:ext cx="4429125" cy="5267325"/>
+                    </a:xfrm>
+                    <a:prstGeom prst="rect">
+                      <a:avLst/>
+                    </a:prstGeom>
+                  </pic:spPr>
+                </pic:pic>
+              </a:graphicData>
+            </a:graphic>
+          </wp:inline>
+        </w:drawing>
+      </w:r>
+    </w:p>
+    <w:p>
+      <w:pPr>
+        <w:rPr>
+          <w:rFonts w:ascii="Arial" w:hAnsi="Arial" w:cs="Arial"/>
+          <w:sz w:val="24"/>
+          <w:szCs w:val="24"/>
+        </w:rPr>
+      </w:pPr>
+      <w:r>
+        <w:rPr>
+          <w:rFonts w:ascii="Arial" w:hAnsi="Arial" w:cs="Arial"/>
+          <w:noProof/>
+          <w:sz w:val="24"/>
+          <w:szCs w:val="24"/>
+        </w:rPr>
+        <w:lastRenderedPageBreak/>
+        <w:drawing>
+          <wp:inline distT="0" distB="0" distL="0" distR="0" wp14:anchorId="42C3A67C" wp14:editId="66D6B83D">
+            <wp:extent cx="2581275" cy="2724150"/>
+            <wp:effectExtent l="0" t="0" r="9525" b="0"/>
+            <wp:docPr id="12" name="Imagen 12"/>
+            <wp:cNvGraphicFramePr>
+              <a:graphicFrameLocks xmlns:a="http://schemas.openxmlformats.org/drawingml/2006/main" noChangeAspect="1"/>
+            </wp:cNvGraphicFramePr>
+            <a:graphic xmlns:a="http://schemas.openxmlformats.org/drawingml/2006/main">
+              <a:graphicData uri="http://schemas.openxmlformats.org/drawingml/2006/picture">
+                <pic:pic xmlns:pic="http://schemas.openxmlformats.org/drawingml/2006/picture">
+                  <pic:nvPicPr>
+                    <pic:cNvPr id="1" name=""/>
+                    <pic:cNvPicPr/>
+                  </pic:nvPicPr>
+                  <pic:blipFill>
+                    <a:blip r:embed="rId18"/>
+                    <a:stretch>
+                      <a:fillRect/>
+                    </a:stretch>
+                  </pic:blipFill>
+                  <pic:spPr>
+                    <a:xfrm>
+                      <a:off x="0" y="0"/>
+                      <a:ext cx="2581275" cy="2724150"/>
+                    </a:xfrm>
+                    <a:prstGeom prst="rect">
+                      <a:avLst/>
+                    </a:prstGeom>
+                  </pic:spPr>
+                </pic:pic>
+              </a:graphicData>
+            </a:graphic>
+          </wp:inline>
+        </w:drawing>
+      </w:r>
+    </w:p>
+    <w:p>
+      <w:pPr>
+        <w:rPr>
+          <w:rFonts w:ascii="Arial" w:hAnsi="Arial" w:cs="Arial"/>
+          <w:sz w:val="24"/>
+          <w:szCs w:val="24"/>
+        </w:rPr>
+      </w:pPr>
+      <w:r>
+        <w:rPr>
+          <w:rFonts w:ascii="Arial" w:hAnsi="Arial" w:cs="Arial"/>
+          <w:sz w:val="24"/>
+          <w:szCs w:val="24"/>
+        </w:rPr>
+        <w:t xml:space="preserve">En la página principal se han hecho ciertas modificaciones, en el identificador #club se ha cambiado como va a estar dispuesto, que será en un diseño </w:t>
+      </w:r>
+      <w:r>
+        <w:rPr>
+          <w:rFonts w:ascii="Arial" w:hAnsi="Arial" w:cs="Arial"/>
+          <w:i/>
+          <w:iCs/>
+          <w:sz w:val="24"/>
+          <w:szCs w:val="24"/>
+        </w:rPr>
+        <w:t>flex</w:t>
+      </w:r>
+      <w:r>
+        <w:rPr>
+          <w:rFonts w:ascii="Arial" w:hAnsi="Arial" w:cs="Arial"/>
+          <w:sz w:val="24"/>
+          <w:szCs w:val="24"/>
+        </w:rPr>
+        <w:t xml:space="preserve">, y su contenido estará justificado como </w:t>
+      </w:r>
+      <w:r>
+        <w:rPr>
+          <w:rFonts w:ascii="Arial" w:hAnsi="Arial" w:cs="Arial"/>
+          <w:i/>
+          <w:iCs/>
+          <w:sz w:val="24"/>
+          <w:szCs w:val="24"/>
+        </w:rPr>
+        <w:t xml:space="preserve">space-between </w:t>
+      </w:r>
+      <w:r>
+        <w:rPr>
+          <w:rFonts w:ascii="Arial" w:hAnsi="Arial" w:cs="Arial"/>
+          <w:sz w:val="24"/>
+          <w:szCs w:val="24"/>
+        </w:rPr>
+        <w:t xml:space="preserve">para que exista un espacio en el centro. También se ha modificado el espacio que pueden ocupar tanto #club-slogan como #club-form y se ha editado el ancho, tamaño y margen hacia arriba en los elementos input del tipo </w:t>
+      </w:r>
+      <w:r>
+        <w:rPr>
+          <w:rFonts w:ascii="Arial" w:hAnsi="Arial" w:cs="Arial"/>
+          <w:i/>
+          <w:iCs/>
+          <w:sz w:val="24"/>
+          <w:szCs w:val="24"/>
+        </w:rPr>
+        <w:t>text</w:t>
+      </w:r>
+      <w:r>
+        <w:rPr>
+          <w:rFonts w:ascii="Arial" w:hAnsi="Arial" w:cs="Arial"/>
+          <w:sz w:val="24"/>
+          <w:szCs w:val="24"/>
+        </w:rPr>
+        <w:t xml:space="preserve"> y </w:t>
+      </w:r>
+      <w:r>
+        <w:rPr>
+          <w:rFonts w:ascii="Arial" w:hAnsi="Arial" w:cs="Arial"/>
+          <w:i/>
+          <w:iCs/>
+          <w:sz w:val="24"/>
+          <w:szCs w:val="24"/>
+        </w:rPr>
+        <w:t>password</w:t>
+      </w:r>
+      <w:r>
+        <w:rPr>
+          <w:rFonts w:ascii="Arial" w:hAnsi="Arial" w:cs="Arial"/>
+          <w:sz w:val="24"/>
+          <w:szCs w:val="24"/>
+        </w:rPr>
+        <w:t xml:space="preserve">. Al </w:t>
+      </w:r>
+      <w:r>
+        <w:rPr>
+          <w:rFonts w:ascii="Arial" w:hAnsi="Arial" w:cs="Arial"/>
+          <w:i/>
+          <w:iCs/>
+          <w:sz w:val="24"/>
+          <w:szCs w:val="24"/>
+        </w:rPr>
+        <w:t>input</w:t>
+      </w:r>
+      <w:r>
+        <w:rPr>
+          <w:rFonts w:ascii="Arial" w:hAnsi="Arial" w:cs="Arial"/>
+          <w:sz w:val="24"/>
+          <w:szCs w:val="24"/>
+        </w:rPr>
+        <w:t xml:space="preserve"> del tipo </w:t>
+      </w:r>
+      <w:r>
+        <w:rPr>
+          <w:rFonts w:ascii="Arial" w:hAnsi="Arial" w:cs="Arial"/>
+          <w:i/>
+          <w:iCs/>
+          <w:sz w:val="24"/>
+          <w:szCs w:val="24"/>
+        </w:rPr>
+        <w:t xml:space="preserve">submit </w:t>
+      </w:r>
+      <w:r>
+        <w:rPr>
+          <w:rFonts w:ascii="Arial" w:hAnsi="Arial" w:cs="Arial"/>
+          <w:sz w:val="24"/>
+          <w:szCs w:val="24"/>
+        </w:rPr>
+        <w:t xml:space="preserve">se le ha modificado su tamaño general, márgenes, </w:t>
+      </w:r>
+      <w:r>
+        <w:rPr>
+          <w:rFonts w:ascii="Arial" w:hAnsi="Arial" w:cs="Arial"/>
+          <w:i/>
+          <w:iCs/>
+          <w:sz w:val="24"/>
+          <w:szCs w:val="24"/>
+        </w:rPr>
+        <w:t xml:space="preserve">padding, </w:t>
+      </w:r>
+      <w:r>
+        <w:rPr>
+          <w:rFonts w:ascii="Arial" w:hAnsi="Arial" w:cs="Arial"/>
+          <w:sz w:val="24"/>
+          <w:szCs w:val="24"/>
+        </w:rPr>
+        <w:t>y tamaño y color de letras.</w:t>
+      </w:r>
+    </w:p>
+    <w:p>
+      <w:pPr>
+        <w:rPr>
+          <w:rFonts w:ascii="Arial" w:hAnsi="Arial" w:cs="Arial"/>
+          <w:sz w:val="24"/>
+          <w:szCs w:val="24"/>
+        </w:rPr>
+      </w:pPr>
+      <w:r>
+        <w:rPr>
+          <w:rFonts w:ascii="Arial" w:hAnsi="Arial" w:cs="Arial"/>
+          <w:noProof/>
+          <w:sz w:val="24"/>
+          <w:szCs w:val="24"/>
+        </w:rPr>
+        <w:drawing>
+          <wp:inline distT="0" distB="0" distL="0" distR="0" wp14:anchorId="605E45CA" wp14:editId="1BA84FD8">
+            <wp:extent cx="3876675" cy="3209925"/>
+            <wp:effectExtent l="0" t="0" r="9525" b="9525"/>
+            <wp:docPr id="13" name="Imagen 13"/>
+            <wp:cNvGraphicFramePr>
+              <a:graphicFrameLocks xmlns:a="http://schemas.openxmlformats.org/drawingml/2006/main" noChangeAspect="1"/>
+            </wp:cNvGraphicFramePr>
+            <a:graphic xmlns:a="http://schemas.openxmlformats.org/drawingml/2006/main">
+              <a:graphicData uri="http://schemas.openxmlformats.org/drawingml/2006/picture">
+                <pic:pic xmlns:pic="http://schemas.openxmlformats.org/drawingml/2006/picture">
+                  <pic:nvPicPr>
+                    <pic:cNvPr id="1" name=""/>
+                    <pic:cNvPicPr/>
+                  </pic:nvPicPr>
+                  <pic:blipFill>
+                    <a:blip r:embed="rId19"/>
+                    <a:stretch>
+                      <a:fillRect/>
+                    </a:stretch>
+                  </pic:blipFill>
+                  <pic:spPr>
+                    <a:xfrm>
+                      <a:off x="0" y="0"/>
+                      <a:ext cx="3876675" cy="3209925"/>
+                    </a:xfrm>
+                    <a:prstGeom prst="rect">
+                      <a:avLst/>
+                    </a:prstGeom>
+                  </pic:spPr>
+                </pic:pic>
+              </a:graphicData>
+            </a:graphic>
+          </wp:inline>
+        </w:drawing>
+      </w:r>
+    </w:p>
+    <w:p>
+      <w:pPr>
+        <w:rPr>
+          <w:rFonts w:ascii="Arial" w:hAnsi="Arial" w:cs="Arial"/>
+          <w:sz w:val="24"/>
+          <w:szCs w:val="24"/>
+        </w:rPr>
+      </w:pPr>
+      <w:r>
+        <w:rPr>
+          <w:rFonts w:ascii="Arial" w:hAnsi="Arial" w:cs="Arial"/>
+          <w:sz w:val="24"/>
+          <w:szCs w:val="24"/>
+        </w:rPr>
+        <w:t>En caso de que el ancho máximo del dispositivo en el que nos encontramos sea de 800px se cambiará la disposición de la página y todos los elementos se colocarán en un formato de columnas, tanto #club-slogan como #club-form aprovecharán al máximo el ancho de la pantalla ocupando el 100% de esta.</w:t>
+      </w:r>
+    </w:p>
+    <w:p>
+      <w:pPr>
+        <w:rPr>
+          <w:rFonts w:ascii="Arial" w:hAnsi="Arial" w:cs="Arial"/>
+          <w:sz w:val="24"/>
+          <w:szCs w:val="24"/>
+          <w:u w:val="single"/>
+        </w:rPr>
+      </w:pPr>
+      <w:r>
+        <w:rPr>
+          <w:rFonts w:ascii="Arial" w:hAnsi="Arial" w:cs="Arial"/>
+          <w:noProof/>
+          <w:sz w:val="24"/>
+          <w:szCs w:val="24"/>
+        </w:rPr>
+        <w:lastRenderedPageBreak/>
+        <w:drawing>
+          <wp:inline distT="0" distB="0" distL="0" distR="0" wp14:anchorId="5583DD23" wp14:editId="2A35DF8B">
+            <wp:extent cx="5400040" cy="4822825"/>
+            <wp:effectExtent l="0" t="0" r="0" b="0"/>
+            <wp:docPr id="14" name="Imagen 14"/>
+            <wp:cNvGraphicFramePr>
+              <a:graphicFrameLocks xmlns:a="http://schemas.openxmlformats.org/drawingml/2006/main" noChangeAspect="1"/>
+            </wp:cNvGraphicFramePr>
+            <a:graphic xmlns:a="http://schemas.openxmlformats.org/drawingml/2006/main">
+              <a:graphicData uri="http://schemas.openxmlformats.org/drawingml/2006/picture">
+                <pic:pic xmlns:pic="http://schemas.openxmlformats.org/drawingml/2006/picture">
+                  <pic:nvPicPr>
+                    <pic:cNvPr id="1" name=""/>
+                    <pic:cNvPicPr/>
+                  </pic:nvPicPr>
+                  <pic:blipFill>
+                    <a:blip r:embed="rId20"/>
+                    <a:stretch>
+                      <a:fillRect/>
+                    </a:stretch>
+                  </pic:blipFill>
+                  <pic:spPr>
+                    <a:xfrm>
+                      <a:off x="0" y="0"/>
+                      <a:ext cx="5400040" cy="4822825"/>
+                    </a:xfrm>
+                    <a:prstGeom prst="rect">
+                      <a:avLst/>
+                    </a:prstGeom>
+                  </pic:spPr>
+                </pic:pic>
+              </a:graphicData>
+            </a:graphic>
+          </wp:inline>
+        </w:drawing>
+      </w:r>
+    </w:p>
+    <w:p>
+      <w:pPr>
+        <w:rPr>
+          <w:rFonts w:ascii="Arial" w:hAnsi="Arial" w:cs="Arial"/>
+          <w:sz w:val="24"/>
+          <w:szCs w:val="24"/>
+          <w:u w:val="single"/>
+        </w:rPr>
+      </w:pPr>
+      <w:r>
+        <w:rPr>
+          <w:rFonts w:ascii="Arial" w:hAnsi="Arial" w:cs="Arial"/>
+          <w:noProof/>
+          <w:sz w:val="24"/>
+          <w:szCs w:val="24"/>
+        </w:rPr>
+        <w:drawing>
+          <wp:inline distT="0" distB="0" distL="0" distR="0" wp14:anchorId="238731C4" wp14:editId="148CF975">
+            <wp:extent cx="2762250" cy="3362325"/>
+            <wp:effectExtent l="0" t="0" r="0" b="9525"/>
+            <wp:docPr id="15" name="Imagen 15"/>
+            <wp:cNvGraphicFramePr>
+              <a:graphicFrameLocks xmlns:a="http://schemas.openxmlformats.org/drawingml/2006/main" noChangeAspect="1"/>
+            </wp:cNvGraphicFramePr>
+            <a:graphic xmlns:a="http://schemas.openxmlformats.org/drawingml/2006/main">
+              <a:graphicData uri="http://schemas.openxmlformats.org/drawingml/2006/picture">
+                <pic:pic xmlns:pic="http://schemas.openxmlformats.org/drawingml/2006/picture">
+                  <pic:nvPicPr>
+                    <pic:cNvPr id="1" name=""/>
+                    <pic:cNvPicPr/>
+                  </pic:nvPicPr>
+                  <pic:blipFill>
+                    <a:blip r:embed="rId21"/>
+                    <a:stretch>
+                      <a:fillRect/>
+                    </a:stretch>
+                  </pic:blipFill>
+                  <pic:spPr>
+                    <a:xfrm>
+                      <a:off x="0" y="0"/>
+                      <a:ext cx="2762250" cy="3362325"/>
+                    </a:xfrm>
+                    <a:prstGeom prst="rect">
+                      <a:avLst/>
+                    </a:prstGeom>
+                  </pic:spPr>
+                </pic:pic>
+              </a:graphicData>
+            </a:graphic>
+          </wp:inline>
+        </w:drawing>
+      </w:r>
+    </w:p>
+    <w:p>
+      <w:pPr>
+        <w:rPr>
+          <w:rFonts w:ascii="Arial" w:hAnsi="Arial" w:cs="Arial"/>
+          <w:sz w:val="24"/>
+          <w:szCs w:val="24"/>
+        </w:rPr>
+      </w:pPr>
+      <w:r>
+        <w:rPr>
+          <w:rFonts w:ascii="Arial" w:hAnsi="Arial" w:cs="Arial"/>
+          <w:sz w:val="24"/>
+          <w:szCs w:val="24"/>
+        </w:rPr>
+        <w:t xml:space="preserve">En el caso de la página de sesiones, la disposición de esta adoptará un diseño de celdas, en las que en cada fila habrá tres elementos divididos en tres </w:t>
+      </w:r>
+      <w:r>
+        <w:rPr>
+          <w:rFonts w:ascii="Arial" w:hAnsi="Arial" w:cs="Arial"/>
+          <w:sz w:val="24"/>
+          <w:szCs w:val="24"/>
+        </w:rPr>
+        <w:lastRenderedPageBreak/>
+        <w:t xml:space="preserve">columnas que ocuparán el mismo espacio, esto se hace con </w:t>
+      </w:r>
+      <w:r>
+        <w:rPr>
+          <w:rFonts w:ascii="Arial" w:hAnsi="Arial" w:cs="Arial"/>
+          <w:i/>
+          <w:iCs/>
+          <w:sz w:val="24"/>
+          <w:szCs w:val="24"/>
+        </w:rPr>
+        <w:t xml:space="preserve">grid-template-columns: 1fr 1fr 1fr, </w:t>
+      </w:r>
+      <w:r>
+        <w:rPr>
+          <w:rFonts w:ascii="Arial" w:hAnsi="Arial" w:cs="Arial"/>
+          <w:sz w:val="24"/>
+          <w:szCs w:val="24"/>
+        </w:rPr>
+        <w:t>todo el texto estará alineado a la izquierda y el contenido de cada celda estará centrado.</w:t>
+      </w:r>
+    </w:p>
+    <w:p>
+      <w:pPr>
+        <w:rPr>
+          <w:rFonts w:ascii="Arial" w:hAnsi="Arial" w:cs="Arial"/>
+          <w:sz w:val="24"/>
+          <w:szCs w:val="24"/>
+        </w:rPr>
+      </w:pPr>
+      <w:r>
+        <w:rPr>
+          <w:rFonts w:ascii="Arial" w:hAnsi="Arial" w:cs="Arial"/>
+          <w:sz w:val="24"/>
+          <w:szCs w:val="24"/>
+        </w:rPr>
+        <w:t xml:space="preserve">A la izquierda de cada elemento </w:t>
+      </w:r>
+      <w:r>
+        <w:rPr>
+          <w:rFonts w:ascii="Arial" w:hAnsi="Arial" w:cs="Arial"/>
+          <w:i/>
+          <w:iCs/>
+          <w:sz w:val="24"/>
+          <w:szCs w:val="24"/>
+        </w:rPr>
+        <w:t>h2</w:t>
+      </w:r>
+      <w:r>
+        <w:rPr>
+          <w:rFonts w:ascii="Arial" w:hAnsi="Arial" w:cs="Arial"/>
+          <w:sz w:val="24"/>
+          <w:szCs w:val="24"/>
+        </w:rPr>
+        <w:t xml:space="preserve"> en cada una de las celdas aparecerán los sumbolos ‘····’ de un color específico.</w:t>
+      </w:r>
+    </w:p>
+    <w:p>
+      <w:pPr>
+        <w:rPr>
+          <w:rFonts w:ascii="Arial" w:hAnsi="Arial" w:cs="Arial"/>
+          <w:sz w:val="24"/>
+          <w:szCs w:val="24"/>
+        </w:rPr>
+      </w:pPr>
+      <w:r>
+        <w:rPr>
+          <w:rFonts w:ascii="Arial" w:hAnsi="Arial" w:cs="Arial"/>
+          <w:sz w:val="24"/>
+          <w:szCs w:val="24"/>
+        </w:rPr>
+        <w:t xml:space="preserve">En caso de que el ancho máximo de la pantalla del dispositivo en el que nos encontramos sea de 800px se cambiará la disposición de la página para que solo haya un elemento en cada columna, y que cambie el número de símbolos que aparecen a la izquierda del </w:t>
+      </w:r>
+      <w:r>
+        <w:rPr>
+          <w:rFonts w:ascii="Arial" w:hAnsi="Arial" w:cs="Arial"/>
+          <w:i/>
+          <w:iCs/>
+          <w:sz w:val="24"/>
+          <w:szCs w:val="24"/>
+        </w:rPr>
+        <w:t>h2.</w:t>
+      </w:r>
+      <w:r>
+        <w:rPr>
+          <w:rFonts w:ascii="Arial" w:hAnsi="Arial" w:cs="Arial"/>
+          <w:i/>
+          <w:iCs/>
+          <w:sz w:val="24"/>
+          <w:szCs w:val="24"/>
+        </w:rPr>
+        <w:t xml:space="preserve"> </w:t>
+      </w:r>
+    </w:p>
+    <w:p>
+      <w:pPr>
+        <w:rPr>
+          <w:rFonts w:ascii="Arial" w:hAnsi="Arial" w:cs="Arial"/>
+          <w:sz w:val="24"/>
+          <w:szCs w:val="24"/>
+        </w:rPr>
+      </w:pPr>
+      <w:r>
+        <w:rPr>
+          <w:rFonts w:ascii="Arial" w:hAnsi="Arial" w:cs="Arial"/>
+          <w:sz w:val="24"/>
+          <w:szCs w:val="24"/>
+        </w:rPr>
+        <w:t>Por otro lado, se ha modificado el tamaño de las imágenes de los clubs, y el estilo y color de los diferentes enlaces que se encuentran en estos.</w:t>
+      </w:r>
+    </w:p>
+    <w:p>
+      <w:pPr>
+        <w:rPr>
+          <w:rFonts w:ascii="Arial" w:hAnsi="Arial" w:cs="Arial"/>
+          <w:sz w:val="24"/>
+          <w:szCs w:val="24"/>
+        </w:rPr>
+      </w:pPr>
+      <w:r>
+        <w:rPr>
+          <w:rFonts w:ascii="Arial" w:hAnsi="Arial" w:cs="Arial"/>
+          <w:noProof/>
+          <w:sz w:val="24"/>
+          <w:szCs w:val="24"/>
+        </w:rPr>
+        <w:drawing>
+          <wp:inline distT="0" distB="0" distL="0" distR="0" wp14:anchorId="47461C1D" wp14:editId="67B16F75">
+            <wp:extent cx="4838700" cy="4867275"/>
+            <wp:effectExtent l="0" t="0" r="0" b="9525"/>
+            <wp:docPr id="16" name="Imagen 16"/>
+            <wp:cNvGraphicFramePr>
+              <a:graphicFrameLocks xmlns:a="http://schemas.openxmlformats.org/drawingml/2006/main" noChangeAspect="1"/>
+            </wp:cNvGraphicFramePr>
+            <a:graphic xmlns:a="http://schemas.openxmlformats.org/drawingml/2006/main">
+              <a:graphicData uri="http://schemas.openxmlformats.org/drawingml/2006/picture">
+                <pic:pic xmlns:pic="http://schemas.openxmlformats.org/drawingml/2006/picture">
+                  <pic:nvPicPr>
+                    <pic:cNvPr id="1" name=""/>
+                    <pic:cNvPicPr/>
+                  </pic:nvPicPr>
+                  <pic:blipFill>
+                    <a:blip r:embed="rId22"/>
+                    <a:stretch>
+                      <a:fillRect/>
+                    </a:stretch>
+                  </pic:blipFill>
+                  <pic:spPr>
+                    <a:xfrm>
+                      <a:off x="0" y="0"/>
+                      <a:ext cx="4838700" cy="4867275"/>
+                    </a:xfrm>
+                    <a:prstGeom prst="rect">
+                      <a:avLst/>
+                    </a:prstGeom>
+                  </pic:spPr>
+                </pic:pic>
+              </a:graphicData>
+            </a:graphic>
+          </wp:inline>
+        </w:drawing>
+      </w:r>
+    </w:p>
+    <w:p>
+      <w:pPr>
+        <w:rPr>
+          <w:rFonts w:ascii="Arial" w:hAnsi="Arial" w:cs="Arial"/>
+          <w:sz w:val="24"/>
+          <w:szCs w:val="24"/>
+        </w:rPr>
+      </w:pPr>
+      <w:r>
+        <w:rPr>
+          <w:rFonts w:ascii="Arial" w:hAnsi="Arial" w:cs="Arial"/>
+          <w:noProof/>
+          <w:sz w:val="24"/>
+          <w:szCs w:val="24"/>
+        </w:rPr>
+        <w:lastRenderedPageBreak/>
+        <w:drawing>
+          <wp:inline distT="0" distB="0" distL="0" distR="0" wp14:anchorId="6E54C8B4" wp14:editId="45A485F2">
+            <wp:extent cx="3638550" cy="3619500"/>
+            <wp:effectExtent l="0" t="0" r="0" b="0"/>
+            <wp:docPr id="17" name="Imagen 17"/>
+            <wp:cNvGraphicFramePr>
+              <a:graphicFrameLocks xmlns:a="http://schemas.openxmlformats.org/drawingml/2006/main" noChangeAspect="1"/>
+            </wp:cNvGraphicFramePr>
+            <a:graphic xmlns:a="http://schemas.openxmlformats.org/drawingml/2006/main">
+              <a:graphicData uri="http://schemas.openxmlformats.org/drawingml/2006/picture">
+                <pic:pic xmlns:pic="http://schemas.openxmlformats.org/drawingml/2006/picture">
+                  <pic:nvPicPr>
+                    <pic:cNvPr id="1" name=""/>
+                    <pic:cNvPicPr/>
+                  </pic:nvPicPr>
+                  <pic:blipFill>
+                    <a:blip r:embed="rId23"/>
+                    <a:stretch>
+                      <a:fillRect/>
+                    </a:stretch>
+                  </pic:blipFill>
+                  <pic:spPr>
+                    <a:xfrm>
+                      <a:off x="0" y="0"/>
+                      <a:ext cx="3638550" cy="3619500"/>
+                    </a:xfrm>
+                    <a:prstGeom prst="rect">
+                      <a:avLst/>
+                    </a:prstGeom>
+                  </pic:spPr>
+                </pic:pic>
+              </a:graphicData>
+            </a:graphic>
+          </wp:inline>
+        </w:drawing>
+      </w:r>
+    </w:p>
+    <w:p>
+      <w:pPr>
+        <w:rPr>
+          <w:rFonts w:ascii="Arial" w:hAnsi="Arial" w:cs="Arial"/>
+          <w:sz w:val="24"/>
+          <w:szCs w:val="24"/>
+        </w:rPr>
+      </w:pPr>
+      <w:r>
+        <w:rPr>
+          <w:rFonts w:ascii="Arial" w:hAnsi="Arial" w:cs="Arial"/>
+          <w:noProof/>
+          <w:sz w:val="24"/>
+          <w:szCs w:val="24"/>
+        </w:rPr>
+        <w:drawing>
+          <wp:inline distT="0" distB="0" distL="0" distR="0" wp14:anchorId="510AA13D" wp14:editId="1FD8868A">
+            <wp:extent cx="3914775" cy="4257675"/>
+            <wp:effectExtent l="0" t="0" r="9525" b="9525"/>
+            <wp:docPr id="20" name="Imagen 20"/>
+            <wp:cNvGraphicFramePr>
+              <a:graphicFrameLocks xmlns:a="http://schemas.openxmlformats.org/drawingml/2006/main" noChangeAspect="1"/>
+            </wp:cNvGraphicFramePr>
+            <a:graphic xmlns:a="http://schemas.openxmlformats.org/drawingml/2006/main">
+              <a:graphicData uri="http://schemas.openxmlformats.org/drawingml/2006/picture">
+                <pic:pic xmlns:pic="http://schemas.openxmlformats.org/drawingml/2006/picture">
+                  <pic:nvPicPr>
+                    <pic:cNvPr id="1" name=""/>
+                    <pic:cNvPicPr/>
+                  </pic:nvPicPr>
+                  <pic:blipFill>
+                    <a:blip r:embed="rId24"/>
+                    <a:stretch>
+                      <a:fillRect/>
+                    </a:stretch>
+                  </pic:blipFill>
+                  <pic:spPr>
+                    <a:xfrm>
+                      <a:off x="0" y="0"/>
+                      <a:ext cx="3914775" cy="4257675"/>
+                    </a:xfrm>
+                    <a:prstGeom prst="rect">
+                      <a:avLst/>
+                    </a:prstGeom>
+                  </pic:spPr>
+                </pic:pic>
+              </a:graphicData>
+            </a:graphic>
+          </wp:inline>
+        </w:drawing>
+      </w:r>
+    </w:p>
+    <w:p>
+      <w:pPr>
+        <w:rPr>
+          <w:rFonts w:ascii="Arial" w:hAnsi="Arial" w:cs="Arial"/>
+          <w:sz w:val="24"/>
+          <w:szCs w:val="24"/>
+        </w:rPr>
+      </w:pPr>
+      <w:r>
+        <w:rPr>
+          <w:rFonts w:ascii="Arial" w:hAnsi="Arial" w:cs="Arial"/>
+          <w:sz w:val="24"/>
+          <w:szCs w:val="24"/>
+        </w:rPr>
+        <w:t xml:space="preserve">En el caso de la página de sesiones se han modificado elementos de </w:t>
+      </w:r>
+      <w:r>
+        <w:rPr>
+          <w:rFonts w:ascii="Arial" w:hAnsi="Arial" w:cs="Arial"/>
+          <w:i/>
+          <w:iCs/>
+          <w:sz w:val="24"/>
+          <w:szCs w:val="24"/>
+        </w:rPr>
+        <w:t>sidebar</w:t>
+      </w:r>
+      <w:r>
+        <w:rPr>
+          <w:rFonts w:ascii="Arial" w:hAnsi="Arial" w:cs="Arial"/>
+          <w:sz w:val="24"/>
+          <w:szCs w:val="24"/>
+        </w:rPr>
+        <w:t xml:space="preserve"> para que estén alineados a la izquierda y se encuentren en mayúscula, también se han modificado los enlaces para que no aparezca ninguna decoración y tenga un color específico.</w:t>
+      </w:r>
+    </w:p>
+    <w:p>
+      <w:pPr>
+        <w:rPr>
+          <w:rFonts w:ascii="Arial" w:hAnsi="Arial" w:cs="Arial"/>
+          <w:sz w:val="24"/>
+          <w:szCs w:val="24"/>
+        </w:rPr>
+      </w:pPr>
+      <w:r>
+        <w:rPr>
+          <w:rFonts w:ascii="Arial" w:hAnsi="Arial" w:cs="Arial"/>
+          <w:sz w:val="24"/>
+          <w:szCs w:val="24"/>
+        </w:rPr>
+        <w:lastRenderedPageBreak/>
+        <w:t xml:space="preserve">Se ha modificado el tamaño de las imágenes de los elementos con </w:t>
+      </w:r>
+      <w:r>
+        <w:rPr>
+          <w:rFonts w:ascii="Arial" w:hAnsi="Arial" w:cs="Arial"/>
+          <w:i/>
+          <w:iCs/>
+          <w:sz w:val="24"/>
+          <w:szCs w:val="24"/>
+        </w:rPr>
+        <w:t xml:space="preserve">class session </w:t>
+      </w:r>
+      <w:r>
+        <w:rPr>
+          <w:rFonts w:ascii="Arial" w:hAnsi="Arial" w:cs="Arial"/>
+          <w:sz w:val="24"/>
+          <w:szCs w:val="24"/>
+        </w:rPr>
+        <w:t xml:space="preserve">y se le ha añadido un estado </w:t>
+      </w:r>
+      <w:r>
+        <w:rPr>
+          <w:rFonts w:ascii="Arial" w:hAnsi="Arial" w:cs="Arial"/>
+          <w:i/>
+          <w:iCs/>
+          <w:sz w:val="24"/>
+          <w:szCs w:val="24"/>
+        </w:rPr>
+        <w:t>hover</w:t>
+      </w:r>
+      <w:r>
+        <w:rPr>
+          <w:rFonts w:ascii="Arial" w:hAnsi="Arial" w:cs="Arial"/>
+          <w:sz w:val="24"/>
+          <w:szCs w:val="24"/>
+        </w:rPr>
+        <w:t xml:space="preserve"> para que cambie su opacidad al pasar el ratón por encima.</w:t>
+      </w:r>
+    </w:p>
+    <w:p>
+      <w:pPr>
+        <w:rPr>
+          <w:rFonts w:ascii="Arial" w:hAnsi="Arial" w:cs="Arial"/>
+          <w:sz w:val="24"/>
+          <w:szCs w:val="24"/>
+        </w:rPr>
+      </w:pPr>
+      <w:r>
+        <w:rPr>
+          <w:rFonts w:ascii="Arial" w:hAnsi="Arial" w:cs="Arial"/>
+          <w:sz w:val="24"/>
+          <w:szCs w:val="24"/>
+        </w:rPr>
+        <w:t xml:space="preserve">Se ha cambiado la disposición de tanto </w:t>
+      </w:r>
+      <w:r>
+        <w:rPr>
+          <w:rFonts w:ascii="Arial" w:hAnsi="Arial" w:cs="Arial"/>
+          <w:i/>
+          <w:iCs/>
+          <w:sz w:val="24"/>
+          <w:szCs w:val="24"/>
+        </w:rPr>
+        <w:t xml:space="preserve">session </w:t>
+      </w:r>
+      <w:r>
+        <w:rPr>
+          <w:rFonts w:ascii="Arial" w:hAnsi="Arial" w:cs="Arial"/>
+          <w:sz w:val="24"/>
+          <w:szCs w:val="24"/>
+        </w:rPr>
+        <w:t>como</w:t>
+      </w:r>
+      <w:r>
+        <w:rPr>
+          <w:rFonts w:ascii="Arial" w:hAnsi="Arial" w:cs="Arial"/>
+          <w:i/>
+          <w:iCs/>
+          <w:sz w:val="24"/>
+          <w:szCs w:val="24"/>
+        </w:rPr>
+        <w:t xml:space="preserve"> sessions-container </w:t>
+      </w:r>
+      <w:r>
+        <w:rPr>
+          <w:rFonts w:ascii="Arial" w:hAnsi="Arial" w:cs="Arial"/>
+          <w:sz w:val="24"/>
+          <w:szCs w:val="24"/>
+        </w:rPr>
+        <w:t xml:space="preserve">para que tenga un diseño </w:t>
+      </w:r>
+      <w:r>
+        <w:rPr>
+          <w:rFonts w:ascii="Arial" w:hAnsi="Arial" w:cs="Arial"/>
+          <w:i/>
+          <w:iCs/>
+          <w:sz w:val="24"/>
+          <w:szCs w:val="24"/>
+        </w:rPr>
+        <w:t>flex</w:t>
+      </w:r>
+      <w:r>
+        <w:rPr>
+          <w:rFonts w:ascii="Arial" w:hAnsi="Arial" w:cs="Arial"/>
+          <w:sz w:val="24"/>
+          <w:szCs w:val="24"/>
+        </w:rPr>
+        <w:t xml:space="preserve"> y se ha cambiado el cómo están posicionados los diferentes elementos dentro de cada uno de estos</w:t>
+      </w:r>
+      <w:r>
+        <w:rPr>
+          <w:rFonts w:ascii="Arial" w:hAnsi="Arial" w:cs="Arial"/>
+          <w:sz w:val="24"/>
+          <w:szCs w:val="24"/>
+        </w:rPr>
+        <w:t>. Y se han modificado los enlaces para que tengan un aspecto diferente sin decoración, con un color diferentes, justificando el contenido al centro y añadiendo una sombra alrededor de ellos.</w:t>
+      </w:r>
+    </w:p>
+    <w:p>
+      <w:pPr>
+        <w:rPr>
+          <w:rFonts w:ascii="Arial" w:hAnsi="Arial" w:cs="Arial"/>
+          <w:sz w:val="24"/>
+          <w:szCs w:val="24"/>
+        </w:rPr>
+      </w:pPr>
+      <w:r>
+        <w:rPr>
+          <w:rFonts w:ascii="Arial" w:hAnsi="Arial" w:cs="Arial"/>
+          <w:noProof/>
+          <w:sz w:val="24"/>
+          <w:szCs w:val="24"/>
+        </w:rPr>
+        <w:drawing>
+          <wp:inline distT="0" distB="0" distL="0" distR="0" wp14:anchorId="2DA1A25E" wp14:editId="2CDEC75E">
+            <wp:extent cx="2762250" cy="2876550"/>
+            <wp:effectExtent l="0" t="0" r="0" b="0"/>
+            <wp:docPr id="19" name="Imagen 19"/>
+            <wp:cNvGraphicFramePr>
+              <a:graphicFrameLocks xmlns:a="http://schemas.openxmlformats.org/drawingml/2006/main" noChangeAspect="1"/>
+            </wp:cNvGraphicFramePr>
+            <a:graphic xmlns:a="http://schemas.openxmlformats.org/drawingml/2006/main">
+              <a:graphicData uri="http://schemas.openxmlformats.org/drawingml/2006/picture">
+                <pic:pic xmlns:pic="http://schemas.openxmlformats.org/drawingml/2006/picture">
+                  <pic:nvPicPr>
+                    <pic:cNvPr id="1" name=""/>
+                    <pic:cNvPicPr/>
+                  </pic:nvPicPr>
+                  <pic:blipFill>
+                    <a:blip r:embed="rId25"/>
+                    <a:stretch>
+                      <a:fillRect/>
+                    </a:stretch>
+                  </pic:blipFill>
+                  <pic:spPr>
+                    <a:xfrm>
+                      <a:off x="0" y="0"/>
+                      <a:ext cx="2762250" cy="2876550"/>
+                    </a:xfrm>
+                    <a:prstGeom prst="rect">
+                      <a:avLst/>
+                    </a:prstGeom>
+                  </pic:spPr>
+                </pic:pic>
+              </a:graphicData>
+            </a:graphic>
+          </wp:inline>
+        </w:drawing>
+      </w:r>
+    </w:p>
+    <w:p>
+      <w:pPr>
+        <w:rPr>
+          <w:rFonts w:ascii="Arial" w:hAnsi="Arial" w:cs="Arial"/>
+          <w:sz w:val="24"/>
+          <w:szCs w:val="24"/>
+        </w:rPr>
+      </w:pPr>
+      <w:r>
+        <w:rPr>
+          <w:rFonts w:ascii="Arial" w:hAnsi="Arial" w:cs="Arial"/>
+          <w:sz w:val="24"/>
+          <w:szCs w:val="24"/>
+        </w:rPr>
+        <w:t>En caso de que el ancho máximo del dispositivo sea de 800px cada elemento contará con unos márgenes diferentes y los elementos h3 contarán con los símbolos ‘···’ a su izquierda.</w:t>
+      </w:r>
+    </w:p>
+    <w:p>
+      <w:pPr>
+        <w:rPr>
+          <w:rFonts w:ascii="Arial" w:hAnsi="Arial" w:cs="Arial"/>
+          <w:sz w:val="24"/>
+          <w:szCs w:val="24"/>
+        </w:rPr>
+      </w:pPr>
+      <w:r>
+        <w:rPr>
+          <w:rFonts w:ascii="Arial" w:hAnsi="Arial" w:cs="Arial"/>
+          <w:noProof/>
+          <w:sz w:val="24"/>
+          <w:szCs w:val="24"/>
+        </w:rPr>
+        <w:lastRenderedPageBreak/>
+        <w:drawing>
+          <wp:inline distT="0" distB="0" distL="0" distR="0" wp14:anchorId="001DEF04" wp14:editId="17671A2A">
+            <wp:extent cx="4048125" cy="4772025"/>
+            <wp:effectExtent l="0" t="0" r="9525" b="9525"/>
+            <wp:docPr id="21" name="Imagen 21"/>
+            <wp:cNvGraphicFramePr>
+              <a:graphicFrameLocks xmlns:a="http://schemas.openxmlformats.org/drawingml/2006/main" noChangeAspect="1"/>
+            </wp:cNvGraphicFramePr>
+            <a:graphic xmlns:a="http://schemas.openxmlformats.org/drawingml/2006/main">
+              <a:graphicData uri="http://schemas.openxmlformats.org/drawingml/2006/picture">
+                <pic:pic xmlns:pic="http://schemas.openxmlformats.org/drawingml/2006/picture">
+                  <pic:nvPicPr>
+                    <pic:cNvPr id="1" name=""/>
+                    <pic:cNvPicPr/>
+                  </pic:nvPicPr>
+                  <pic:blipFill>
+                    <a:blip r:embed="rId26"/>
+                    <a:stretch>
+                      <a:fillRect/>
+                    </a:stretch>
+                  </pic:blipFill>
+                  <pic:spPr>
+                    <a:xfrm>
+                      <a:off x="0" y="0"/>
+                      <a:ext cx="4048125" cy="4772025"/>
+                    </a:xfrm>
+                    <a:prstGeom prst="rect">
+                      <a:avLst/>
+                    </a:prstGeom>
+                  </pic:spPr>
+                </pic:pic>
+              </a:graphicData>
+            </a:graphic>
+          </wp:inline>
+        </w:drawing>
+      </w:r>
+    </w:p>
+    <w:p>
+      <w:pPr>
+        <w:rPr>
+          <w:rFonts w:ascii="Arial" w:hAnsi="Arial" w:cs="Arial"/>
+          <w:sz w:val="24"/>
+          <w:szCs w:val="24"/>
+        </w:rPr>
+      </w:pPr>
+      <w:r>
+        <w:rPr>
+          <w:rFonts w:ascii="Arial" w:hAnsi="Arial" w:cs="Arial"/>
+          <w:noProof/>
+          <w:sz w:val="24"/>
+          <w:szCs w:val="24"/>
+        </w:rPr>
+        <w:lastRenderedPageBreak/>
+        <w:drawing>
+          <wp:inline distT="0" distB="0" distL="0" distR="0" wp14:anchorId="30EA3803" wp14:editId="24739319">
+            <wp:extent cx="3895725" cy="4171950"/>
+            <wp:effectExtent l="0" t="0" r="9525" b="0"/>
+            <wp:docPr id="22" name="Imagen 22"/>
+            <wp:cNvGraphicFramePr>
+              <a:graphicFrameLocks xmlns:a="http://schemas.openxmlformats.org/drawingml/2006/main" noChangeAspect="1"/>
+            </wp:cNvGraphicFramePr>
+            <a:graphic xmlns:a="http://schemas.openxmlformats.org/drawingml/2006/main">
+              <a:graphicData uri="http://schemas.openxmlformats.org/drawingml/2006/picture">
+                <pic:pic xmlns:pic="http://schemas.openxmlformats.org/drawingml/2006/picture">
+                  <pic:nvPicPr>
+                    <pic:cNvPr id="1" name=""/>
+                    <pic:cNvPicPr/>
+                  </pic:nvPicPr>
+                  <pic:blipFill>
+                    <a:blip r:embed="rId27"/>
+                    <a:stretch>
+                      <a:fillRect/>
+                    </a:stretch>
+                  </pic:blipFill>
+                  <pic:spPr>
+                    <a:xfrm>
+                      <a:off x="0" y="0"/>
+                      <a:ext cx="3895725" cy="4171950"/>
+                    </a:xfrm>
+                    <a:prstGeom prst="rect">
+                      <a:avLst/>
+                    </a:prstGeom>
+                  </pic:spPr>
+                </pic:pic>
+              </a:graphicData>
+            </a:graphic>
+          </wp:inline>
+        </w:drawing>
+      </w:r>
+    </w:p>
+    <w:p>
+      <w:pPr>
+        <w:rPr>
+          <w:rFonts w:ascii="Arial" w:hAnsi="Arial" w:cs="Arial"/>
+          <w:sz w:val="24"/>
+          <w:szCs w:val="24"/>
+        </w:rPr>
+      </w:pPr>
+      <w:r>
+        <w:rPr>
+          <w:rFonts w:ascii="Arial" w:hAnsi="Arial" w:cs="Arial"/>
+          <w:noProof/>
+          <w:sz w:val="24"/>
+          <w:szCs w:val="24"/>
+        </w:rPr>
+        <w:drawing>
+          <wp:inline distT="0" distB="0" distL="0" distR="0" wp14:anchorId="369B005A" wp14:editId="73695316">
+            <wp:extent cx="3676650" cy="2495550"/>
+            <wp:effectExtent l="0" t="0" r="0" b="0"/>
+            <wp:docPr id="23" name="Imagen 23"/>
+            <wp:cNvGraphicFramePr>
+              <a:graphicFrameLocks xmlns:a="http://schemas.openxmlformats.org/drawingml/2006/main" noChangeAspect="1"/>
+            </wp:cNvGraphicFramePr>
+            <a:graphic xmlns:a="http://schemas.openxmlformats.org/drawingml/2006/main">
+              <a:graphicData uri="http://schemas.openxmlformats.org/drawingml/2006/picture">
+                <pic:pic xmlns:pic="http://schemas.openxmlformats.org/drawingml/2006/picture">
+                  <pic:nvPicPr>
+                    <pic:cNvPr id="1" name=""/>
+                    <pic:cNvPicPr/>
+                  </pic:nvPicPr>
+                  <pic:blipFill>
+                    <a:blip r:embed="rId28"/>
+                    <a:stretch>
+                      <a:fillRect/>
+                    </a:stretch>
+                  </pic:blipFill>
+                  <pic:spPr>
+                    <a:xfrm>
+                      <a:off x="0" y="0"/>
+                      <a:ext cx="3676650" cy="2495550"/>
+                    </a:xfrm>
+                    <a:prstGeom prst="rect">
+                      <a:avLst/>
+                    </a:prstGeom>
+                  </pic:spPr>
+                </pic:pic>
+              </a:graphicData>
+            </a:graphic>
+          </wp:inline>
+        </w:drawing>
+      </w:r>
+    </w:p>
+    <w:p>
+      <w:pPr>
+        <w:rPr>
+          <w:rFonts w:ascii="Arial" w:hAnsi="Arial" w:cs="Arial"/>
+          <w:sz w:val="24"/>
+          <w:szCs w:val="24"/>
+        </w:rPr>
+      </w:pPr>
+      <w:r>
+        <w:rPr>
+          <w:rFonts w:ascii="Arial" w:hAnsi="Arial" w:cs="Arial"/>
+          <w:sz w:val="24"/>
+          <w:szCs w:val="24"/>
+        </w:rPr>
+        <w:t xml:space="preserve">En detalle sesión se ha modificado el cómo están dispuestos los elementos dentro del contenedor </w:t>
+      </w:r>
+      <w:r>
+        <w:rPr>
+          <w:rFonts w:ascii="Arial" w:hAnsi="Arial" w:cs="Arial"/>
+          <w:i/>
+          <w:iCs/>
+          <w:sz w:val="24"/>
+          <w:szCs w:val="24"/>
+        </w:rPr>
+        <w:t>detalle-sesion-container</w:t>
+      </w:r>
+      <w:r>
+        <w:rPr>
+          <w:rFonts w:ascii="Arial" w:hAnsi="Arial" w:cs="Arial"/>
+          <w:sz w:val="24"/>
+          <w:szCs w:val="24"/>
+        </w:rPr>
+        <w:t xml:space="preserve"> que tiene un diseño </w:t>
+      </w:r>
+      <w:r>
+        <w:rPr>
+          <w:rFonts w:ascii="Arial" w:hAnsi="Arial" w:cs="Arial"/>
+          <w:i/>
+          <w:iCs/>
+          <w:sz w:val="24"/>
+          <w:szCs w:val="24"/>
+        </w:rPr>
+        <w:t xml:space="preserve">flex </w:t>
+      </w:r>
+      <w:r>
+        <w:rPr>
+          <w:rFonts w:ascii="Arial" w:hAnsi="Arial" w:cs="Arial"/>
+          <w:sz w:val="24"/>
+          <w:szCs w:val="24"/>
+        </w:rPr>
+        <w:t xml:space="preserve">con el contenido justificado como </w:t>
+      </w:r>
+      <w:r>
+        <w:rPr>
+          <w:rFonts w:ascii="Arial" w:hAnsi="Arial" w:cs="Arial"/>
+          <w:i/>
+          <w:iCs/>
+          <w:sz w:val="24"/>
+          <w:szCs w:val="24"/>
+        </w:rPr>
+        <w:t xml:space="preserve">space-between </w:t>
+      </w:r>
+      <w:r>
+        <w:rPr>
+          <w:rFonts w:ascii="Arial" w:hAnsi="Arial" w:cs="Arial"/>
+          <w:sz w:val="24"/>
+          <w:szCs w:val="24"/>
+        </w:rPr>
+        <w:t>para que exista un espacio entre los dos elementos que se encuentran dentro del contenedor, que sería el #sidebar y .film-about, en el elemento sidebar, el texto estaría alineado a la izquierda y tendría la propiedad flex: 1 que hace que ocupe una parte del total de la fila, .film-about ocupa 2/3 del total de la línea ya que la barra lateral ocupa 1/3 como se indicó antes.</w:t>
+      </w:r>
+    </w:p>
+    <w:p>
+      <w:pPr>
+        <w:rPr>
+          <w:rFonts w:ascii="Arial" w:hAnsi="Arial" w:cs="Arial"/>
+          <w:sz w:val="24"/>
+          <w:szCs w:val="24"/>
+        </w:rPr>
+      </w:pPr>
+      <w:r>
+        <w:rPr>
+          <w:rFonts w:ascii="Arial" w:hAnsi="Arial" w:cs="Arial"/>
+          <w:sz w:val="24"/>
+          <w:szCs w:val="24"/>
+        </w:rPr>
+        <w:lastRenderedPageBreak/>
+        <w:t xml:space="preserve">Se ha modificado el tamaño de la imagen que se encuentra en medio del texto, y mediante float se ha colocado el elemento a la parte izquierda del contenedor, con los elementos de texto apareciendo a su costado. </w:t>
+      </w:r>
+    </w:p>
+    <w:p>
+      <w:pPr>
+        <w:rPr>
+          <w:rFonts w:ascii="Arial" w:hAnsi="Arial" w:cs="Arial"/>
+          <w:sz w:val="24"/>
+          <w:szCs w:val="24"/>
+        </w:rPr>
+      </w:pPr>
+      <w:r>
+        <w:rPr>
+          <w:rFonts w:ascii="Arial" w:hAnsi="Arial" w:cs="Arial"/>
+          <w:sz w:val="24"/>
+          <w:szCs w:val="24"/>
+        </w:rPr>
+        <w:t>Se han modificado los enlaces dentro de .hilo-ariadna para uqe no cuenten con ninguna decoración y tengan un color fijo, y se ha añadido una ‘/’ a la izquierda de cada elemento de la lista.</w:t>
+      </w:r>
+    </w:p>
+    <w:p>
+      <w:pPr>
+        <w:rPr>
+          <w:rFonts w:ascii="Arial" w:hAnsi="Arial" w:cs="Arial"/>
+          <w:sz w:val="24"/>
+          <w:szCs w:val="24"/>
+        </w:rPr>
+      </w:pPr>
+      <w:r>
+        <w:rPr>
+          <w:rFonts w:ascii="Arial" w:hAnsi="Arial" w:cs="Arial"/>
+          <w:sz w:val="24"/>
+          <w:szCs w:val="24"/>
+        </w:rPr>
+        <w:t>Se ha modificado el tamaño del iframe para que tenga un ancho del 100 %.</w:t>
+      </w:r>
+    </w:p>
+    <w:p>
+      <w:pPr>
+        <w:rPr>
+          <w:rFonts w:ascii="Arial" w:hAnsi="Arial" w:cs="Arial"/>
+          <w:sz w:val="24"/>
+          <w:szCs w:val="24"/>
+        </w:rPr>
+      </w:pPr>
+      <w:r>
+        <w:rPr>
+          <w:rFonts w:ascii="Arial" w:hAnsi="Arial" w:cs="Arial"/>
+          <w:noProof/>
+          <w:sz w:val="24"/>
+          <w:szCs w:val="24"/>
+        </w:rPr>
+        <w:drawing>
+          <wp:inline distT="0" distB="0" distL="0" distR="0" wp14:anchorId="732164BA" wp14:editId="63223904">
+            <wp:extent cx="3686175" cy="4686300"/>
+            <wp:effectExtent l="0" t="0" r="9525" b="0"/>
+            <wp:docPr id="24" name="Imagen 24"/>
+            <wp:cNvGraphicFramePr>
+              <a:graphicFrameLocks xmlns:a="http://schemas.openxmlformats.org/drawingml/2006/main" noChangeAspect="1"/>
+            </wp:cNvGraphicFramePr>
+            <a:graphic xmlns:a="http://schemas.openxmlformats.org/drawingml/2006/main">
+              <a:graphicData uri="http://schemas.openxmlformats.org/drawingml/2006/picture">
+                <pic:pic xmlns:pic="http://schemas.openxmlformats.org/drawingml/2006/picture">
+                  <pic:nvPicPr>
+                    <pic:cNvPr id="1" name=""/>
+                    <pic:cNvPicPr/>
+                  </pic:nvPicPr>
+                  <pic:blipFill>
+                    <a:blip r:embed="rId29"/>
+                    <a:stretch>
+                      <a:fillRect/>
+                    </a:stretch>
+                  </pic:blipFill>
+                  <pic:spPr>
+                    <a:xfrm>
+                      <a:off x="0" y="0"/>
+                      <a:ext cx="3686175" cy="4686300"/>
+                    </a:xfrm>
+                    <a:prstGeom prst="rect">
+                      <a:avLst/>
+                    </a:prstGeom>
+                  </pic:spPr>
+                </pic:pic>
+              </a:graphicData>
+            </a:graphic>
+          </wp:inline>
+        </w:drawing>
+      </w:r>
+    </w:p>
+    <w:p>
+      <w:pPr>
+        <w:rPr>
+          <w:rFonts w:ascii="Arial" w:hAnsi="Arial" w:cs="Arial"/>
+          <w:sz w:val="24"/>
+          <w:szCs w:val="24"/>
+        </w:rPr>
+      </w:pPr>
+      <w:r>
+        <w:rPr>
+          <w:rFonts w:ascii="Arial" w:hAnsi="Arial" w:cs="Arial"/>
+          <w:sz w:val="24"/>
+          <w:szCs w:val="24"/>
+        </w:rPr>
+        <w:t>En caso de que nos encontremos en un dispositivo cuyo ancho de pantalla máximo es de 800px, el hilo de Ariadna estará alineado en el centro y cambiará la disposición del contenedor .detalle-sesion-container para que todos los elementos estén colocados en formato columna, uno encima de otro.</w:t>
+      </w:r>
+    </w:p>
+    <w:p>
+      <w:pPr>
+        <w:rPr>
+          <w:rFonts w:ascii="Arial" w:hAnsi="Arial" w:cs="Arial"/>
+          <w:sz w:val="24"/>
+          <w:szCs w:val="24"/>
+        </w:rPr>
+      </w:pPr>
+      <w:r>
+        <w:rPr>
+          <w:rFonts w:ascii="Arial" w:hAnsi="Arial" w:cs="Arial"/>
+          <w:sz w:val="24"/>
+          <w:szCs w:val="24"/>
+        </w:rPr>
+        <w:t>En caso de que nos encontremos en un dispositivo cuyo ancho de pantalla mínimo sea de 800px la altura del iframe será de 440px.</w:t>
+      </w:r>
+    </w:p>
+    <w:p>
+      <w:pPr>
+        <w:rPr>
+          <w:rFonts w:ascii="Arial" w:hAnsi="Arial" w:cs="Arial"/>
+          <w:sz w:val="24"/>
+          <w:szCs w:val="24"/>
+        </w:rPr>
+      </w:pPr>
+      <w:r>
+        <w:rPr>
+          <w:rFonts w:ascii="Arial" w:hAnsi="Arial" w:cs="Arial"/>
+          <w:sz w:val="24"/>
+          <w:szCs w:val="24"/>
+        </w:rPr>
+        <w:t xml:space="preserve">Por último, se ha transformado el párrafo de texto en el </w:t>
+      </w:r>
+      <w:r>
+        <w:rPr>
+          <w:rFonts w:ascii="Arial" w:hAnsi="Arial" w:cs="Arial"/>
+          <w:i/>
+          <w:iCs/>
+          <w:sz w:val="24"/>
+          <w:szCs w:val="24"/>
+        </w:rPr>
+        <w:t xml:space="preserve">aside </w:t>
+      </w:r>
+      <w:r>
+        <w:rPr>
+          <w:rFonts w:ascii="Arial" w:hAnsi="Arial" w:cs="Arial"/>
+          <w:sz w:val="24"/>
+          <w:szCs w:val="24"/>
+        </w:rPr>
+        <w:t>para que todo el texto esté en mayúscula y en cursiva.</w:t>
+      </w:r>
+    </w:p>
+    <w:p/>
     <w:sectPr>
       <w:pgSz w:w="11906" w:h="16838"/>
       <w:pgMar w:top="1417" w:right="1701" w:bottom="1417" w:left="1701" w:header="708" w:footer="708" w:gutter="0"/>
+      <w:pgNumType w:start="0"/>
       <w:cols w:space="708"/>
+      <w:titlePg/>
       <w:docGrid w:linePitch="360"/>
     </w:sectPr>
   </w:body>
@@ -1009,9 +6158,75 @@
     <w:name w:val="Normal"/>
     <w:qFormat/>
   </w:style>
+  <w:style w:type="paragraph" w:styleId="Ttulo1">
+    <w:name w:val="heading 1"/>
+    <w:basedOn w:val="Normal"/>
+    <w:next w:val="Normal"/>
+    <w:link w:val="Ttulo1Car"/>
+    <w:uiPriority w:val="9"/>
+    <w:qFormat/>
+    <w:rsid w:val="00CB36AF"/>
+    <w:pPr>
+      <w:keepNext/>
+      <w:keepLines/>
+      <w:spacing w:before="240" w:after="0"/>
+      <w:outlineLvl w:val="0"/>
+    </w:pPr>
+    <w:rPr>
+      <w:rFonts w:asciiTheme="majorHAnsi" w:eastAsiaTheme="majorEastAsia" w:hAnsiTheme="majorHAnsi" w:cstheme="majorBidi"/>
+      <w:color w:val="2F5496" w:themeColor="accent1" w:themeShade="BF"/>
+      <w:sz w:val="32"/>
+      <w:szCs w:val="32"/>
+    </w:rPr>
+  </w:style>
+  <w:style w:type="paragraph" w:styleId="Ttulo2">
+    <w:name w:val="heading 2"/>
+    <w:basedOn w:val="Normal"/>
+    <w:next w:val="Normal"/>
+    <w:link w:val="Ttulo2Car"/>
+    <w:uiPriority w:val="9"/>
+    <w:unhideWhenUsed/>
+    <w:qFormat/>
+    <w:rsid w:val="00CB36AF"/>
+    <w:pPr>
+      <w:keepNext/>
+      <w:keepLines/>
+      <w:spacing w:before="40" w:after="0"/>
+      <w:outlineLvl w:val="1"/>
+    </w:pPr>
+    <w:rPr>
+      <w:rFonts w:asciiTheme="majorHAnsi" w:eastAsiaTheme="majorEastAsia" w:hAnsiTheme="majorHAnsi" w:cstheme="majorBidi"/>
+      <w:color w:val="2F5496" w:themeColor="accent1" w:themeShade="BF"/>
+      <w:sz w:val="26"/>
+      <w:szCs w:val="26"/>
+    </w:rPr>
+  </w:style>
+  <w:style w:type="paragraph" w:styleId="Ttulo3">
+    <w:name w:val="heading 3"/>
+    <w:basedOn w:val="Normal"/>
+    <w:next w:val="Normal"/>
+    <w:link w:val="Ttulo3Car"/>
+    <w:uiPriority w:val="9"/>
+    <w:unhideWhenUsed/>
+    <w:qFormat/>
+    <w:rsid w:val="00CB36AF"/>
+    <w:pPr>
+      <w:keepNext/>
+      <w:keepLines/>
+      <w:spacing w:before="40" w:after="0"/>
+      <w:outlineLvl w:val="2"/>
+    </w:pPr>
+    <w:rPr>
+      <w:rFonts w:asciiTheme="majorHAnsi" w:eastAsiaTheme="majorEastAsia" w:hAnsiTheme="majorHAnsi" w:cstheme="majorBidi"/>
+      <w:color w:val="1F3763" w:themeColor="accent1" w:themeShade="7F"/>
+      <w:sz w:val="24"/>
+      <w:szCs w:val="24"/>
+    </w:rPr>
+  </w:style>
   <w:style w:type="character" w:default="1" w:styleId="Fuentedeprrafopredeter">
     <w:name w:val="Default Paragraph Font"/>
     <w:uiPriority w:val="1"/>
+    <w:semiHidden/>
     <w:unhideWhenUsed/>
   </w:style>
   <w:style w:type="table" w:default="1" w:styleId="Tablanormal">
@@ -1045,6 +6260,93 @@
       <w:ind w:left="720"/>
       <w:contextualSpacing/>
     </w:pPr>
+  </w:style>
+  <w:style w:type="character" w:customStyle="1" w:styleId="Ttulo1Car">
+    <w:name w:val="Título 1 Car"/>
+    <w:basedOn w:val="Fuentedeprrafopredeter"/>
+    <w:link w:val="Ttulo1"/>
+    <w:uiPriority w:val="9"/>
+    <w:rsid w:val="00CB36AF"/>
+    <w:rPr>
+      <w:rFonts w:asciiTheme="majorHAnsi" w:eastAsiaTheme="majorEastAsia" w:hAnsiTheme="majorHAnsi" w:cstheme="majorBidi"/>
+      <w:color w:val="2F5496" w:themeColor="accent1" w:themeShade="BF"/>
+      <w:sz w:val="32"/>
+      <w:szCs w:val="32"/>
+    </w:rPr>
+  </w:style>
+  <w:style w:type="character" w:customStyle="1" w:styleId="Ttulo2Car">
+    <w:name w:val="Título 2 Car"/>
+    <w:basedOn w:val="Fuentedeprrafopredeter"/>
+    <w:link w:val="Ttulo2"/>
+    <w:uiPriority w:val="9"/>
+    <w:rsid w:val="00CB36AF"/>
+    <w:rPr>
+      <w:rFonts w:asciiTheme="majorHAnsi" w:eastAsiaTheme="majorEastAsia" w:hAnsiTheme="majorHAnsi" w:cstheme="majorBidi"/>
+      <w:color w:val="2F5496" w:themeColor="accent1" w:themeShade="BF"/>
+      <w:sz w:val="26"/>
+      <w:szCs w:val="26"/>
+    </w:rPr>
+  </w:style>
+  <w:style w:type="character" w:customStyle="1" w:styleId="Ttulo3Car">
+    <w:name w:val="Título 3 Car"/>
+    <w:basedOn w:val="Fuentedeprrafopredeter"/>
+    <w:link w:val="Ttulo3"/>
+    <w:uiPriority w:val="9"/>
+    <w:rsid w:val="00CB36AF"/>
+    <w:rPr>
+      <w:rFonts w:asciiTheme="majorHAnsi" w:eastAsiaTheme="majorEastAsia" w:hAnsiTheme="majorHAnsi" w:cstheme="majorBidi"/>
+      <w:color w:val="1F3763" w:themeColor="accent1" w:themeShade="7F"/>
+      <w:sz w:val="24"/>
+      <w:szCs w:val="24"/>
+    </w:rPr>
+  </w:style>
+  <w:style w:type="character" w:styleId="Hipervnculo">
+    <w:name w:val="Hyperlink"/>
+    <w:basedOn w:val="Fuentedeprrafopredeter"/>
+    <w:uiPriority w:val="99"/>
+    <w:unhideWhenUsed/>
+    <w:rsid w:val="00CE47B4"/>
+    <w:rPr>
+      <w:color w:val="0563C1" w:themeColor="hyperlink"/>
+      <w:u w:val="single"/>
+    </w:rPr>
+  </w:style>
+  <w:style w:type="character" w:styleId="Mencinsinresolver">
+    <w:name w:val="Unresolved Mention"/>
+    <w:basedOn w:val="Fuentedeprrafopredeter"/>
+    <w:uiPriority w:val="99"/>
+    <w:semiHidden/>
+    <w:unhideWhenUsed/>
+    <w:rsid w:val="00CE47B4"/>
+    <w:rPr>
+      <w:color w:val="605E5C"/>
+      <w:shd w:val="clear" w:color="auto" w:fill="E1DFDD"/>
+    </w:rPr>
+  </w:style>
+  <w:style w:type="paragraph" w:styleId="Sinespaciado">
+    <w:name w:val="No Spacing"/>
+    <w:link w:val="SinespaciadoCar"/>
+    <w:uiPriority w:val="1"/>
+    <w:qFormat/>
+    <w:rsid w:val="00887AD3"/>
+    <w:pPr>
+      <w:spacing w:after="0" w:line="240" w:lineRule="auto"/>
+    </w:pPr>
+    <w:rPr>
+      <w:rFonts w:eastAsiaTheme="minorEastAsia"/>
+      <w:lang w:eastAsia="es-ES"/>
+    </w:rPr>
+  </w:style>
+  <w:style w:type="character" w:customStyle="1" w:styleId="SinespaciadoCar">
+    <w:name w:val="Sin espaciado Car"/>
+    <w:basedOn w:val="Fuentedeprrafopredeter"/>
+    <w:link w:val="Sinespaciado"/>
+    <w:uiPriority w:val="1"/>
+    <w:rsid w:val="00887AD3"/>
+    <w:rPr>
+      <w:rFonts w:eastAsiaTheme="minorEastAsia"/>
+      <w:lang w:eastAsia="es-ES"/>
+    </w:rPr>
   </w:style>
 </w:styles>
 </file>
@@ -1342,4 +6644,23 @@
     </a:ext>
   </a:extLst>
 </a:theme>
+</file>
+
+<file path=customXml/item1.xml><?xml version="1.0" encoding="utf-8"?>
+<CoverPageProperties xmlns="http://schemas.microsoft.com/office/2006/coverPageProps">
+  <PublishDate>2021</PublishDate>
+  <Abstract/>
+  <CompanyAddress/>
+  <CompanyPhone/>
+  <CompanyFax/>
+  <CompanyEmail/>
+</CoverPageProperties>
+</file>
+
+<file path=customXml/itemProps1.xml><?xml version="1.0" encoding="utf-8"?>
+<ds:datastoreItem xmlns:ds="http://schemas.openxmlformats.org/officeDocument/2006/customXml" ds:itemID="{55AF091B-3C7A-41E3-B477-F2FDAA23CFDA}">
+  <ds:schemaRefs>
+    <ds:schemaRef ds:uri="http://schemas.microsoft.com/office/2006/coverPageProps"/>
+  </ds:schemaRefs>
+</ds:datastoreItem>
 </file>